--- a/Shell_script.docx
+++ b/Shell_script.docx
@@ -113,25 +113,41 @@
           <w:lang w:bidi="fa-IR"/>
         </w:rPr>
       </w:pPr>
-      <w:r>
-        <w:rPr>
-          <w:lang w:bidi="fa-IR"/>
-        </w:rPr>
-        <w:t>#!/bin/bash</w:t>
-      </w:r>
-    </w:p>
-    <w:p>
-      <w:pPr>
-        <w:bidi w:val="0"/>
-        <w:rPr>
-          <w:lang w:bidi="fa-IR"/>
-        </w:rPr>
-      </w:pPr>
-      <w:r>
-        <w:rPr>
-          <w:lang w:bidi="fa-IR"/>
-        </w:rPr>
-        <w:t>#!/usr/bin/python3.6</w:t>
+      <w:proofErr w:type="gramStart"/>
+      <w:r>
+        <w:rPr>
+          <w:lang w:bidi="fa-IR"/>
+        </w:rPr>
+        <w:t>#!/</w:t>
+      </w:r>
+      <w:proofErr w:type="gramEnd"/>
+      <w:r>
+        <w:rPr>
+          <w:lang w:bidi="fa-IR"/>
+        </w:rPr>
+        <w:t>bin/bash</w:t>
+      </w:r>
+    </w:p>
+    <w:p>
+      <w:pPr>
+        <w:bidi w:val="0"/>
+        <w:rPr>
+          <w:lang w:bidi="fa-IR"/>
+        </w:rPr>
+      </w:pPr>
+      <w:proofErr w:type="gramStart"/>
+      <w:r>
+        <w:rPr>
+          <w:lang w:bidi="fa-IR"/>
+        </w:rPr>
+        <w:t>#!/</w:t>
+      </w:r>
+      <w:proofErr w:type="gramEnd"/>
+      <w:r>
+        <w:rPr>
+          <w:lang w:bidi="fa-IR"/>
+        </w:rPr>
+        <w:t>usr/bin/python3.6</w:t>
       </w:r>
     </w:p>
     <w:p>
@@ -250,7 +266,6 @@
         <w:bidi w:val="0"/>
         <w:ind w:left="360"/>
         <w:rPr>
-          <w:rFonts w:hint="cs"/>
           <w:lang w:bidi="fa-IR"/>
         </w:rPr>
       </w:pPr>
@@ -308,7 +323,21 @@
         <w:rPr>
           <w:lang w:bidi="fa-IR"/>
         </w:rPr>
-        <w:t># bash first.sh</w:t>
+        <w:t xml:space="preserve"># </w:t>
+      </w:r>
+      <w:proofErr w:type="gramStart"/>
+      <w:r>
+        <w:rPr>
+          <w:lang w:bidi="fa-IR"/>
+        </w:rPr>
+        <w:t>bash</w:t>
+      </w:r>
+      <w:proofErr w:type="gramEnd"/>
+      <w:r>
+        <w:rPr>
+          <w:lang w:bidi="fa-IR"/>
+        </w:rPr>
+        <w:t xml:space="preserve"> first.sh</w:t>
       </w:r>
     </w:p>
     <w:p>
@@ -543,7 +572,21 @@
         <w:rPr>
           <w:lang w:bidi="fa-IR"/>
         </w:rPr>
-        <w:t xml:space="preserve">read -p "enter a number : " arg1 </w:t>
+        <w:t xml:space="preserve">read -p "enter a </w:t>
+      </w:r>
+      <w:proofErr w:type="gramStart"/>
+      <w:r>
+        <w:rPr>
+          <w:lang w:bidi="fa-IR"/>
+        </w:rPr>
+        <w:t>number :</w:t>
+      </w:r>
+      <w:proofErr w:type="gramEnd"/>
+      <w:r>
+        <w:rPr>
+          <w:lang w:bidi="fa-IR"/>
+        </w:rPr>
+        <w:t xml:space="preserve"> " arg1 </w:t>
       </w:r>
     </w:p>
     <w:p>
@@ -617,7 +660,21 @@
         <w:rPr>
           <w:lang w:bidi="fa-IR"/>
         </w:rPr>
-        <w:t xml:space="preserve">-p "enter a number : " arg1 </w:t>
+        <w:t xml:space="preserve">-p "enter a </w:t>
+      </w:r>
+      <w:proofErr w:type="gramStart"/>
+      <w:r>
+        <w:rPr>
+          <w:lang w:bidi="fa-IR"/>
+        </w:rPr>
+        <w:t>number :</w:t>
+      </w:r>
+      <w:proofErr w:type="gramEnd"/>
+      <w:r>
+        <w:rPr>
+          <w:lang w:bidi="fa-IR"/>
+        </w:rPr>
+        <w:t xml:space="preserve"> " arg1 </w:t>
       </w:r>
     </w:p>
     <w:p>
@@ -696,7 +753,21 @@
         <w:rPr>
           <w:lang w:bidi="fa-IR"/>
         </w:rPr>
-        <w:t xml:space="preserve">read -s -t 5 -p "enter a number : " arg1 </w:t>
+        <w:t xml:space="preserve">read -s -t 5 -p "enter a </w:t>
+      </w:r>
+      <w:proofErr w:type="gramStart"/>
+      <w:r>
+        <w:rPr>
+          <w:lang w:bidi="fa-IR"/>
+        </w:rPr>
+        <w:t>number :</w:t>
+      </w:r>
+      <w:proofErr w:type="gramEnd"/>
+      <w:r>
+        <w:rPr>
+          <w:lang w:bidi="fa-IR"/>
+        </w:rPr>
+        <w:t xml:space="preserve"> " arg1 </w:t>
       </w:r>
     </w:p>
     <w:p>
@@ -831,8 +902,16 @@
         <w:rPr>
           <w:lang w:bidi="fa-IR"/>
         </w:rPr>
-        <w:t>$vartext</w:t>
-      </w:r>
+        <w:t>$</w:t>
+      </w:r>
+      <w:proofErr w:type="spellStart"/>
+      <w:r>
+        <w:rPr>
+          <w:lang w:bidi="fa-IR"/>
+        </w:rPr>
+        <w:t>vartext</w:t>
+      </w:r>
+      <w:proofErr w:type="spellEnd"/>
       <w:r>
         <w:rPr>
           <w:rFonts w:hint="cs"/>
@@ -866,12 +945,14 @@
         </w:rPr>
         <w:t xml:space="preserve">مشخص است که در اولی متغیر </w:t>
       </w:r>
+      <w:proofErr w:type="spellStart"/>
       <w:r>
         <w:rPr>
           <w:lang w:bidi="fa-IR"/>
         </w:rPr>
         <w:t>vartext</w:t>
       </w:r>
+      <w:proofErr w:type="spellEnd"/>
       <w:r>
         <w:rPr>
           <w:rFonts w:hint="cs"/>
@@ -980,11 +1061,19 @@
           <w:lang w:bidi="fa-IR"/>
         </w:rPr>
       </w:pPr>
-      <w:r>
-        <w:rPr>
-          <w:lang w:bidi="fa-IR"/>
-        </w:rPr>
-        <w:t>ceph -s</w:t>
+      <w:proofErr w:type="spellStart"/>
+      <w:r>
+        <w:rPr>
+          <w:lang w:bidi="fa-IR"/>
+        </w:rPr>
+        <w:t>ceph</w:t>
+      </w:r>
+      <w:proofErr w:type="spellEnd"/>
+      <w:r>
+        <w:rPr>
+          <w:lang w:bidi="fa-IR"/>
+        </w:rPr>
+        <w:t xml:space="preserve"> -s</w:t>
       </w:r>
     </w:p>
     <w:p>
@@ -1272,6 +1361,7 @@
         </w:rPr>
         <w:t xml:space="preserve">echo $* </w:t>
       </w:r>
+      <w:proofErr w:type="gramStart"/>
       <w:r>
         <w:rPr>
           <w:rFonts w:hint="cs"/>
@@ -1284,7 +1374,14 @@
         <w:rPr>
           <w:lang w:bidi="fa-IR"/>
         </w:rPr>
-        <w:t xml:space="preserve"> echo $@   : </w:t>
+        <w:t xml:space="preserve"> echo</w:t>
+      </w:r>
+      <w:proofErr w:type="gramEnd"/>
+      <w:r>
+        <w:rPr>
+          <w:lang w:bidi="fa-IR"/>
+        </w:rPr>
+        <w:t xml:space="preserve"> $@   : </w:t>
       </w:r>
       <w:r>
         <w:rPr>
@@ -1598,6 +1695,7 @@
         </w:rPr>
         <w:t xml:space="preserve"> از </w:t>
       </w:r>
+      <w:proofErr w:type="spellStart"/>
       <w:r>
         <w:rPr>
           <w:highlight w:val="yellow"/>
@@ -1605,6 +1703,7 @@
         </w:rPr>
         <w:t>elif</w:t>
       </w:r>
+      <w:proofErr w:type="spellEnd"/>
       <w:r>
         <w:rPr>
           <w:rFonts w:hint="cs"/>
@@ -1750,8 +1849,30 @@
         <w:rPr>
           <w:lang w:bidi="fa-IR"/>
         </w:rPr>
-        <w:t>if [ $num1 -lt $num2 ]</w:t>
-      </w:r>
+        <w:t>if [ $num1 -</w:t>
+      </w:r>
+      <w:proofErr w:type="spellStart"/>
+      <w:r>
+        <w:rPr>
+          <w:lang w:bidi="fa-IR"/>
+        </w:rPr>
+        <w:t>lt</w:t>
+      </w:r>
+      <w:proofErr w:type="spellEnd"/>
+      <w:r>
+        <w:rPr>
+          <w:lang w:bidi="fa-IR"/>
+        </w:rPr>
+        <w:t xml:space="preserve"> $num</w:t>
+      </w:r>
+      <w:proofErr w:type="gramStart"/>
+      <w:r>
+        <w:rPr>
+          <w:lang w:bidi="fa-IR"/>
+        </w:rPr>
+        <w:t>2 ]</w:t>
+      </w:r>
+      <w:proofErr w:type="gramEnd"/>
     </w:p>
     <w:p>
       <w:pPr>
@@ -1827,26 +1948,58 @@
           <w:lang w:bidi="fa-IR"/>
         </w:rPr>
       </w:pPr>
-      <w:r>
-        <w:rPr>
-          <w:lang w:bidi="fa-IR"/>
-        </w:rPr>
-        <w:t>If,then,else</w:t>
-      </w:r>
-    </w:p>
-    <w:p>
-      <w:pPr>
-        <w:bidi w:val="0"/>
-        <w:rPr>
-          <w:lang w:bidi="fa-IR"/>
-        </w:rPr>
-      </w:pPr>
-      <w:r>
-        <w:rPr>
-          <w:lang w:bidi="fa-IR"/>
-        </w:rPr>
-        <w:t>if [ $num1 -ge $num2 ]</w:t>
-      </w:r>
+      <w:proofErr w:type="spellStart"/>
+      <w:proofErr w:type="gramStart"/>
+      <w:r>
+        <w:rPr>
+          <w:lang w:bidi="fa-IR"/>
+        </w:rPr>
+        <w:t>If,then</w:t>
+      </w:r>
+      <w:proofErr w:type="gramEnd"/>
+      <w:r>
+        <w:rPr>
+          <w:lang w:bidi="fa-IR"/>
+        </w:rPr>
+        <w:t>,else</w:t>
+      </w:r>
+      <w:proofErr w:type="spellEnd"/>
+    </w:p>
+    <w:p>
+      <w:pPr>
+        <w:bidi w:val="0"/>
+        <w:rPr>
+          <w:lang w:bidi="fa-IR"/>
+        </w:rPr>
+      </w:pPr>
+      <w:r>
+        <w:rPr>
+          <w:lang w:bidi="fa-IR"/>
+        </w:rPr>
+        <w:t>if [ $num1 -</w:t>
+      </w:r>
+      <w:proofErr w:type="spellStart"/>
+      <w:r>
+        <w:rPr>
+          <w:lang w:bidi="fa-IR"/>
+        </w:rPr>
+        <w:t>ge</w:t>
+      </w:r>
+      <w:proofErr w:type="spellEnd"/>
+      <w:r>
+        <w:rPr>
+          <w:lang w:bidi="fa-IR"/>
+        </w:rPr>
+        <w:t xml:space="preserve"> $num</w:t>
+      </w:r>
+      <w:proofErr w:type="gramStart"/>
+      <w:r>
+        <w:rPr>
+          <w:lang w:bidi="fa-IR"/>
+        </w:rPr>
+        <w:t>2 ]</w:t>
+      </w:r>
+      <w:proofErr w:type="gramEnd"/>
     </w:p>
     <w:p>
       <w:pPr>
@@ -1976,8 +2129,30 @@
         <w:rPr>
           <w:lang w:bidi="fa-IR"/>
         </w:rPr>
-        <w:t>if [ $num1 -lt $num2 ]</w:t>
-      </w:r>
+        <w:t>if [ $num1 -</w:t>
+      </w:r>
+      <w:proofErr w:type="spellStart"/>
+      <w:r>
+        <w:rPr>
+          <w:lang w:bidi="fa-IR"/>
+        </w:rPr>
+        <w:t>lt</w:t>
+      </w:r>
+      <w:proofErr w:type="spellEnd"/>
+      <w:r>
+        <w:rPr>
+          <w:lang w:bidi="fa-IR"/>
+        </w:rPr>
+        <w:t xml:space="preserve"> $num</w:t>
+      </w:r>
+      <w:proofErr w:type="gramStart"/>
+      <w:r>
+        <w:rPr>
+          <w:lang w:bidi="fa-IR"/>
+        </w:rPr>
+        <w:t>2 ]</w:t>
+      </w:r>
+      <w:proofErr w:type="gramEnd"/>
     </w:p>
     <w:p>
       <w:pPr>
@@ -2004,8 +2179,30 @@
         <w:rPr>
           <w:lang w:bidi="fa-IR"/>
         </w:rPr>
-        <w:t xml:space="preserve">    if [ $num3 -lt $num4 ]</w:t>
-      </w:r>
+        <w:t xml:space="preserve">    if [ $num3 -</w:t>
+      </w:r>
+      <w:proofErr w:type="spellStart"/>
+      <w:r>
+        <w:rPr>
+          <w:lang w:bidi="fa-IR"/>
+        </w:rPr>
+        <w:t>lt</w:t>
+      </w:r>
+      <w:proofErr w:type="spellEnd"/>
+      <w:r>
+        <w:rPr>
+          <w:lang w:bidi="fa-IR"/>
+        </w:rPr>
+        <w:t xml:space="preserve"> $num</w:t>
+      </w:r>
+      <w:proofErr w:type="gramStart"/>
+      <w:r>
+        <w:rPr>
+          <w:lang w:bidi="fa-IR"/>
+        </w:rPr>
+        <w:t>4 ]</w:t>
+      </w:r>
+      <w:proofErr w:type="gramEnd"/>
     </w:p>
     <w:p>
       <w:pPr>
@@ -2150,26 +2347,52 @@
           <w:lang w:bidi="fa-IR"/>
         </w:rPr>
       </w:pPr>
+      <w:proofErr w:type="spellStart"/>
+      <w:proofErr w:type="gramStart"/>
       <w:r>
         <w:rPr>
           <w:lang w:bidi="fa-IR"/>
         </w:rPr>
         <w:t>if,elif</w:t>
       </w:r>
-    </w:p>
-    <w:p>
-      <w:pPr>
-        <w:bidi w:val="0"/>
-        <w:rPr>
-          <w:lang w:bidi="fa-IR"/>
-        </w:rPr>
-      </w:pPr>
-      <w:r>
-        <w:rPr>
-          <w:lang w:bidi="fa-IR"/>
-        </w:rPr>
-        <w:t>if [ 5 -gt 10 ]</w:t>
-      </w:r>
+      <w:proofErr w:type="spellEnd"/>
+      <w:proofErr w:type="gramEnd"/>
+    </w:p>
+    <w:p>
+      <w:pPr>
+        <w:bidi w:val="0"/>
+        <w:rPr>
+          <w:lang w:bidi="fa-IR"/>
+        </w:rPr>
+      </w:pPr>
+      <w:r>
+        <w:rPr>
+          <w:lang w:bidi="fa-IR"/>
+        </w:rPr>
+        <w:t>if [ 5 -</w:t>
+      </w:r>
+      <w:proofErr w:type="spellStart"/>
+      <w:r>
+        <w:rPr>
+          <w:lang w:bidi="fa-IR"/>
+        </w:rPr>
+        <w:t>gt</w:t>
+      </w:r>
+      <w:proofErr w:type="spellEnd"/>
+      <w:r>
+        <w:rPr>
+          <w:lang w:bidi="fa-IR"/>
+        </w:rPr>
+        <w:t xml:space="preserve"> </w:t>
+      </w:r>
+      <w:proofErr w:type="gramStart"/>
+      <w:r>
+        <w:rPr>
+          <w:lang w:bidi="fa-IR"/>
+        </w:rPr>
+        <w:t>10 ]</w:t>
+      </w:r>
+      <w:proofErr w:type="gramEnd"/>
     </w:p>
     <w:p>
       <w:pPr>
@@ -2207,12 +2430,28 @@
           <w:lang w:bidi="fa-IR"/>
         </w:rPr>
       </w:pPr>
-      <w:r>
-        <w:rPr>
-          <w:lang w:bidi="fa-IR"/>
-        </w:rPr>
-        <w:t>elif [ 10 -eq 11 ]</w:t>
-      </w:r>
+      <w:proofErr w:type="spellStart"/>
+      <w:r>
+        <w:rPr>
+          <w:lang w:bidi="fa-IR"/>
+        </w:rPr>
+        <w:t>elif</w:t>
+      </w:r>
+      <w:proofErr w:type="spellEnd"/>
+      <w:r>
+        <w:rPr>
+          <w:lang w:bidi="fa-IR"/>
+        </w:rPr>
+        <w:t xml:space="preserve"> [ 10 -eq </w:t>
+      </w:r>
+      <w:proofErr w:type="gramStart"/>
+      <w:r>
+        <w:rPr>
+          <w:lang w:bidi="fa-IR"/>
+        </w:rPr>
+        <w:t>11 ]</w:t>
+      </w:r>
+      <w:proofErr w:type="gramEnd"/>
     </w:p>
     <w:p>
       <w:pPr>
@@ -2250,12 +2489,42 @@
           <w:lang w:bidi="fa-IR"/>
         </w:rPr>
       </w:pPr>
-      <w:r>
-        <w:rPr>
-          <w:lang w:bidi="fa-IR"/>
-        </w:rPr>
-        <w:t>elif [ 20 -gt 30 ]</w:t>
-      </w:r>
+      <w:proofErr w:type="spellStart"/>
+      <w:r>
+        <w:rPr>
+          <w:lang w:bidi="fa-IR"/>
+        </w:rPr>
+        <w:t>elif</w:t>
+      </w:r>
+      <w:proofErr w:type="spellEnd"/>
+      <w:r>
+        <w:rPr>
+          <w:lang w:bidi="fa-IR"/>
+        </w:rPr>
+        <w:t xml:space="preserve"> [ 20 -</w:t>
+      </w:r>
+      <w:proofErr w:type="spellStart"/>
+      <w:r>
+        <w:rPr>
+          <w:lang w:bidi="fa-IR"/>
+        </w:rPr>
+        <w:t>gt</w:t>
+      </w:r>
+      <w:proofErr w:type="spellEnd"/>
+      <w:r>
+        <w:rPr>
+          <w:lang w:bidi="fa-IR"/>
+        </w:rPr>
+        <w:t xml:space="preserve"> </w:t>
+      </w:r>
+      <w:proofErr w:type="gramStart"/>
+      <w:r>
+        <w:rPr>
+          <w:lang w:bidi="fa-IR"/>
+        </w:rPr>
+        <w:t>30 ]</w:t>
+      </w:r>
+      <w:proofErr w:type="gramEnd"/>
     </w:p>
     <w:p>
       <w:pPr>
@@ -2345,12 +2614,14 @@
         </w:rPr>
         <w:t xml:space="preserve">ساختار </w:t>
       </w:r>
+      <w:proofErr w:type="spellStart"/>
       <w:r>
         <w:rPr>
           <w:lang w:bidi="fa-IR"/>
         </w:rPr>
         <w:t>case,esac</w:t>
       </w:r>
+      <w:proofErr w:type="spellEnd"/>
     </w:p>
     <w:p>
       <w:pPr>
@@ -2367,12 +2638,14 @@
         </w:rPr>
         <w:t xml:space="preserve">این ساختار شبیه </w:t>
       </w:r>
+      <w:proofErr w:type="spellStart"/>
       <w:r>
         <w:rPr>
           <w:lang w:bidi="fa-IR"/>
         </w:rPr>
         <w:t>switch,case</w:t>
       </w:r>
+      <w:proofErr w:type="spellEnd"/>
       <w:r>
         <w:rPr>
           <w:rFonts w:hint="cs"/>
@@ -2583,12 +2856,14 @@
         </w:rPr>
         <w:t xml:space="preserve">مثالی از </w:t>
       </w:r>
+      <w:proofErr w:type="spellStart"/>
       <w:r>
         <w:rPr>
           <w:lang w:bidi="fa-IR"/>
         </w:rPr>
         <w:t>case,esac</w:t>
       </w:r>
+      <w:proofErr w:type="spellEnd"/>
       <w:r>
         <w:rPr>
           <w:rFonts w:hint="cs"/>
@@ -2648,7 +2923,23 @@
           <w:color w:val="FF0000"/>
           <w:lang w:bidi="fa-IR"/>
         </w:rPr>
-        <w:t xml:space="preserve">    linux)</w:t>
+        <w:t xml:space="preserve">    </w:t>
+      </w:r>
+      <w:proofErr w:type="spellStart"/>
+      <w:r>
+        <w:rPr>
+          <w:color w:val="FF0000"/>
+          <w:lang w:bidi="fa-IR"/>
+        </w:rPr>
+        <w:t>linux</w:t>
+      </w:r>
+      <w:proofErr w:type="spellEnd"/>
+      <w:r>
+        <w:rPr>
+          <w:color w:val="FF0000"/>
+          <w:lang w:bidi="fa-IR"/>
+        </w:rPr>
+        <w:t>)</w:t>
       </w:r>
     </w:p>
     <w:p>
@@ -2693,8 +2984,43 @@
         </w:rPr>
         <w:lastRenderedPageBreak/>
         <w:tab/>
-        <w:t>mkdir /home/faradars/Documents/linux</w:t>
-      </w:r>
+      </w:r>
+      <w:proofErr w:type="spellStart"/>
+      <w:r>
+        <w:rPr>
+          <w:lang w:bidi="fa-IR"/>
+        </w:rPr>
+        <w:t>mkdir</w:t>
+      </w:r>
+      <w:proofErr w:type="spellEnd"/>
+      <w:r>
+        <w:rPr>
+          <w:lang w:bidi="fa-IR"/>
+        </w:rPr>
+        <w:t xml:space="preserve"> /home/</w:t>
+      </w:r>
+      <w:proofErr w:type="spellStart"/>
+      <w:r>
+        <w:rPr>
+          <w:lang w:bidi="fa-IR"/>
+        </w:rPr>
+        <w:t>faradars</w:t>
+      </w:r>
+      <w:proofErr w:type="spellEnd"/>
+      <w:r>
+        <w:rPr>
+          <w:lang w:bidi="fa-IR"/>
+        </w:rPr>
+        <w:t>/Documents/</w:t>
+      </w:r>
+      <w:proofErr w:type="spellStart"/>
+      <w:r>
+        <w:rPr>
+          <w:lang w:bidi="fa-IR"/>
+        </w:rPr>
+        <w:t>linux</w:t>
+      </w:r>
+      <w:proofErr w:type="spellEnd"/>
     </w:p>
     <w:p>
       <w:pPr>
@@ -2781,21 +3107,49 @@
         <w:rPr>
           <w:lang w:bidi="fa-IR"/>
         </w:rPr>
-        <w:t xml:space="preserve">    gnu/linux)</w:t>
-      </w:r>
-    </w:p>
-    <w:p>
-      <w:pPr>
-        <w:bidi w:val="0"/>
-        <w:rPr>
-          <w:lang w:bidi="fa-IR"/>
-        </w:rPr>
-      </w:pPr>
-      <w:r>
-        <w:rPr>
-          <w:lang w:bidi="fa-IR"/>
-        </w:rPr>
-        <w:t xml:space="preserve">        echo "Gnu/linux Typed"</w:t>
+        <w:t xml:space="preserve">    gnu/</w:t>
+      </w:r>
+      <w:proofErr w:type="spellStart"/>
+      <w:r>
+        <w:rPr>
+          <w:lang w:bidi="fa-IR"/>
+        </w:rPr>
+        <w:t>linux</w:t>
+      </w:r>
+      <w:proofErr w:type="spellEnd"/>
+      <w:r>
+        <w:rPr>
+          <w:lang w:bidi="fa-IR"/>
+        </w:rPr>
+        <w:t>)</w:t>
+      </w:r>
+    </w:p>
+    <w:p>
+      <w:pPr>
+        <w:bidi w:val="0"/>
+        <w:rPr>
+          <w:lang w:bidi="fa-IR"/>
+        </w:rPr>
+      </w:pPr>
+      <w:r>
+        <w:rPr>
+          <w:lang w:bidi="fa-IR"/>
+        </w:rPr>
+        <w:t xml:space="preserve">        echo "Gnu/</w:t>
+      </w:r>
+      <w:proofErr w:type="spellStart"/>
+      <w:r>
+        <w:rPr>
+          <w:lang w:bidi="fa-IR"/>
+        </w:rPr>
+        <w:t>linux</w:t>
+      </w:r>
+      <w:proofErr w:type="spellEnd"/>
+      <w:r>
+        <w:rPr>
+          <w:lang w:bidi="fa-IR"/>
+        </w:rPr>
+        <w:t xml:space="preserve"> Typed"</w:t>
       </w:r>
     </w:p>
     <w:p>
@@ -2845,7 +3199,21 @@
         <w:rPr>
           <w:lang w:bidi="fa-IR"/>
         </w:rPr>
-        <w:t xml:space="preserve">        echo "openSource Typed"</w:t>
+        <w:t xml:space="preserve">        echo "</w:t>
+      </w:r>
+      <w:proofErr w:type="spellStart"/>
+      <w:r>
+        <w:rPr>
+          <w:lang w:bidi="fa-IR"/>
+        </w:rPr>
+        <w:t>openSource</w:t>
+      </w:r>
+      <w:proofErr w:type="spellEnd"/>
+      <w:r>
+        <w:rPr>
+          <w:lang w:bidi="fa-IR"/>
+        </w:rPr>
+        <w:t xml:space="preserve"> Typed"</w:t>
       </w:r>
     </w:p>
     <w:p>
@@ -2882,7 +3250,21 @@
         <w:rPr>
           <w:lang w:bidi="fa-IR"/>
         </w:rPr>
-        <w:t xml:space="preserve">    [0-9][0-9] )</w:t>
+        <w:t xml:space="preserve">    [0-</w:t>
+      </w:r>
+      <w:proofErr w:type="gramStart"/>
+      <w:r>
+        <w:rPr>
+          <w:lang w:bidi="fa-IR"/>
+        </w:rPr>
+        <w:t>9][</w:t>
+      </w:r>
+      <w:proofErr w:type="gramEnd"/>
+      <w:r>
+        <w:rPr>
+          <w:lang w:bidi="fa-IR"/>
+        </w:rPr>
+        <w:t>0-9] )</w:t>
       </w:r>
     </w:p>
     <w:p>
@@ -2925,8 +3307,16 @@
         <w:rPr>
           <w:lang w:bidi="fa-IR"/>
         </w:rPr>
-        <w:t xml:space="preserve">    [a-z] | [A-Z] )</w:t>
-      </w:r>
+        <w:t xml:space="preserve">    [a-z] | [A-Z</w:t>
+      </w:r>
+      <w:proofErr w:type="gramStart"/>
+      <w:r>
+        <w:rPr>
+          <w:lang w:bidi="fa-IR"/>
+        </w:rPr>
+        <w:t>] )</w:t>
+      </w:r>
+      <w:proofErr w:type="gramEnd"/>
     </w:p>
     <w:p>
       <w:pPr>
@@ -3031,12 +3421,14 @@
           <w:lang w:bidi="fa-IR"/>
         </w:rPr>
       </w:pPr>
+      <w:proofErr w:type="spellStart"/>
       <w:r>
         <w:rPr>
           <w:lang w:bidi="fa-IR"/>
         </w:rPr>
         <w:t>esac</w:t>
       </w:r>
+      <w:proofErr w:type="spellEnd"/>
     </w:p>
     <w:p>
       <w:pPr>
@@ -3081,15 +3473,33 @@
         <w:rPr>
           <w:lang w:bidi="fa-IR"/>
         </w:rPr>
-        <w:t>-lt</w:t>
-      </w:r>
-      <w:r>
-        <w:rPr>
-          <w:rFonts w:hint="cs"/>
-          <w:rtl/>
-          <w:lang w:bidi="fa-IR"/>
-        </w:rPr>
-        <w:t xml:space="preserve"> : یعنی </w:t>
+        <w:t>-</w:t>
+      </w:r>
+      <w:proofErr w:type="spellStart"/>
+      <w:proofErr w:type="gramStart"/>
+      <w:r>
+        <w:rPr>
+          <w:lang w:bidi="fa-IR"/>
+        </w:rPr>
+        <w:t>lt</w:t>
+      </w:r>
+      <w:proofErr w:type="spellEnd"/>
+      <w:r>
+        <w:rPr>
+          <w:rFonts w:hint="cs"/>
+          <w:rtl/>
+          <w:lang w:bidi="fa-IR"/>
+        </w:rPr>
+        <w:t xml:space="preserve"> :</w:t>
+      </w:r>
+      <w:proofErr w:type="gramEnd"/>
+      <w:r>
+        <w:rPr>
+          <w:rFonts w:hint="cs"/>
+          <w:rtl/>
+          <w:lang w:bidi="fa-IR"/>
+        </w:rPr>
+        <w:t xml:space="preserve"> یعنی </w:t>
       </w:r>
       <w:r>
         <w:rPr>
@@ -3117,15 +3527,33 @@
         <w:rPr>
           <w:lang w:bidi="fa-IR"/>
         </w:rPr>
-        <w:t>-gt</w:t>
-      </w:r>
-      <w:r>
-        <w:rPr>
-          <w:rFonts w:hint="cs"/>
-          <w:rtl/>
-          <w:lang w:bidi="fa-IR"/>
-        </w:rPr>
-        <w:t xml:space="preserve"> : یعنی </w:t>
+        <w:t>-</w:t>
+      </w:r>
+      <w:proofErr w:type="spellStart"/>
+      <w:proofErr w:type="gramStart"/>
+      <w:r>
+        <w:rPr>
+          <w:lang w:bidi="fa-IR"/>
+        </w:rPr>
+        <w:t>gt</w:t>
+      </w:r>
+      <w:proofErr w:type="spellEnd"/>
+      <w:r>
+        <w:rPr>
+          <w:rFonts w:hint="cs"/>
+          <w:rtl/>
+          <w:lang w:bidi="fa-IR"/>
+        </w:rPr>
+        <w:t xml:space="preserve"> :</w:t>
+      </w:r>
+      <w:proofErr w:type="gramEnd"/>
+      <w:r>
+        <w:rPr>
+          <w:rFonts w:hint="cs"/>
+          <w:rtl/>
+          <w:lang w:bidi="fa-IR"/>
+        </w:rPr>
+        <w:t xml:space="preserve"> یعنی </w:t>
       </w:r>
       <w:r>
         <w:rPr>
@@ -3153,15 +3581,31 @@
         <w:rPr>
           <w:lang w:bidi="fa-IR"/>
         </w:rPr>
-        <w:t>-le</w:t>
-      </w:r>
-      <w:r>
-        <w:rPr>
-          <w:rFonts w:hint="cs"/>
-          <w:rtl/>
-          <w:lang w:bidi="fa-IR"/>
-        </w:rPr>
-        <w:t xml:space="preserve"> : یعنی </w:t>
+        <w:t>-</w:t>
+      </w:r>
+      <w:proofErr w:type="gramStart"/>
+      <w:r>
+        <w:rPr>
+          <w:lang w:bidi="fa-IR"/>
+        </w:rPr>
+        <w:t>le</w:t>
+      </w:r>
+      <w:r>
+        <w:rPr>
+          <w:rFonts w:hint="cs"/>
+          <w:rtl/>
+          <w:lang w:bidi="fa-IR"/>
+        </w:rPr>
+        <w:t xml:space="preserve"> :</w:t>
+      </w:r>
+      <w:proofErr w:type="gramEnd"/>
+      <w:r>
+        <w:rPr>
+          <w:rFonts w:hint="cs"/>
+          <w:rtl/>
+          <w:lang w:bidi="fa-IR"/>
+        </w:rPr>
+        <w:t xml:space="preserve"> یعنی </w:t>
       </w:r>
       <w:r>
         <w:rPr>
@@ -3190,15 +3634,33 @@
           <w:lang w:bidi="fa-IR"/>
         </w:rPr>
         <w:lastRenderedPageBreak/>
-        <w:t>-ge</w:t>
-      </w:r>
-      <w:r>
-        <w:rPr>
-          <w:rFonts w:hint="cs"/>
-          <w:rtl/>
-          <w:lang w:bidi="fa-IR"/>
-        </w:rPr>
-        <w:t xml:space="preserve"> : یعنی </w:t>
+        <w:t>-</w:t>
+      </w:r>
+      <w:proofErr w:type="spellStart"/>
+      <w:proofErr w:type="gramStart"/>
+      <w:r>
+        <w:rPr>
+          <w:lang w:bidi="fa-IR"/>
+        </w:rPr>
+        <w:t>ge</w:t>
+      </w:r>
+      <w:proofErr w:type="spellEnd"/>
+      <w:r>
+        <w:rPr>
+          <w:rFonts w:hint="cs"/>
+          <w:rtl/>
+          <w:lang w:bidi="fa-IR"/>
+        </w:rPr>
+        <w:t xml:space="preserve"> :</w:t>
+      </w:r>
+      <w:proofErr w:type="gramEnd"/>
+      <w:r>
+        <w:rPr>
+          <w:rFonts w:hint="cs"/>
+          <w:rtl/>
+          <w:lang w:bidi="fa-IR"/>
+        </w:rPr>
+        <w:t xml:space="preserve"> یعنی </w:t>
       </w:r>
       <w:r>
         <w:rPr>
@@ -3226,15 +3688,31 @@
         <w:rPr>
           <w:lang w:bidi="fa-IR"/>
         </w:rPr>
-        <w:t>-eq</w:t>
-      </w:r>
-      <w:r>
-        <w:rPr>
-          <w:rFonts w:hint="cs"/>
-          <w:rtl/>
-          <w:lang w:bidi="fa-IR"/>
-        </w:rPr>
-        <w:t xml:space="preserve"> : یعنی </w:t>
+        <w:t>-</w:t>
+      </w:r>
+      <w:proofErr w:type="gramStart"/>
+      <w:r>
+        <w:rPr>
+          <w:lang w:bidi="fa-IR"/>
+        </w:rPr>
+        <w:t>eq</w:t>
+      </w:r>
+      <w:r>
+        <w:rPr>
+          <w:rFonts w:hint="cs"/>
+          <w:rtl/>
+          <w:lang w:bidi="fa-IR"/>
+        </w:rPr>
+        <w:t xml:space="preserve"> :</w:t>
+      </w:r>
+      <w:proofErr w:type="gramEnd"/>
+      <w:r>
+        <w:rPr>
+          <w:rFonts w:hint="cs"/>
+          <w:rtl/>
+          <w:lang w:bidi="fa-IR"/>
+        </w:rPr>
+        <w:t xml:space="preserve"> یعنی </w:t>
       </w:r>
       <w:r>
         <w:rPr>
@@ -3262,15 +3740,31 @@
         <w:rPr>
           <w:lang w:bidi="fa-IR"/>
         </w:rPr>
-        <w:t xml:space="preserve"> -ne</w:t>
-      </w:r>
-      <w:r>
-        <w:rPr>
-          <w:rFonts w:hint="cs"/>
-          <w:rtl/>
-          <w:lang w:bidi="fa-IR"/>
-        </w:rPr>
-        <w:t xml:space="preserve"> : یعنی </w:t>
+        <w:t xml:space="preserve"> -</w:t>
+      </w:r>
+      <w:proofErr w:type="gramStart"/>
+      <w:r>
+        <w:rPr>
+          <w:lang w:bidi="fa-IR"/>
+        </w:rPr>
+        <w:t>ne</w:t>
+      </w:r>
+      <w:r>
+        <w:rPr>
+          <w:rFonts w:hint="cs"/>
+          <w:rtl/>
+          <w:lang w:bidi="fa-IR"/>
+        </w:rPr>
+        <w:t xml:space="preserve"> :</w:t>
+      </w:r>
+      <w:proofErr w:type="gramEnd"/>
+      <w:r>
+        <w:rPr>
+          <w:rFonts w:hint="cs"/>
+          <w:rtl/>
+          <w:lang w:bidi="fa-IR"/>
+        </w:rPr>
+        <w:t xml:space="preserve"> یعنی </w:t>
       </w:r>
       <w:r>
         <w:rPr>
@@ -3298,15 +3792,31 @@
         <w:rPr>
           <w:lang w:bidi="fa-IR"/>
         </w:rPr>
-        <w:t>-o</w:t>
-      </w:r>
-      <w:r>
-        <w:rPr>
-          <w:rFonts w:hint="cs"/>
-          <w:rtl/>
-          <w:lang w:bidi="fa-IR"/>
-        </w:rPr>
-        <w:t xml:space="preserve"> : یعنی </w:t>
+        <w:t>-</w:t>
+      </w:r>
+      <w:proofErr w:type="gramStart"/>
+      <w:r>
+        <w:rPr>
+          <w:lang w:bidi="fa-IR"/>
+        </w:rPr>
+        <w:t>o</w:t>
+      </w:r>
+      <w:r>
+        <w:rPr>
+          <w:rFonts w:hint="cs"/>
+          <w:rtl/>
+          <w:lang w:bidi="fa-IR"/>
+        </w:rPr>
+        <w:t xml:space="preserve"> :</w:t>
+      </w:r>
+      <w:proofErr w:type="gramEnd"/>
+      <w:r>
+        <w:rPr>
+          <w:rFonts w:hint="cs"/>
+          <w:rtl/>
+          <w:lang w:bidi="fa-IR"/>
+        </w:rPr>
+        <w:t xml:space="preserve"> یعنی </w:t>
       </w:r>
       <w:r>
         <w:rPr>
@@ -3334,15 +3844,31 @@
         <w:rPr>
           <w:lang w:bidi="fa-IR"/>
         </w:rPr>
-        <w:t>-a</w:t>
-      </w:r>
-      <w:r>
-        <w:rPr>
-          <w:rFonts w:hint="cs"/>
-          <w:rtl/>
-          <w:lang w:bidi="fa-IR"/>
-        </w:rPr>
-        <w:t xml:space="preserve"> : یعنی </w:t>
+        <w:t>-</w:t>
+      </w:r>
+      <w:proofErr w:type="gramStart"/>
+      <w:r>
+        <w:rPr>
+          <w:lang w:bidi="fa-IR"/>
+        </w:rPr>
+        <w:t>a</w:t>
+      </w:r>
+      <w:r>
+        <w:rPr>
+          <w:rFonts w:hint="cs"/>
+          <w:rtl/>
+          <w:lang w:bidi="fa-IR"/>
+        </w:rPr>
+        <w:t xml:space="preserve"> :</w:t>
+      </w:r>
+      <w:proofErr w:type="gramEnd"/>
+      <w:r>
+        <w:rPr>
+          <w:rFonts w:hint="cs"/>
+          <w:rtl/>
+          <w:lang w:bidi="fa-IR"/>
+        </w:rPr>
+        <w:t xml:space="preserve"> یعنی </w:t>
       </w:r>
       <w:r>
         <w:rPr>
@@ -3366,6 +3892,7 @@
           <w:lang w:bidi="fa-IR"/>
         </w:rPr>
       </w:pPr>
+      <w:proofErr w:type="gramStart"/>
       <w:r>
         <w:rPr>
           <w:lang w:bidi="fa-IR"/>
@@ -3378,7 +3905,16 @@
           <w:rtl/>
           <w:lang w:bidi="fa-IR"/>
         </w:rPr>
-        <w:t xml:space="preserve"> : نیز برای </w:t>
+        <w:t xml:space="preserve"> :</w:t>
+      </w:r>
+      <w:proofErr w:type="gramEnd"/>
+      <w:r>
+        <w:rPr>
+          <w:rFonts w:hint="cs"/>
+          <w:rtl/>
+          <w:lang w:bidi="fa-IR"/>
+        </w:rPr>
+        <w:t xml:space="preserve"> نیز برای </w:t>
       </w:r>
       <w:r>
         <w:rPr>
@@ -3406,15 +3942,31 @@
         <w:rPr>
           <w:lang w:bidi="fa-IR"/>
         </w:rPr>
-        <w:t>$var</w:t>
-      </w:r>
-      <w:r>
-        <w:rPr>
-          <w:rFonts w:hint="cs"/>
-          <w:rtl/>
-          <w:lang w:bidi="fa-IR"/>
-        </w:rPr>
-        <w:t xml:space="preserve"> : در صورتی که یک این مقدار داخل </w:t>
+        <w:t>$</w:t>
+      </w:r>
+      <w:proofErr w:type="gramStart"/>
+      <w:r>
+        <w:rPr>
+          <w:lang w:bidi="fa-IR"/>
+        </w:rPr>
+        <w:t>var</w:t>
+      </w:r>
+      <w:r>
+        <w:rPr>
+          <w:rFonts w:hint="cs"/>
+          <w:rtl/>
+          <w:lang w:bidi="fa-IR"/>
+        </w:rPr>
+        <w:t xml:space="preserve"> :</w:t>
+      </w:r>
+      <w:proofErr w:type="gramEnd"/>
+      <w:r>
+        <w:rPr>
+          <w:rFonts w:hint="cs"/>
+          <w:rtl/>
+          <w:lang w:bidi="fa-IR"/>
+        </w:rPr>
+        <w:t xml:space="preserve"> در صورتی که یک این مقدار داخل </w:t>
       </w:r>
       <w:r>
         <w:rPr>
@@ -3884,7 +4436,21 @@
         <w:rPr>
           <w:lang w:bidi="fa-IR"/>
         </w:rPr>
-        <w:t>str3="Faradars"</w:t>
+        <w:t>str3="</w:t>
+      </w:r>
+      <w:proofErr w:type="spellStart"/>
+      <w:r>
+        <w:rPr>
+          <w:lang w:bidi="fa-IR"/>
+        </w:rPr>
+        <w:t>Faradars</w:t>
+      </w:r>
+      <w:proofErr w:type="spellEnd"/>
+      <w:r>
+        <w:rPr>
+          <w:lang w:bidi="fa-IR"/>
+        </w:rPr>
+        <w:t>"</w:t>
       </w:r>
     </w:p>
     <w:p>
@@ -3969,7 +4535,21 @@
         <w:rPr>
           <w:lang w:bidi="fa-IR"/>
         </w:rPr>
-        <w:t>if [[ $str1 &gt; "G" ]]</w:t>
+        <w:t>if [[ $str1 &gt; "G</w:t>
+      </w:r>
+      <w:proofErr w:type="gramStart"/>
+      <w:r>
+        <w:rPr>
+          <w:lang w:bidi="fa-IR"/>
+        </w:rPr>
+        <w:t>" ]</w:t>
+      </w:r>
+      <w:proofErr w:type="gramEnd"/>
+      <w:r>
+        <w:rPr>
+          <w:lang w:bidi="fa-IR"/>
+        </w:rPr>
+        <w:t>]</w:t>
       </w:r>
     </w:p>
     <w:p>
@@ -3998,7 +4578,21 @@
           <w:lang w:bidi="fa-IR"/>
         </w:rPr>
         <w:tab/>
-        <w:t>echo "1.Correct"</w:t>
+        <w:t>echo "</w:t>
+      </w:r>
+      <w:proofErr w:type="gramStart"/>
+      <w:r>
+        <w:rPr>
+          <w:lang w:bidi="fa-IR"/>
+        </w:rPr>
+        <w:t>1.Correct</w:t>
+      </w:r>
+      <w:proofErr w:type="gramEnd"/>
+      <w:r>
+        <w:rPr>
+          <w:lang w:bidi="fa-IR"/>
+        </w:rPr>
+        <w:t>"</w:t>
       </w:r>
     </w:p>
     <w:p>
@@ -4027,7 +4621,21 @@
           <w:lang w:bidi="fa-IR"/>
         </w:rPr>
         <w:tab/>
-        <w:t>echo "1.Not Correct"</w:t>
+        <w:t>echo "</w:t>
+      </w:r>
+      <w:proofErr w:type="gramStart"/>
+      <w:r>
+        <w:rPr>
+          <w:lang w:bidi="fa-IR"/>
+        </w:rPr>
+        <w:t>1.Not</w:t>
+      </w:r>
+      <w:proofErr w:type="gramEnd"/>
+      <w:r>
+        <w:rPr>
+          <w:lang w:bidi="fa-IR"/>
+        </w:rPr>
+        <w:t xml:space="preserve"> Correct"</w:t>
       </w:r>
     </w:p>
     <w:p>
@@ -4070,7 +4678,21 @@
         <w:rPr>
           <w:lang w:bidi="fa-IR"/>
         </w:rPr>
-        <w:t>if [[ $str6 &gt; $str7 ]]</w:t>
+        <w:t>if [[ $str6 &gt; $str</w:t>
+      </w:r>
+      <w:proofErr w:type="gramStart"/>
+      <w:r>
+        <w:rPr>
+          <w:lang w:bidi="fa-IR"/>
+        </w:rPr>
+        <w:t>7 ]</w:t>
+      </w:r>
+      <w:proofErr w:type="gramEnd"/>
+      <w:r>
+        <w:rPr>
+          <w:lang w:bidi="fa-IR"/>
+        </w:rPr>
+        <w:t>]</w:t>
       </w:r>
     </w:p>
     <w:p>
@@ -4099,7 +4721,21 @@
           <w:lang w:bidi="fa-IR"/>
         </w:rPr>
         <w:tab/>
-        <w:t>echo "6.Correct"</w:t>
+        <w:t>echo "</w:t>
+      </w:r>
+      <w:proofErr w:type="gramStart"/>
+      <w:r>
+        <w:rPr>
+          <w:lang w:bidi="fa-IR"/>
+        </w:rPr>
+        <w:t>6.Correct</w:t>
+      </w:r>
+      <w:proofErr w:type="gramEnd"/>
+      <w:r>
+        <w:rPr>
+          <w:lang w:bidi="fa-IR"/>
+        </w:rPr>
+        <w:t>"</w:t>
       </w:r>
     </w:p>
     <w:p>
@@ -4129,7 +4765,21 @@
         </w:rPr>
         <w:lastRenderedPageBreak/>
         <w:tab/>
-        <w:t>echo "6.Not Correct"</w:t>
+        <w:t>echo "</w:t>
+      </w:r>
+      <w:proofErr w:type="gramStart"/>
+      <w:r>
+        <w:rPr>
+          <w:lang w:bidi="fa-IR"/>
+        </w:rPr>
+        <w:t>6.Not</w:t>
+      </w:r>
+      <w:proofErr w:type="gramEnd"/>
+      <w:r>
+        <w:rPr>
+          <w:lang w:bidi="fa-IR"/>
+        </w:rPr>
+        <w:t xml:space="preserve"> Correct"</w:t>
       </w:r>
     </w:p>
     <w:p>
@@ -4172,7 +4822,21 @@
         <w:rPr>
           <w:lang w:bidi="fa-IR"/>
         </w:rPr>
-        <w:t>if [[ -z $str3 ]]</w:t>
+        <w:t>if [[ -z $str</w:t>
+      </w:r>
+      <w:proofErr w:type="gramStart"/>
+      <w:r>
+        <w:rPr>
+          <w:lang w:bidi="fa-IR"/>
+        </w:rPr>
+        <w:t>3 ]</w:t>
+      </w:r>
+      <w:proofErr w:type="gramEnd"/>
+      <w:r>
+        <w:rPr>
+          <w:lang w:bidi="fa-IR"/>
+        </w:rPr>
+        <w:t>]</w:t>
       </w:r>
     </w:p>
     <w:p>
@@ -4200,7 +4864,21 @@
         <w:rPr>
           <w:lang w:bidi="fa-IR"/>
         </w:rPr>
-        <w:t xml:space="preserve">    echo "3.Correct"</w:t>
+        <w:t xml:space="preserve">    echo "</w:t>
+      </w:r>
+      <w:proofErr w:type="gramStart"/>
+      <w:r>
+        <w:rPr>
+          <w:lang w:bidi="fa-IR"/>
+        </w:rPr>
+        <w:t>3.Correct</w:t>
+      </w:r>
+      <w:proofErr w:type="gramEnd"/>
+      <w:r>
+        <w:rPr>
+          <w:lang w:bidi="fa-IR"/>
+        </w:rPr>
+        <w:t>"</w:t>
       </w:r>
     </w:p>
     <w:p>
@@ -4228,7 +4906,21 @@
         <w:rPr>
           <w:lang w:bidi="fa-IR"/>
         </w:rPr>
-        <w:t xml:space="preserve">    echo "3.Not Correct"</w:t>
+        <w:t xml:space="preserve">    echo "</w:t>
+      </w:r>
+      <w:proofErr w:type="gramStart"/>
+      <w:r>
+        <w:rPr>
+          <w:lang w:bidi="fa-IR"/>
+        </w:rPr>
+        <w:t>3.Not</w:t>
+      </w:r>
+      <w:proofErr w:type="gramEnd"/>
+      <w:r>
+        <w:rPr>
+          <w:lang w:bidi="fa-IR"/>
+        </w:rPr>
+        <w:t xml:space="preserve"> Correct"</w:t>
       </w:r>
     </w:p>
     <w:p>
@@ -4271,7 +4963,21 @@
         <w:rPr>
           <w:lang w:bidi="fa-IR"/>
         </w:rPr>
-        <w:t>str5="Faradars"</w:t>
+        <w:t>str5="</w:t>
+      </w:r>
+      <w:proofErr w:type="spellStart"/>
+      <w:r>
+        <w:rPr>
+          <w:lang w:bidi="fa-IR"/>
+        </w:rPr>
+        <w:t>Faradars</w:t>
+      </w:r>
+      <w:proofErr w:type="spellEnd"/>
+      <w:r>
+        <w:rPr>
+          <w:lang w:bidi="fa-IR"/>
+        </w:rPr>
+        <w:t>"</w:t>
       </w:r>
     </w:p>
     <w:p>
@@ -4298,7 +5004,21 @@
         <w:rPr>
           <w:lang w:bidi="fa-IR"/>
         </w:rPr>
-        <w:t xml:space="preserve"> [1-5][A-D] ]]</w:t>
+        <w:t xml:space="preserve"> [1-</w:t>
+      </w:r>
+      <w:proofErr w:type="gramStart"/>
+      <w:r>
+        <w:rPr>
+          <w:lang w:bidi="fa-IR"/>
+        </w:rPr>
+        <w:t>5][</w:t>
+      </w:r>
+      <w:proofErr w:type="gramEnd"/>
+      <w:r>
+        <w:rPr>
+          <w:lang w:bidi="fa-IR"/>
+        </w:rPr>
+        <w:t>A-D] ]]</w:t>
       </w:r>
     </w:p>
     <w:p>
@@ -4319,13 +5039,30 @@
           <w:highlight w:val="yellow"/>
           <w:lang w:bidi="fa-IR"/>
         </w:rPr>
-        <w:t>=~ ^Farz</w:t>
-      </w:r>
-      <w:r>
-        <w:rPr>
-          <w:lang w:bidi="fa-IR"/>
-        </w:rPr>
-        <w:t xml:space="preserve"> ]]</w:t>
+        <w:t>=~ ^</w:t>
+      </w:r>
+      <w:proofErr w:type="spellStart"/>
+      <w:proofErr w:type="gramStart"/>
+      <w:r>
+        <w:rPr>
+          <w:highlight w:val="yellow"/>
+          <w:lang w:bidi="fa-IR"/>
+        </w:rPr>
+        <w:t>Farz</w:t>
+      </w:r>
+      <w:proofErr w:type="spellEnd"/>
+      <w:r>
+        <w:rPr>
+          <w:lang w:bidi="fa-IR"/>
+        </w:rPr>
+        <w:t xml:space="preserve"> ]</w:t>
+      </w:r>
+      <w:proofErr w:type="gramEnd"/>
+      <w:r>
+        <w:rPr>
+          <w:lang w:bidi="fa-IR"/>
+        </w:rPr>
+        <w:t>]</w:t>
       </w:r>
     </w:p>
     <w:p>
@@ -4346,13 +5083,37 @@
           <w:highlight w:val="yellow"/>
           <w:lang w:bidi="fa-IR"/>
         </w:rPr>
-        <w:t>=~ ars$</w:t>
-      </w:r>
-      <w:r>
-        <w:rPr>
-          <w:lang w:bidi="fa-IR"/>
-        </w:rPr>
-        <w:t xml:space="preserve"> ]]</w:t>
+        <w:t xml:space="preserve">=~ </w:t>
+      </w:r>
+      <w:proofErr w:type="spellStart"/>
+      <w:r>
+        <w:rPr>
+          <w:highlight w:val="yellow"/>
+          <w:lang w:bidi="fa-IR"/>
+        </w:rPr>
+        <w:t>ars</w:t>
+      </w:r>
+      <w:proofErr w:type="spellEnd"/>
+      <w:proofErr w:type="gramStart"/>
+      <w:r>
+        <w:rPr>
+          <w:highlight w:val="yellow"/>
+          <w:lang w:bidi="fa-IR"/>
+        </w:rPr>
+        <w:t>$</w:t>
+      </w:r>
+      <w:r>
+        <w:rPr>
+          <w:lang w:bidi="fa-IR"/>
+        </w:rPr>
+        <w:t xml:space="preserve"> ]</w:t>
+      </w:r>
+      <w:proofErr w:type="gramEnd"/>
+      <w:r>
+        <w:rPr>
+          <w:lang w:bidi="fa-IR"/>
+        </w:rPr>
+        <w:t>]</w:t>
       </w:r>
     </w:p>
     <w:p>
@@ -4380,7 +5141,21 @@
         <w:rPr>
           <w:lang w:bidi="fa-IR"/>
         </w:rPr>
-        <w:t xml:space="preserve">    echo "4.Correct"</w:t>
+        <w:t xml:space="preserve">    echo "</w:t>
+      </w:r>
+      <w:proofErr w:type="gramStart"/>
+      <w:r>
+        <w:rPr>
+          <w:lang w:bidi="fa-IR"/>
+        </w:rPr>
+        <w:t>4.Correct</w:t>
+      </w:r>
+      <w:proofErr w:type="gramEnd"/>
+      <w:r>
+        <w:rPr>
+          <w:lang w:bidi="fa-IR"/>
+        </w:rPr>
+        <w:t>"</w:t>
       </w:r>
     </w:p>
     <w:p>
@@ -4408,7 +5183,21 @@
         <w:rPr>
           <w:lang w:bidi="fa-IR"/>
         </w:rPr>
-        <w:t xml:space="preserve">    echo "4.Not Correct"</w:t>
+        <w:t xml:space="preserve">    echo "</w:t>
+      </w:r>
+      <w:proofErr w:type="gramStart"/>
+      <w:r>
+        <w:rPr>
+          <w:lang w:bidi="fa-IR"/>
+        </w:rPr>
+        <w:t>4.Not</w:t>
+      </w:r>
+      <w:proofErr w:type="gramEnd"/>
+      <w:r>
+        <w:rPr>
+          <w:lang w:bidi="fa-IR"/>
+        </w:rPr>
+        <w:t xml:space="preserve"> Correct"</w:t>
       </w:r>
     </w:p>
     <w:p>
@@ -4470,7 +5259,14 @@
         <w:rPr>
           <w:lang w:bidi="fa-IR"/>
         </w:rPr>
-        <w:t>[[</w:t>
+        <w:t>[</w:t>
+      </w:r>
+      <w:proofErr w:type="gramStart"/>
+      <w:r>
+        <w:rPr>
+          <w:lang w:bidi="fa-IR"/>
+        </w:rPr>
+        <w:t>[</w:t>
       </w:r>
       <w:r>
         <w:rPr>
@@ -4484,6 +5280,7 @@
         </w:rPr>
         <w:t>upper</w:t>
       </w:r>
+      <w:proofErr w:type="gramEnd"/>
       <w:r>
         <w:rPr>
           <w:lang w:bidi="fa-IR"/>
@@ -4520,7 +5317,14 @@
         <w:rPr>
           <w:lang w:bidi="fa-IR"/>
         </w:rPr>
-        <w:t>[[</w:t>
+        <w:t>[</w:t>
+      </w:r>
+      <w:proofErr w:type="gramStart"/>
+      <w:r>
+        <w:rPr>
+          <w:lang w:bidi="fa-IR"/>
+        </w:rPr>
+        <w:t>[</w:t>
       </w:r>
       <w:r>
         <w:rPr>
@@ -4534,6 +5338,7 @@
         </w:rPr>
         <w:t>lower</w:t>
       </w:r>
+      <w:proofErr w:type="gramEnd"/>
       <w:r>
         <w:rPr>
           <w:lang w:bidi="fa-IR"/>
@@ -4586,7 +5391,14 @@
         <w:rPr>
           <w:lang w:bidi="fa-IR"/>
         </w:rPr>
-        <w:t>[[</w:t>
+        <w:t>[</w:t>
+      </w:r>
+      <w:proofErr w:type="gramStart"/>
+      <w:r>
+        <w:rPr>
+          <w:lang w:bidi="fa-IR"/>
+        </w:rPr>
+        <w:t>[</w:t>
       </w:r>
       <w:r>
         <w:rPr>
@@ -4600,6 +5412,7 @@
         </w:rPr>
         <w:t>digit</w:t>
       </w:r>
+      <w:proofErr w:type="gramEnd"/>
       <w:r>
         <w:rPr>
           <w:lang w:bidi="fa-IR"/>
@@ -4652,13 +5465,27 @@
         <w:rPr>
           <w:lang w:bidi="fa-IR"/>
         </w:rPr>
-        <w:t>[[</w:t>
-      </w:r>
-      <w:r>
-        <w:rPr>
-          <w:lang w:bidi="fa-IR"/>
-        </w:rPr>
-        <w:t>:space:</w:t>
+        <w:t>[</w:t>
+      </w:r>
+      <w:proofErr w:type="gramStart"/>
+      <w:r>
+        <w:rPr>
+          <w:lang w:bidi="fa-IR"/>
+        </w:rPr>
+        <w:t>[</w:t>
+      </w:r>
+      <w:r>
+        <w:rPr>
+          <w:lang w:bidi="fa-IR"/>
+        </w:rPr>
+        <w:t>:space</w:t>
+      </w:r>
+      <w:proofErr w:type="gramEnd"/>
+      <w:r>
+        <w:rPr>
+          <w:lang w:bidi="fa-IR"/>
+        </w:rPr>
+        <w:t>:</w:t>
       </w:r>
       <w:r>
         <w:rPr>
@@ -4706,7 +5533,29 @@
         <w:rPr>
           <w:lang w:bidi="fa-IR"/>
         </w:rPr>
-        <w:t>[[:punct:]]</w:t>
+        <w:t>[</w:t>
+      </w:r>
+      <w:proofErr w:type="gramStart"/>
+      <w:r>
+        <w:rPr>
+          <w:lang w:bidi="fa-IR"/>
+        </w:rPr>
+        <w:t>[:</w:t>
+      </w:r>
+      <w:proofErr w:type="spellStart"/>
+      <w:r>
+        <w:rPr>
+          <w:lang w:bidi="fa-IR"/>
+        </w:rPr>
+        <w:t>punct</w:t>
+      </w:r>
+      <w:proofErr w:type="spellEnd"/>
+      <w:proofErr w:type="gramEnd"/>
+      <w:r>
+        <w:rPr>
+          <w:lang w:bidi="fa-IR"/>
+        </w:rPr>
+        <w:t>:]]</w:t>
       </w:r>
       <w:r>
         <w:rPr>
@@ -4732,14 +5581,24 @@
         <w:rPr>
           <w:lang w:bidi="fa-IR"/>
         </w:rPr>
-        <w:t>[[:</w:t>
-      </w:r>
+        <w:t>[</w:t>
+      </w:r>
+      <w:proofErr w:type="gramStart"/>
+      <w:r>
+        <w:rPr>
+          <w:lang w:bidi="fa-IR"/>
+        </w:rPr>
+        <w:t>[:</w:t>
+      </w:r>
+      <w:proofErr w:type="spellStart"/>
       <w:r>
         <w:rPr>
           <w:lang w:bidi="fa-IR"/>
         </w:rPr>
         <w:t>cntrl</w:t>
       </w:r>
+      <w:proofErr w:type="spellEnd"/>
+      <w:proofErr w:type="gramEnd"/>
       <w:r>
         <w:rPr>
           <w:lang w:bidi="fa-IR"/>
@@ -4786,7 +5645,14 @@
         <w:rPr>
           <w:lang w:bidi="fa-IR"/>
         </w:rPr>
-        <w:t>[[</w:t>
+        <w:t>[</w:t>
+      </w:r>
+      <w:proofErr w:type="gramStart"/>
+      <w:r>
+        <w:rPr>
+          <w:lang w:bidi="fa-IR"/>
+        </w:rPr>
+        <w:t>[</w:t>
       </w:r>
       <w:r>
         <w:rPr>
@@ -4794,6 +5660,7 @@
         </w:rPr>
         <w:t>:alpha</w:t>
       </w:r>
+      <w:proofErr w:type="gramEnd"/>
       <w:r>
         <w:rPr>
           <w:lang w:bidi="fa-IR"/>
@@ -4840,7 +5707,29 @@
         <w:rPr>
           <w:lang w:bidi="fa-IR"/>
         </w:rPr>
-        <w:t>[[:alnum:]]</w:t>
+        <w:t>[</w:t>
+      </w:r>
+      <w:proofErr w:type="gramStart"/>
+      <w:r>
+        <w:rPr>
+          <w:lang w:bidi="fa-IR"/>
+        </w:rPr>
+        <w:t>[:</w:t>
+      </w:r>
+      <w:proofErr w:type="spellStart"/>
+      <w:r>
+        <w:rPr>
+          <w:lang w:bidi="fa-IR"/>
+        </w:rPr>
+        <w:t>alnum</w:t>
+      </w:r>
+      <w:proofErr w:type="spellEnd"/>
+      <w:proofErr w:type="gramEnd"/>
+      <w:r>
+        <w:rPr>
+          <w:lang w:bidi="fa-IR"/>
+        </w:rPr>
+        <w:t>:]]</w:t>
       </w:r>
       <w:r>
         <w:rPr>
@@ -4866,7 +5755,29 @@
         <w:rPr>
           <w:lang w:bidi="fa-IR"/>
         </w:rPr>
-        <w:t>[[:xdigit:]]</w:t>
+        <w:t>[</w:t>
+      </w:r>
+      <w:proofErr w:type="gramStart"/>
+      <w:r>
+        <w:rPr>
+          <w:lang w:bidi="fa-IR"/>
+        </w:rPr>
+        <w:t>[:</w:t>
+      </w:r>
+      <w:proofErr w:type="spellStart"/>
+      <w:r>
+        <w:rPr>
+          <w:lang w:bidi="fa-IR"/>
+        </w:rPr>
+        <w:t>xdigit</w:t>
+      </w:r>
+      <w:proofErr w:type="spellEnd"/>
+      <w:proofErr w:type="gramEnd"/>
+      <w:r>
+        <w:rPr>
+          <w:lang w:bidi="fa-IR"/>
+        </w:rPr>
+        <w:t>:]]</w:t>
       </w:r>
       <w:r>
         <w:rPr>
@@ -4930,7 +5841,14 @@
         <w:rPr>
           <w:lang w:bidi="fa-IR"/>
         </w:rPr>
-        <w:t xml:space="preserve">-a </w:t>
+        <w:t>-</w:t>
+      </w:r>
+      <w:proofErr w:type="gramStart"/>
+      <w:r>
+        <w:rPr>
+          <w:lang w:bidi="fa-IR"/>
+        </w:rPr>
+        <w:t xml:space="preserve">a </w:t>
       </w:r>
       <w:r>
         <w:rPr>
@@ -4946,7 +5864,16 @@
           <w:rtl/>
           <w:lang w:bidi="fa-IR"/>
         </w:rPr>
-        <w:t xml:space="preserve">و </w:t>
+        <w:t>و</w:t>
+      </w:r>
+      <w:proofErr w:type="gramEnd"/>
+      <w:r>
+        <w:rPr>
+          <w:rFonts w:hint="cs"/>
+          <w:rtl/>
+          <w:lang w:bidi="fa-IR"/>
+        </w:rPr>
+        <w:t xml:space="preserve"> </w:t>
       </w:r>
       <w:r>
         <w:rPr>
@@ -4973,30 +5900,47 @@
         <w:rPr>
           <w:lang w:bidi="fa-IR"/>
         </w:rPr>
-        <w:t xml:space="preserve">-b </w:t>
-      </w:r>
-      <w:r>
-        <w:rPr>
-          <w:rFonts w:hint="cs"/>
-          <w:rtl/>
-          <w:lang w:bidi="fa-IR"/>
-        </w:rPr>
-        <w:t xml:space="preserve"> : بررسی می کند که آیا فایلی که داده شده از نوع بلاک است </w:t>
-      </w:r>
-    </w:p>
-    <w:p>
-      <w:pPr>
-        <w:rPr>
-          <w:rtl/>
-          <w:lang w:bidi="fa-IR"/>
-        </w:rPr>
-      </w:pPr>
-      <w:r>
-        <w:rPr>
-          <w:lang w:bidi="fa-IR"/>
-        </w:rPr>
         <w:t>-</w:t>
       </w:r>
+      <w:proofErr w:type="gramStart"/>
+      <w:r>
+        <w:rPr>
+          <w:lang w:bidi="fa-IR"/>
+        </w:rPr>
+        <w:t xml:space="preserve">b </w:t>
+      </w:r>
+      <w:r>
+        <w:rPr>
+          <w:rFonts w:hint="cs"/>
+          <w:rtl/>
+          <w:lang w:bidi="fa-IR"/>
+        </w:rPr>
+        <w:t xml:space="preserve"> :</w:t>
+      </w:r>
+      <w:proofErr w:type="gramEnd"/>
+      <w:r>
+        <w:rPr>
+          <w:rFonts w:hint="cs"/>
+          <w:rtl/>
+          <w:lang w:bidi="fa-IR"/>
+        </w:rPr>
+        <w:t xml:space="preserve"> بررسی می کند که آیا فایلی که داده شده از نوع بلاک است </w:t>
+      </w:r>
+    </w:p>
+    <w:p>
+      <w:pPr>
+        <w:rPr>
+          <w:rtl/>
+          <w:lang w:bidi="fa-IR"/>
+        </w:rPr>
+      </w:pPr>
+      <w:r>
+        <w:rPr>
+          <w:lang w:bidi="fa-IR"/>
+        </w:rPr>
+        <w:t>-</w:t>
+      </w:r>
+      <w:proofErr w:type="gramStart"/>
       <w:r>
         <w:rPr>
           <w:lang w:bidi="fa-IR"/>
@@ -5015,7 +5959,16 @@
           <w:rtl/>
           <w:lang w:bidi="fa-IR"/>
         </w:rPr>
-        <w:t xml:space="preserve"> : بررسی می کند که آیا </w:t>
+        <w:t xml:space="preserve"> :</w:t>
+      </w:r>
+      <w:proofErr w:type="gramEnd"/>
+      <w:r>
+        <w:rPr>
+          <w:rFonts w:hint="cs"/>
+          <w:rtl/>
+          <w:lang w:bidi="fa-IR"/>
+        </w:rPr>
+        <w:t xml:space="preserve"> بررسی می کند که آیا </w:t>
       </w:r>
       <w:r>
         <w:rPr>
@@ -5039,6 +5992,7 @@
         </w:rPr>
         <w:t>-</w:t>
       </w:r>
+      <w:proofErr w:type="gramStart"/>
       <w:r>
         <w:rPr>
           <w:lang w:bidi="fa-IR"/>
@@ -5057,7 +6011,16 @@
           <w:rtl/>
           <w:lang w:bidi="fa-IR"/>
         </w:rPr>
-        <w:t xml:space="preserve"> : بررسی می کند که آیا فایلی </w:t>
+        <w:t xml:space="preserve"> :</w:t>
+      </w:r>
+      <w:proofErr w:type="gramEnd"/>
+      <w:r>
+        <w:rPr>
+          <w:rFonts w:hint="cs"/>
+          <w:rtl/>
+          <w:lang w:bidi="fa-IR"/>
+        </w:rPr>
+        <w:t xml:space="preserve"> بررسی می کند که آیا فایلی </w:t>
       </w:r>
       <w:r>
         <w:rPr>
@@ -5080,6 +6043,7 @@
         </w:rPr>
         <w:t>-</w:t>
       </w:r>
+      <w:proofErr w:type="gramStart"/>
       <w:r>
         <w:rPr>
           <w:lang w:bidi="fa-IR"/>
@@ -5098,7 +6062,16 @@
           <w:rtl/>
           <w:lang w:bidi="fa-IR"/>
         </w:rPr>
-        <w:t xml:space="preserve"> : بررسی می کند که آیا فایلی </w:t>
+        <w:t xml:space="preserve"> :</w:t>
+      </w:r>
+      <w:proofErr w:type="gramEnd"/>
+      <w:r>
+        <w:rPr>
+          <w:rFonts w:hint="cs"/>
+          <w:rtl/>
+          <w:lang w:bidi="fa-IR"/>
+        </w:rPr>
+        <w:t xml:space="preserve"> بررسی می کند که آیا فایلی </w:t>
       </w:r>
       <w:r>
         <w:rPr>
@@ -5129,6 +6102,7 @@
         </w:rPr>
         <w:t>-</w:t>
       </w:r>
+      <w:proofErr w:type="gramStart"/>
       <w:r>
         <w:rPr>
           <w:lang w:bidi="fa-IR"/>
@@ -5147,7 +6121,16 @@
           <w:rtl/>
           <w:lang w:bidi="fa-IR"/>
         </w:rPr>
-        <w:t xml:space="preserve"> : بررسی می کند که آیا </w:t>
+        <w:t xml:space="preserve"> :</w:t>
+      </w:r>
+      <w:proofErr w:type="gramEnd"/>
+      <w:r>
+        <w:rPr>
+          <w:rFonts w:hint="cs"/>
+          <w:rtl/>
+          <w:lang w:bidi="fa-IR"/>
+        </w:rPr>
+        <w:t xml:space="preserve"> بررسی می کند که آیا </w:t>
       </w:r>
       <w:r>
         <w:rPr>
@@ -5176,36 +6159,68 @@
         <w:rPr>
           <w:lang w:bidi="fa-IR"/>
         </w:rPr>
-        <w:t xml:space="preserve">-w </w:t>
-      </w:r>
-      <w:r>
-        <w:rPr>
-          <w:rFonts w:hint="cs"/>
-          <w:rtl/>
-          <w:lang w:bidi="fa-IR"/>
-        </w:rPr>
-        <w:t xml:space="preserve"> : بررسی می کند که آیا فایل دسترسی نوشتن دارد یا نه  </w:t>
-      </w:r>
-    </w:p>
-    <w:p>
-      <w:pPr>
-        <w:rPr>
-          <w:lang w:bidi="fa-IR"/>
-        </w:rPr>
-      </w:pPr>
-      <w:r>
-        <w:rPr>
-          <w:lang w:bidi="fa-IR"/>
-        </w:rPr>
-        <w:t xml:space="preserve">-x </w:t>
-      </w:r>
-      <w:r>
-        <w:rPr>
-          <w:rFonts w:hint="cs"/>
-          <w:rtl/>
-          <w:lang w:bidi="fa-IR"/>
-        </w:rPr>
-        <w:t xml:space="preserve"> : بررسی می کند که آیا فایل دسترسی اجرا دارد یا نه  </w:t>
+        <w:t>-</w:t>
+      </w:r>
+      <w:proofErr w:type="gramStart"/>
+      <w:r>
+        <w:rPr>
+          <w:lang w:bidi="fa-IR"/>
+        </w:rPr>
+        <w:t xml:space="preserve">w </w:t>
+      </w:r>
+      <w:r>
+        <w:rPr>
+          <w:rFonts w:hint="cs"/>
+          <w:rtl/>
+          <w:lang w:bidi="fa-IR"/>
+        </w:rPr>
+        <w:t xml:space="preserve"> :</w:t>
+      </w:r>
+      <w:proofErr w:type="gramEnd"/>
+      <w:r>
+        <w:rPr>
+          <w:rFonts w:hint="cs"/>
+          <w:rtl/>
+          <w:lang w:bidi="fa-IR"/>
+        </w:rPr>
+        <w:t xml:space="preserve"> بررسی می کند که آیا فایل دسترسی نوشتن دارد یا نه  </w:t>
+      </w:r>
+    </w:p>
+    <w:p>
+      <w:pPr>
+        <w:rPr>
+          <w:lang w:bidi="fa-IR"/>
+        </w:rPr>
+      </w:pPr>
+      <w:r>
+        <w:rPr>
+          <w:lang w:bidi="fa-IR"/>
+        </w:rPr>
+        <w:t>-</w:t>
+      </w:r>
+      <w:proofErr w:type="gramStart"/>
+      <w:r>
+        <w:rPr>
+          <w:lang w:bidi="fa-IR"/>
+        </w:rPr>
+        <w:t xml:space="preserve">x </w:t>
+      </w:r>
+      <w:r>
+        <w:rPr>
+          <w:rFonts w:hint="cs"/>
+          <w:rtl/>
+          <w:lang w:bidi="fa-IR"/>
+        </w:rPr>
+        <w:t xml:space="preserve"> :</w:t>
+      </w:r>
+      <w:proofErr w:type="gramEnd"/>
+      <w:r>
+        <w:rPr>
+          <w:rFonts w:hint="cs"/>
+          <w:rtl/>
+          <w:lang w:bidi="fa-IR"/>
+        </w:rPr>
+        <w:t xml:space="preserve"> بررسی می کند که آیا فایل دسترسی اجرا دارد یا نه  </w:t>
       </w:r>
     </w:p>
     <w:p>
@@ -5226,15 +6241,31 @@
         <w:rPr>
           <w:lang w:bidi="fa-IR"/>
         </w:rPr>
-        <w:t xml:space="preserve">-s </w:t>
-      </w:r>
-      <w:r>
-        <w:rPr>
-          <w:rFonts w:hint="cs"/>
-          <w:rtl/>
-          <w:lang w:bidi="fa-IR"/>
-        </w:rPr>
-        <w:t xml:space="preserve"> : بررسی می کند که آیا حجم فایل </w:t>
+        <w:t>-</w:t>
+      </w:r>
+      <w:proofErr w:type="gramStart"/>
+      <w:r>
+        <w:rPr>
+          <w:lang w:bidi="fa-IR"/>
+        </w:rPr>
+        <w:t xml:space="preserve">s </w:t>
+      </w:r>
+      <w:r>
+        <w:rPr>
+          <w:rFonts w:hint="cs"/>
+          <w:rtl/>
+          <w:lang w:bidi="fa-IR"/>
+        </w:rPr>
+        <w:t xml:space="preserve"> :</w:t>
+      </w:r>
+      <w:proofErr w:type="gramEnd"/>
+      <w:r>
+        <w:rPr>
+          <w:rFonts w:hint="cs"/>
+          <w:rtl/>
+          <w:lang w:bidi="fa-IR"/>
+        </w:rPr>
+        <w:t xml:space="preserve"> بررسی می کند که آیا حجم فایل </w:t>
       </w:r>
       <w:r>
         <w:rPr>
@@ -5315,7 +6346,21 @@
         <w:rPr>
           <w:lang w:bidi="fa-IR"/>
         </w:rPr>
-        <w:t xml:space="preserve">#var1="ali"        : </w:t>
+        <w:t xml:space="preserve">#var1="ali"      </w:t>
+      </w:r>
+      <w:proofErr w:type="gramStart"/>
+      <w:r>
+        <w:rPr>
+          <w:lang w:bidi="fa-IR"/>
+        </w:rPr>
+        <w:t xml:space="preserve">  :</w:t>
+      </w:r>
+      <w:proofErr w:type="gramEnd"/>
+      <w:r>
+        <w:rPr>
+          <w:lang w:bidi="fa-IR"/>
+        </w:rPr>
+        <w:t xml:space="preserve"> </w:t>
       </w:r>
       <w:r>
         <w:rPr>
@@ -5338,7 +6383,21 @@
         <w:rPr>
           <w:lang w:bidi="fa-IR"/>
         </w:rPr>
-        <w:t xml:space="preserve">#echo $var1      : </w:t>
+        <w:t xml:space="preserve">#echo $var1    </w:t>
+      </w:r>
+      <w:proofErr w:type="gramStart"/>
+      <w:r>
+        <w:rPr>
+          <w:lang w:bidi="fa-IR"/>
+        </w:rPr>
+        <w:t xml:space="preserve">  :</w:t>
+      </w:r>
+      <w:proofErr w:type="gramEnd"/>
+      <w:r>
+        <w:rPr>
+          <w:lang w:bidi="fa-IR"/>
+        </w:rPr>
+        <w:t xml:space="preserve"> </w:t>
       </w:r>
       <w:r>
         <w:rPr>
@@ -5509,7 +6568,40 @@
           <w:lang w:bidi="fa-IR"/>
         </w:rPr>
         <w:br/>
-        <w:t>let  [expresion]</w:t>
+      </w:r>
+      <w:proofErr w:type="gramStart"/>
+      <w:r>
+        <w:rPr>
+          <w:rFonts w:eastAsia="Times New Roman"/>
+          <w:color w:val="000000"/>
+          <w:sz w:val="30"/>
+          <w:szCs w:val="30"/>
+          <w:lang w:bidi="fa-IR"/>
+        </w:rPr>
+        <w:t>let  [</w:t>
+      </w:r>
+      <w:proofErr w:type="spellStart"/>
+      <w:proofErr w:type="gramEnd"/>
+      <w:r>
+        <w:rPr>
+          <w:rFonts w:eastAsia="Times New Roman"/>
+          <w:color w:val="000000"/>
+          <w:sz w:val="30"/>
+          <w:szCs w:val="30"/>
+          <w:lang w:bidi="fa-IR"/>
+        </w:rPr>
+        <w:t>expresion</w:t>
+      </w:r>
+      <w:proofErr w:type="spellEnd"/>
+      <w:r>
+        <w:rPr>
+          <w:rFonts w:eastAsia="Times New Roman"/>
+          <w:color w:val="000000"/>
+          <w:sz w:val="30"/>
+          <w:szCs w:val="30"/>
+          <w:lang w:bidi="fa-IR"/>
+        </w:rPr>
+        <w:t>]</w:t>
       </w:r>
       <w:r>
         <w:rPr>
@@ -5764,7 +6856,29 @@
           <w:szCs w:val="30"/>
           <w:lang w:bidi="fa-IR"/>
         </w:rPr>
-        <w:t>let "myvar =2" "myvar1=1" "</w:t>
+        <w:t>let "</w:t>
+      </w:r>
+      <w:proofErr w:type="spellStart"/>
+      <w:r>
+        <w:rPr>
+          <w:rFonts w:ascii="Courier New" w:eastAsia="Times New Roman" w:hAnsi="Courier New" w:cs="Courier New"/>
+          <w:color w:val="000000"/>
+          <w:sz w:val="30"/>
+          <w:szCs w:val="30"/>
+          <w:lang w:bidi="fa-IR"/>
+        </w:rPr>
+        <w:t>myvar</w:t>
+      </w:r>
+      <w:proofErr w:type="spellEnd"/>
+      <w:r>
+        <w:rPr>
+          <w:rFonts w:ascii="Courier New" w:eastAsia="Times New Roman" w:hAnsi="Courier New" w:cs="Courier New"/>
+          <w:color w:val="000000"/>
+          <w:sz w:val="30"/>
+          <w:szCs w:val="30"/>
+          <w:lang w:bidi="fa-IR"/>
+        </w:rPr>
+        <w:t xml:space="preserve"> =2" "myvar1=1" "</w:t>
       </w:r>
       <w:r>
         <w:rPr>
@@ -5827,7 +6941,29 @@
           <w:szCs w:val="30"/>
           <w:lang w:bidi="fa-IR"/>
         </w:rPr>
-        <w:t>let "myvar =2" "myvar1=1" "</w:t>
+        <w:t>let "</w:t>
+      </w:r>
+      <w:proofErr w:type="spellStart"/>
+      <w:r>
+        <w:rPr>
+          <w:rFonts w:ascii="Courier New" w:eastAsia="Times New Roman" w:hAnsi="Courier New" w:cs="Courier New"/>
+          <w:color w:val="000000"/>
+          <w:sz w:val="30"/>
+          <w:szCs w:val="30"/>
+          <w:lang w:bidi="fa-IR"/>
+        </w:rPr>
+        <w:t>myvar</w:t>
+      </w:r>
+      <w:proofErr w:type="spellEnd"/>
+      <w:r>
+        <w:rPr>
+          <w:rFonts w:ascii="Courier New" w:eastAsia="Times New Roman" w:hAnsi="Courier New" w:cs="Courier New"/>
+          <w:color w:val="000000"/>
+          <w:sz w:val="30"/>
+          <w:szCs w:val="30"/>
+          <w:lang w:bidi="fa-IR"/>
+        </w:rPr>
+        <w:t xml:space="preserve"> =2" "myvar1=1" "</w:t>
       </w:r>
       <w:r>
         <w:rPr>
@@ -5891,19 +7027,54 @@
           <w:lang w:bidi="fa-IR"/>
         </w:rPr>
         <w:lastRenderedPageBreak/>
-        <w:t>let "myvar =2" "myvar1=1" "</w:t>
-      </w:r>
+        <w:t>let "</w:t>
+      </w:r>
+      <w:proofErr w:type="spellStart"/>
       <w:r>
         <w:rPr>
           <w:rFonts w:ascii="Courier New" w:eastAsia="Times New Roman" w:hAnsi="Courier New" w:cs="Courier New"/>
           <w:color w:val="000000"/>
           <w:sz w:val="30"/>
           <w:szCs w:val="30"/>
+          <w:lang w:bidi="fa-IR"/>
+        </w:rPr>
+        <w:t>myvar</w:t>
+      </w:r>
+      <w:proofErr w:type="spellEnd"/>
+      <w:r>
+        <w:rPr>
+          <w:rFonts w:ascii="Courier New" w:eastAsia="Times New Roman" w:hAnsi="Courier New" w:cs="Courier New"/>
+          <w:color w:val="000000"/>
+          <w:sz w:val="30"/>
+          <w:szCs w:val="30"/>
+          <w:lang w:bidi="fa-IR"/>
+        </w:rPr>
+        <w:t xml:space="preserve"> =2" "myvar1=1" "</w:t>
+      </w:r>
+      <w:r>
+        <w:rPr>
+          <w:rFonts w:ascii="Courier New" w:eastAsia="Times New Roman" w:hAnsi="Courier New" w:cs="Courier New"/>
+          <w:color w:val="000000"/>
+          <w:sz w:val="30"/>
+          <w:szCs w:val="30"/>
           <w:shd w:val="clear" w:color="auto" w:fill="FFFF00"/>
           <w:lang w:bidi="fa-IR"/>
         </w:rPr>
-        <w:t>myvar2=myvar1*myvar</w:t>
-      </w:r>
+        <w:t>myvar2=myvar1*</w:t>
+      </w:r>
+      <w:proofErr w:type="spellStart"/>
+      <w:r>
+        <w:rPr>
+          <w:rFonts w:ascii="Courier New" w:eastAsia="Times New Roman" w:hAnsi="Courier New" w:cs="Courier New"/>
+          <w:color w:val="000000"/>
+          <w:sz w:val="30"/>
+          <w:szCs w:val="30"/>
+          <w:shd w:val="clear" w:color="auto" w:fill="FFFF00"/>
+          <w:lang w:bidi="fa-IR"/>
+        </w:rPr>
+        <w:t>myvar</w:t>
+      </w:r>
+      <w:proofErr w:type="spellEnd"/>
       <w:r>
         <w:rPr>
           <w:rFonts w:ascii="Courier New" w:eastAsia="Times New Roman" w:hAnsi="Courier New" w:cs="Courier New"/>
@@ -5954,19 +7125,54 @@
           <w:szCs w:val="30"/>
           <w:lang w:bidi="fa-IR"/>
         </w:rPr>
-        <w:t>let "myvar =2" "myvar1=1" "</w:t>
-      </w:r>
+        <w:t>let "</w:t>
+      </w:r>
+      <w:proofErr w:type="spellStart"/>
       <w:r>
         <w:rPr>
           <w:rFonts w:ascii="Courier New" w:eastAsia="Times New Roman" w:hAnsi="Courier New" w:cs="Courier New"/>
           <w:color w:val="000000"/>
           <w:sz w:val="30"/>
           <w:szCs w:val="30"/>
+          <w:lang w:bidi="fa-IR"/>
+        </w:rPr>
+        <w:t>myvar</w:t>
+      </w:r>
+      <w:proofErr w:type="spellEnd"/>
+      <w:r>
+        <w:rPr>
+          <w:rFonts w:ascii="Courier New" w:eastAsia="Times New Roman" w:hAnsi="Courier New" w:cs="Courier New"/>
+          <w:color w:val="000000"/>
+          <w:sz w:val="30"/>
+          <w:szCs w:val="30"/>
+          <w:lang w:bidi="fa-IR"/>
+        </w:rPr>
+        <w:t xml:space="preserve"> =2" "myvar1=1" "</w:t>
+      </w:r>
+      <w:r>
+        <w:rPr>
+          <w:rFonts w:ascii="Courier New" w:eastAsia="Times New Roman" w:hAnsi="Courier New" w:cs="Courier New"/>
+          <w:color w:val="000000"/>
+          <w:sz w:val="30"/>
+          <w:szCs w:val="30"/>
           <w:shd w:val="clear" w:color="auto" w:fill="FFFF00"/>
           <w:lang w:bidi="fa-IR"/>
         </w:rPr>
-        <w:t>myvar2=myvar1/myvar</w:t>
-      </w:r>
+        <w:t>myvar2=myvar1/</w:t>
+      </w:r>
+      <w:proofErr w:type="spellStart"/>
+      <w:r>
+        <w:rPr>
+          <w:rFonts w:ascii="Courier New" w:eastAsia="Times New Roman" w:hAnsi="Courier New" w:cs="Courier New"/>
+          <w:color w:val="000000"/>
+          <w:sz w:val="30"/>
+          <w:szCs w:val="30"/>
+          <w:shd w:val="clear" w:color="auto" w:fill="FFFF00"/>
+          <w:lang w:bidi="fa-IR"/>
+        </w:rPr>
+        <w:t>myvar</w:t>
+      </w:r>
+      <w:proofErr w:type="spellEnd"/>
       <w:r>
         <w:rPr>
           <w:rFonts w:ascii="Courier New" w:eastAsia="Times New Roman" w:hAnsi="Courier New" w:cs="Courier New"/>
@@ -6017,7 +7223,29 @@
           <w:szCs w:val="30"/>
           <w:lang w:bidi="fa-IR"/>
         </w:rPr>
-        <w:t>let "myvar =2" "myvar1=1" "</w:t>
+        <w:t>let "</w:t>
+      </w:r>
+      <w:proofErr w:type="spellStart"/>
+      <w:r>
+        <w:rPr>
+          <w:rFonts w:ascii="Courier New" w:eastAsia="Times New Roman" w:hAnsi="Courier New" w:cs="Courier New"/>
+          <w:color w:val="000000"/>
+          <w:sz w:val="30"/>
+          <w:szCs w:val="30"/>
+          <w:lang w:bidi="fa-IR"/>
+        </w:rPr>
+        <w:t>myvar</w:t>
+      </w:r>
+      <w:proofErr w:type="spellEnd"/>
+      <w:r>
+        <w:rPr>
+          <w:rFonts w:ascii="Courier New" w:eastAsia="Times New Roman" w:hAnsi="Courier New" w:cs="Courier New"/>
+          <w:color w:val="000000"/>
+          <w:sz w:val="30"/>
+          <w:szCs w:val="30"/>
+          <w:lang w:bidi="fa-IR"/>
+        </w:rPr>
+        <w:t xml:space="preserve"> =2" "myvar1=1" "</w:t>
       </w:r>
       <w:r>
         <w:rPr>
@@ -6227,19 +7455,20 @@
           <w:szCs w:val="30"/>
           <w:lang w:bidi="fa-IR"/>
         </w:rPr>
-        <w:t>"myvar=2" "</w:t>
-      </w:r>
+        <w:t>"</w:t>
+      </w:r>
+      <w:proofErr w:type="spellStart"/>
       <w:r>
         <w:rPr>
           <w:rFonts w:ascii="Courier New" w:eastAsia="Times New Roman" w:hAnsi="Courier New" w:cs="Courier New"/>
           <w:color w:val="FF0000"/>
           <w:sz w:val="30"/>
           <w:szCs w:val="30"/>
-          <w:shd w:val="clear" w:color="auto" w:fill="FFFF00"/>
-          <w:lang w:bidi="fa-IR"/>
-        </w:rPr>
-        <w:t>myvar2=myvar++</w:t>
-      </w:r>
+          <w:lang w:bidi="fa-IR"/>
+        </w:rPr>
+        <w:t>myvar</w:t>
+      </w:r>
+      <w:proofErr w:type="spellEnd"/>
       <w:r>
         <w:rPr>
           <w:rFonts w:ascii="Courier New" w:eastAsia="Times New Roman" w:hAnsi="Courier New" w:cs="Courier New"/>
@@ -6248,6 +7477,52 @@
           <w:szCs w:val="30"/>
           <w:lang w:bidi="fa-IR"/>
         </w:rPr>
+        <w:t>=2" "</w:t>
+      </w:r>
+      <w:r>
+        <w:rPr>
+          <w:rFonts w:ascii="Courier New" w:eastAsia="Times New Roman" w:hAnsi="Courier New" w:cs="Courier New"/>
+          <w:color w:val="FF0000"/>
+          <w:sz w:val="30"/>
+          <w:szCs w:val="30"/>
+          <w:shd w:val="clear" w:color="auto" w:fill="FFFF00"/>
+          <w:lang w:bidi="fa-IR"/>
+        </w:rPr>
+        <w:t>myvar2=</w:t>
+      </w:r>
+      <w:proofErr w:type="spellStart"/>
+      <w:r>
+        <w:rPr>
+          <w:rFonts w:ascii="Courier New" w:eastAsia="Times New Roman" w:hAnsi="Courier New" w:cs="Courier New"/>
+          <w:color w:val="FF0000"/>
+          <w:sz w:val="30"/>
+          <w:szCs w:val="30"/>
+          <w:shd w:val="clear" w:color="auto" w:fill="FFFF00"/>
+          <w:lang w:bidi="fa-IR"/>
+        </w:rPr>
+        <w:t>myvar</w:t>
+      </w:r>
+      <w:proofErr w:type="spellEnd"/>
+      <w:r>
+        <w:rPr>
+          <w:rFonts w:ascii="Courier New" w:eastAsia="Times New Roman" w:hAnsi="Courier New" w:cs="Courier New"/>
+          <w:color w:val="FF0000"/>
+          <w:sz w:val="30"/>
+          <w:szCs w:val="30"/>
+          <w:shd w:val="clear" w:color="auto" w:fill="FFFF00"/>
+          <w:lang w:bidi="fa-IR"/>
+        </w:rPr>
+        <w:t>++</w:t>
+      </w:r>
+      <w:proofErr w:type="gramStart"/>
+      <w:r>
+        <w:rPr>
+          <w:rFonts w:ascii="Courier New" w:eastAsia="Times New Roman" w:hAnsi="Courier New" w:cs="Courier New"/>
+          <w:color w:val="FF0000"/>
+          <w:sz w:val="30"/>
+          <w:szCs w:val="30"/>
+          <w:lang w:bidi="fa-IR"/>
+        </w:rPr>
         <w:t>"</w:t>
       </w:r>
       <w:r>
@@ -6258,7 +7533,40 @@
           <w:szCs w:val="30"/>
           <w:lang w:bidi="fa-IR"/>
         </w:rPr>
-        <w:t xml:space="preserve"> ; echo $myvar $myvar2</w:t>
+        <w:t xml:space="preserve"> ;</w:t>
+      </w:r>
+      <w:proofErr w:type="gramEnd"/>
+      <w:r>
+        <w:rPr>
+          <w:rFonts w:ascii="Courier New" w:eastAsia="Times New Roman" w:hAnsi="Courier New" w:cs="Courier New"/>
+          <w:color w:val="000000"/>
+          <w:sz w:val="30"/>
+          <w:szCs w:val="30"/>
+          <w:lang w:bidi="fa-IR"/>
+        </w:rPr>
+        <w:t xml:space="preserve"> echo $</w:t>
+      </w:r>
+      <w:proofErr w:type="spellStart"/>
+      <w:r>
+        <w:rPr>
+          <w:rFonts w:ascii="Courier New" w:eastAsia="Times New Roman" w:hAnsi="Courier New" w:cs="Courier New"/>
+          <w:color w:val="000000"/>
+          <w:sz w:val="30"/>
+          <w:szCs w:val="30"/>
+          <w:lang w:bidi="fa-IR"/>
+        </w:rPr>
+        <w:t>myvar</w:t>
+      </w:r>
+      <w:proofErr w:type="spellEnd"/>
+      <w:r>
+        <w:rPr>
+          <w:rFonts w:ascii="Courier New" w:eastAsia="Times New Roman" w:hAnsi="Courier New" w:cs="Courier New"/>
+          <w:color w:val="000000"/>
+          <w:sz w:val="30"/>
+          <w:szCs w:val="30"/>
+          <w:lang w:bidi="fa-IR"/>
+        </w:rPr>
+        <w:t xml:space="preserve"> $myvar2</w:t>
       </w:r>
     </w:p>
     <w:p>
@@ -6306,8 +7614,22 @@
           <w:szCs w:val="30"/>
           <w:lang w:bidi="fa-IR"/>
         </w:rPr>
-        <w:t>) / Pre-decrement(</w:t>
-      </w:r>
+        <w:t>) / Pre-</w:t>
+      </w:r>
+      <w:proofErr w:type="gramStart"/>
+      <w:r>
+        <w:rPr>
+          <w:rFonts w:eastAsia="Times New Roman"/>
+          <w:b/>
+          <w:bCs/>
+          <w:color w:val="000000"/>
+          <w:sz w:val="30"/>
+          <w:szCs w:val="30"/>
+          <w:lang w:bidi="fa-IR"/>
+        </w:rPr>
+        <w:t>decrement(</w:t>
+      </w:r>
+      <w:proofErr w:type="gramEnd"/>
       <w:r>
         <w:rPr>
           <w:rFonts w:eastAsia="Times New Roman"/>
@@ -6406,28 +7728,85 @@
           <w:szCs w:val="30"/>
           <w:lang w:bidi="fa-IR"/>
         </w:rPr>
-        <w:t>let "myvar=10" "</w:t>
-      </w:r>
+        <w:t>let "</w:t>
+      </w:r>
+      <w:proofErr w:type="spellStart"/>
       <w:r>
         <w:rPr>
           <w:rFonts w:ascii="Courier New" w:eastAsia="Times New Roman" w:hAnsi="Courier New" w:cs="Courier New"/>
           <w:color w:val="000000"/>
           <w:sz w:val="30"/>
           <w:szCs w:val="30"/>
+          <w:lang w:bidi="fa-IR"/>
+        </w:rPr>
+        <w:t>myvar</w:t>
+      </w:r>
+      <w:proofErr w:type="spellEnd"/>
+      <w:r>
+        <w:rPr>
+          <w:rFonts w:ascii="Courier New" w:eastAsia="Times New Roman" w:hAnsi="Courier New" w:cs="Courier New"/>
+          <w:color w:val="000000"/>
+          <w:sz w:val="30"/>
+          <w:szCs w:val="30"/>
+          <w:lang w:bidi="fa-IR"/>
+        </w:rPr>
+        <w:t>=10" "</w:t>
+      </w:r>
+      <w:r>
+        <w:rPr>
+          <w:rFonts w:ascii="Courier New" w:eastAsia="Times New Roman" w:hAnsi="Courier New" w:cs="Courier New"/>
+          <w:color w:val="000000"/>
+          <w:sz w:val="30"/>
+          <w:szCs w:val="30"/>
           <w:shd w:val="clear" w:color="auto" w:fill="FFFF00"/>
           <w:lang w:bidi="fa-IR"/>
         </w:rPr>
-        <w:t>myvar2=--myvar</w:t>
-      </w:r>
+        <w:t>myvar2=--</w:t>
+      </w:r>
+      <w:proofErr w:type="spellStart"/>
       <w:r>
         <w:rPr>
           <w:rFonts w:ascii="Courier New" w:eastAsia="Times New Roman" w:hAnsi="Courier New" w:cs="Courier New"/>
           <w:color w:val="000000"/>
           <w:sz w:val="30"/>
           <w:szCs w:val="30"/>
-          <w:lang w:bidi="fa-IR"/>
-        </w:rPr>
-        <w:t>"; echo $myvar $myvar2</w:t>
+          <w:shd w:val="clear" w:color="auto" w:fill="FFFF00"/>
+          <w:lang w:bidi="fa-IR"/>
+        </w:rPr>
+        <w:t>myvar</w:t>
+      </w:r>
+      <w:proofErr w:type="spellEnd"/>
+      <w:r>
+        <w:rPr>
+          <w:rFonts w:ascii="Courier New" w:eastAsia="Times New Roman" w:hAnsi="Courier New" w:cs="Courier New"/>
+          <w:color w:val="000000"/>
+          <w:sz w:val="30"/>
+          <w:szCs w:val="30"/>
+          <w:lang w:bidi="fa-IR"/>
+        </w:rPr>
+        <w:t>"; echo $</w:t>
+      </w:r>
+      <w:proofErr w:type="spellStart"/>
+      <w:r>
+        <w:rPr>
+          <w:rFonts w:ascii="Courier New" w:eastAsia="Times New Roman" w:hAnsi="Courier New" w:cs="Courier New"/>
+          <w:color w:val="000000"/>
+          <w:sz w:val="30"/>
+          <w:szCs w:val="30"/>
+          <w:lang w:bidi="fa-IR"/>
+        </w:rPr>
+        <w:t>myvar</w:t>
+      </w:r>
+      <w:proofErr w:type="spellEnd"/>
+      <w:r>
+        <w:rPr>
+          <w:rFonts w:ascii="Courier New" w:eastAsia="Times New Roman" w:hAnsi="Courier New" w:cs="Courier New"/>
+          <w:color w:val="000000"/>
+          <w:sz w:val="30"/>
+          <w:szCs w:val="30"/>
+          <w:lang w:bidi="fa-IR"/>
+        </w:rPr>
+        <w:t xml:space="preserve"> $myvar2</w:t>
       </w:r>
     </w:p>
     <w:p>
@@ -6656,6 +8035,7 @@
         </w:rPr>
         <w:t>let "</w:t>
       </w:r>
+      <w:proofErr w:type="spellStart"/>
       <w:r>
         <w:rPr>
           <w:rFonts w:ascii="Courier New" w:eastAsia="Times New Roman" w:hAnsi="Courier New" w:cs="Courier New"/>
@@ -6665,18 +8045,54 @@
           <w:shd w:val="clear" w:color="auto" w:fill="FFFF00"/>
           <w:lang w:bidi="fa-IR"/>
         </w:rPr>
-        <w:t>myvar= 5 ** 2</w:t>
-      </w:r>
+        <w:t>myvar</w:t>
+      </w:r>
+      <w:proofErr w:type="spellEnd"/>
       <w:r>
         <w:rPr>
           <w:rFonts w:ascii="Courier New" w:eastAsia="Times New Roman" w:hAnsi="Courier New" w:cs="Courier New"/>
           <w:color w:val="000000"/>
           <w:sz w:val="30"/>
           <w:szCs w:val="30"/>
-          <w:lang w:bidi="fa-IR"/>
-        </w:rPr>
-        <w:t>" ; echo $myvar</w:t>
-      </w:r>
+          <w:shd w:val="clear" w:color="auto" w:fill="FFFF00"/>
+          <w:lang w:bidi="fa-IR"/>
+        </w:rPr>
+        <w:t>= 5 ** 2</w:t>
+      </w:r>
+      <w:proofErr w:type="gramStart"/>
+      <w:r>
+        <w:rPr>
+          <w:rFonts w:ascii="Courier New" w:eastAsia="Times New Roman" w:hAnsi="Courier New" w:cs="Courier New"/>
+          <w:color w:val="000000"/>
+          <w:sz w:val="30"/>
+          <w:szCs w:val="30"/>
+          <w:lang w:bidi="fa-IR"/>
+        </w:rPr>
+        <w:t>" ;</w:t>
+      </w:r>
+      <w:proofErr w:type="gramEnd"/>
+      <w:r>
+        <w:rPr>
+          <w:rFonts w:ascii="Courier New" w:eastAsia="Times New Roman" w:hAnsi="Courier New" w:cs="Courier New"/>
+          <w:color w:val="000000"/>
+          <w:sz w:val="30"/>
+          <w:szCs w:val="30"/>
+          <w:lang w:bidi="fa-IR"/>
+        </w:rPr>
+        <w:t xml:space="preserve"> echo $</w:t>
+      </w:r>
+      <w:proofErr w:type="spellStart"/>
+      <w:r>
+        <w:rPr>
+          <w:rFonts w:ascii="Courier New" w:eastAsia="Times New Roman" w:hAnsi="Courier New" w:cs="Courier New"/>
+          <w:color w:val="000000"/>
+          <w:sz w:val="30"/>
+          <w:szCs w:val="30"/>
+          <w:lang w:bidi="fa-IR"/>
+        </w:rPr>
+        <w:t>myvar</w:t>
+      </w:r>
+      <w:proofErr w:type="spellEnd"/>
     </w:p>
     <w:p>
       <w:pPr>
@@ -6708,6 +8124,7 @@
         </w:rPr>
         <w:br/>
       </w:r>
+      <w:proofErr w:type="spellStart"/>
       <w:r>
         <w:rPr>
           <w:rFonts w:eastAsia="Times New Roman"/>
@@ -6718,8 +8135,9 @@
           <w:szCs w:val="30"/>
           <w:lang w:bidi="fa-IR"/>
         </w:rPr>
-        <w:t>biwise opertions</w:t>
-      </w:r>
+        <w:t>biwise</w:t>
+      </w:r>
+      <w:proofErr w:type="spellEnd"/>
       <w:r>
         <w:rPr>
           <w:rFonts w:eastAsia="Times New Roman"/>
@@ -6730,9 +8148,36 @@
           <w:szCs w:val="30"/>
           <w:lang w:bidi="fa-IR"/>
         </w:rPr>
+        <w:t> </w:t>
+      </w:r>
+      <w:proofErr w:type="spellStart"/>
+      <w:r>
+        <w:rPr>
+          <w:rFonts w:eastAsia="Times New Roman"/>
+          <w:b/>
+          <w:bCs/>
+          <w:color w:val="000000"/>
+          <w:sz w:val="30"/>
+          <w:szCs w:val="30"/>
+          <w:lang w:bidi="fa-IR"/>
+        </w:rPr>
+        <w:t>opertions</w:t>
+      </w:r>
+      <w:proofErr w:type="spellEnd"/>
+      <w:r>
+        <w:rPr>
+          <w:rFonts w:eastAsia="Times New Roman"/>
+          <w:b/>
+          <w:bCs/>
+          <w:color w:val="000000"/>
+          <w:sz w:val="30"/>
+          <w:szCs w:val="30"/>
+          <w:lang w:bidi="fa-IR"/>
+        </w:rPr>
         <w:br/>
         <w:t>Bit-wise </w:t>
       </w:r>
+      <w:proofErr w:type="gramStart"/>
       <w:r>
         <w:rPr>
           <w:rFonts w:eastAsia="Times New Roman"/>
@@ -6757,6 +8202,7 @@
         </w:rPr>
         <w:t>(</w:t>
       </w:r>
+      <w:proofErr w:type="gramEnd"/>
       <w:r>
         <w:rPr>
           <w:rFonts w:eastAsia="Times New Roman"/>
@@ -6832,19 +8278,65 @@
           <w:szCs w:val="30"/>
           <w:lang w:bidi="fa-IR"/>
         </w:rPr>
-        <w:t>let "myvar=0" "myvar= ~</w:t>
-      </w:r>
+        <w:t>let "</w:t>
+      </w:r>
+      <w:proofErr w:type="spellStart"/>
       <w:r>
         <w:rPr>
           <w:rFonts w:ascii="Courier New" w:eastAsia="Times New Roman" w:hAnsi="Courier New" w:cs="Courier New"/>
           <w:color w:val="000000"/>
           <w:sz w:val="30"/>
           <w:szCs w:val="30"/>
+          <w:lang w:bidi="fa-IR"/>
+        </w:rPr>
+        <w:t>myvar</w:t>
+      </w:r>
+      <w:proofErr w:type="spellEnd"/>
+      <w:r>
+        <w:rPr>
+          <w:rFonts w:ascii="Courier New" w:eastAsia="Times New Roman" w:hAnsi="Courier New" w:cs="Courier New"/>
+          <w:color w:val="000000"/>
+          <w:sz w:val="30"/>
+          <w:szCs w:val="30"/>
+          <w:lang w:bidi="fa-IR"/>
+        </w:rPr>
+        <w:t>=0" "</w:t>
+      </w:r>
+      <w:proofErr w:type="spellStart"/>
+      <w:r>
+        <w:rPr>
+          <w:rFonts w:ascii="Courier New" w:eastAsia="Times New Roman" w:hAnsi="Courier New" w:cs="Courier New"/>
+          <w:color w:val="000000"/>
+          <w:sz w:val="30"/>
+          <w:szCs w:val="30"/>
+          <w:lang w:bidi="fa-IR"/>
+        </w:rPr>
+        <w:t>myvar</w:t>
+      </w:r>
+      <w:proofErr w:type="spellEnd"/>
+      <w:r>
+        <w:rPr>
+          <w:rFonts w:ascii="Courier New" w:eastAsia="Times New Roman" w:hAnsi="Courier New" w:cs="Courier New"/>
+          <w:color w:val="000000"/>
+          <w:sz w:val="30"/>
+          <w:szCs w:val="30"/>
+          <w:lang w:bidi="fa-IR"/>
+        </w:rPr>
+        <w:t>= ~</w:t>
+      </w:r>
+      <w:proofErr w:type="spellStart"/>
+      <w:r>
+        <w:rPr>
+          <w:rFonts w:ascii="Courier New" w:eastAsia="Times New Roman" w:hAnsi="Courier New" w:cs="Courier New"/>
+          <w:color w:val="000000"/>
+          <w:sz w:val="30"/>
+          <w:szCs w:val="30"/>
           <w:shd w:val="clear" w:color="auto" w:fill="FFFF00"/>
           <w:lang w:bidi="fa-IR"/>
         </w:rPr>
         <w:t>myvar</w:t>
       </w:r>
+      <w:proofErr w:type="spellEnd"/>
       <w:r>
         <w:rPr>
           <w:rFonts w:ascii="Courier New" w:eastAsia="Times New Roman" w:hAnsi="Courier New" w:cs="Courier New"/>
@@ -6853,8 +8345,20 @@
           <w:szCs w:val="30"/>
           <w:lang w:bidi="fa-IR"/>
         </w:rPr>
-        <w:t>"; echo $myvar</w:t>
-      </w:r>
+        <w:t>"; echo $</w:t>
+      </w:r>
+      <w:proofErr w:type="spellStart"/>
+      <w:r>
+        <w:rPr>
+          <w:rFonts w:ascii="Courier New" w:eastAsia="Times New Roman" w:hAnsi="Courier New" w:cs="Courier New"/>
+          <w:color w:val="000000"/>
+          <w:sz w:val="30"/>
+          <w:szCs w:val="30"/>
+          <w:lang w:bidi="fa-IR"/>
+        </w:rPr>
+        <w:t>myvar</w:t>
+      </w:r>
+      <w:proofErr w:type="spellEnd"/>
     </w:p>
     <w:p>
       <w:pPr>
@@ -6963,14 +8467,36 @@
           <w:szCs w:val="30"/>
           <w:lang w:bidi="fa-IR"/>
         </w:rPr>
-        <w:t xml:space="preserve">let "myvar = </w:t>
-      </w:r>
+        <w:t>let "</w:t>
+      </w:r>
+      <w:proofErr w:type="spellStart"/>
       <w:r>
         <w:rPr>
           <w:rFonts w:ascii="Courier New" w:eastAsia="Times New Roman" w:hAnsi="Courier New" w:cs="Courier New"/>
           <w:color w:val="000000"/>
           <w:sz w:val="30"/>
           <w:szCs w:val="30"/>
+          <w:lang w:bidi="fa-IR"/>
+        </w:rPr>
+        <w:t>myvar</w:t>
+      </w:r>
+      <w:proofErr w:type="spellEnd"/>
+      <w:r>
+        <w:rPr>
+          <w:rFonts w:ascii="Courier New" w:eastAsia="Times New Roman" w:hAnsi="Courier New" w:cs="Courier New"/>
+          <w:color w:val="000000"/>
+          <w:sz w:val="30"/>
+          <w:szCs w:val="30"/>
+          <w:lang w:bidi="fa-IR"/>
+        </w:rPr>
+        <w:t xml:space="preserve"> = </w:t>
+      </w:r>
+      <w:r>
+        <w:rPr>
+          <w:rFonts w:ascii="Courier New" w:eastAsia="Times New Roman" w:hAnsi="Courier New" w:cs="Courier New"/>
+          <w:color w:val="000000"/>
+          <w:sz w:val="30"/>
+          <w:szCs w:val="30"/>
           <w:shd w:val="clear" w:color="auto" w:fill="FFFF00"/>
           <w:lang w:bidi="fa-IR"/>
         </w:rPr>
@@ -6984,8 +8510,20 @@
           <w:szCs w:val="30"/>
           <w:lang w:bidi="fa-IR"/>
         </w:rPr>
-        <w:t>"; echo $myvar</w:t>
-      </w:r>
+        <w:t>"; echo $</w:t>
+      </w:r>
+      <w:proofErr w:type="spellStart"/>
+      <w:r>
+        <w:rPr>
+          <w:rFonts w:ascii="Courier New" w:eastAsia="Times New Roman" w:hAnsi="Courier New" w:cs="Courier New"/>
+          <w:color w:val="000000"/>
+          <w:sz w:val="30"/>
+          <w:szCs w:val="30"/>
+          <w:lang w:bidi="fa-IR"/>
+        </w:rPr>
+        <w:t>myvar</w:t>
+      </w:r>
+      <w:proofErr w:type="spellEnd"/>
     </w:p>
     <w:p>
       <w:pPr>
@@ -7086,28 +8624,75 @@
           <w:lang w:bidi="fa-IR"/>
         </w:rPr>
         <w:lastRenderedPageBreak/>
-        <w:t xml:space="preserve">let "myvar=5" "myvar2=4" "myvar3 = </w:t>
-      </w:r>
+        <w:t>let "</w:t>
+      </w:r>
+      <w:proofErr w:type="spellStart"/>
       <w:r>
         <w:rPr>
           <w:rFonts w:ascii="Courier New" w:eastAsia="Times New Roman" w:hAnsi="Courier New" w:cs="Courier New"/>
           <w:color w:val="000000"/>
           <w:sz w:val="30"/>
           <w:szCs w:val="30"/>
+          <w:lang w:bidi="fa-IR"/>
+        </w:rPr>
+        <w:t>myvar</w:t>
+      </w:r>
+      <w:proofErr w:type="spellEnd"/>
+      <w:r>
+        <w:rPr>
+          <w:rFonts w:ascii="Courier New" w:eastAsia="Times New Roman" w:hAnsi="Courier New" w:cs="Courier New"/>
+          <w:color w:val="000000"/>
+          <w:sz w:val="30"/>
+          <w:szCs w:val="30"/>
+          <w:lang w:bidi="fa-IR"/>
+        </w:rPr>
+        <w:t xml:space="preserve">=5" "myvar2=4" "myvar3 = </w:t>
+      </w:r>
+      <w:proofErr w:type="spellStart"/>
+      <w:r>
+        <w:rPr>
+          <w:rFonts w:ascii="Courier New" w:eastAsia="Times New Roman" w:hAnsi="Courier New" w:cs="Courier New"/>
+          <w:color w:val="000000"/>
+          <w:sz w:val="30"/>
+          <w:szCs w:val="30"/>
           <w:shd w:val="clear" w:color="auto" w:fill="FFFF00"/>
           <w:lang w:bidi="fa-IR"/>
         </w:rPr>
-        <w:t>myvar &amp; myvar2</w:t>
-      </w:r>
+        <w:t>myvar</w:t>
+      </w:r>
+      <w:proofErr w:type="spellEnd"/>
       <w:r>
         <w:rPr>
           <w:rFonts w:ascii="Courier New" w:eastAsia="Times New Roman" w:hAnsi="Courier New" w:cs="Courier New"/>
           <w:color w:val="000000"/>
           <w:sz w:val="30"/>
           <w:szCs w:val="30"/>
-          <w:lang w:bidi="fa-IR"/>
-        </w:rPr>
-        <w:t>" ; echo $myvar3</w:t>
+          <w:shd w:val="clear" w:color="auto" w:fill="FFFF00"/>
+          <w:lang w:bidi="fa-IR"/>
+        </w:rPr>
+        <w:t xml:space="preserve"> &amp; myvar2</w:t>
+      </w:r>
+      <w:proofErr w:type="gramStart"/>
+      <w:r>
+        <w:rPr>
+          <w:rFonts w:ascii="Courier New" w:eastAsia="Times New Roman" w:hAnsi="Courier New" w:cs="Courier New"/>
+          <w:color w:val="000000"/>
+          <w:sz w:val="30"/>
+          <w:szCs w:val="30"/>
+          <w:lang w:bidi="fa-IR"/>
+        </w:rPr>
+        <w:t>" ;</w:t>
+      </w:r>
+      <w:proofErr w:type="gramEnd"/>
+      <w:r>
+        <w:rPr>
+          <w:rFonts w:ascii="Courier New" w:eastAsia="Times New Roman" w:hAnsi="Courier New" w:cs="Courier New"/>
+          <w:color w:val="000000"/>
+          <w:sz w:val="30"/>
+          <w:szCs w:val="30"/>
+          <w:lang w:bidi="fa-IR"/>
+        </w:rPr>
+        <w:t xml:space="preserve"> echo $myvar3</w:t>
       </w:r>
     </w:p>
     <w:p>
@@ -7208,28 +8793,86 @@
           <w:szCs w:val="30"/>
           <w:lang w:bidi="fa-IR"/>
         </w:rPr>
-        <w:t xml:space="preserve">let "myvar=7" "myvar2=4" "myvar3= </w:t>
-      </w:r>
+        <w:t>let "</w:t>
+      </w:r>
+      <w:proofErr w:type="spellStart"/>
       <w:r>
         <w:rPr>
           <w:rFonts w:ascii="Courier New" w:eastAsia="Times New Roman" w:hAnsi="Courier New" w:cs="Courier New"/>
           <w:color w:val="000000"/>
           <w:sz w:val="30"/>
           <w:szCs w:val="30"/>
+          <w:lang w:bidi="fa-IR"/>
+        </w:rPr>
+        <w:t>myvar</w:t>
+      </w:r>
+      <w:proofErr w:type="spellEnd"/>
+      <w:r>
+        <w:rPr>
+          <w:rFonts w:ascii="Courier New" w:eastAsia="Times New Roman" w:hAnsi="Courier New" w:cs="Courier New"/>
+          <w:color w:val="000000"/>
+          <w:sz w:val="30"/>
+          <w:szCs w:val="30"/>
+          <w:lang w:bidi="fa-IR"/>
+        </w:rPr>
+        <w:t xml:space="preserve">=7" "myvar2=4" "myvar3= </w:t>
+      </w:r>
+      <w:proofErr w:type="spellStart"/>
+      <w:r>
+        <w:rPr>
+          <w:rFonts w:ascii="Courier New" w:eastAsia="Times New Roman" w:hAnsi="Courier New" w:cs="Courier New"/>
+          <w:color w:val="000000"/>
+          <w:sz w:val="30"/>
+          <w:szCs w:val="30"/>
           <w:shd w:val="clear" w:color="auto" w:fill="FFFF00"/>
           <w:lang w:bidi="fa-IR"/>
         </w:rPr>
-        <w:t>myvar | myvar2"</w:t>
-      </w:r>
+        <w:t>myvar</w:t>
+      </w:r>
+      <w:proofErr w:type="spellEnd"/>
       <w:r>
         <w:rPr>
           <w:rFonts w:ascii="Courier New" w:eastAsia="Times New Roman" w:hAnsi="Courier New" w:cs="Courier New"/>
           <w:color w:val="000000"/>
           <w:sz w:val="30"/>
           <w:szCs w:val="30"/>
-          <w:lang w:bidi="fa-IR"/>
-        </w:rPr>
-        <w:t xml:space="preserve"> ; echo $myvar3</w:t>
+          <w:shd w:val="clear" w:color="auto" w:fill="FFFF00"/>
+          <w:lang w:bidi="fa-IR"/>
+        </w:rPr>
+        <w:t xml:space="preserve"> | myvar2</w:t>
+      </w:r>
+      <w:proofErr w:type="gramStart"/>
+      <w:r>
+        <w:rPr>
+          <w:rFonts w:ascii="Courier New" w:eastAsia="Times New Roman" w:hAnsi="Courier New" w:cs="Courier New"/>
+          <w:color w:val="000000"/>
+          <w:sz w:val="30"/>
+          <w:szCs w:val="30"/>
+          <w:shd w:val="clear" w:color="auto" w:fill="FFFF00"/>
+          <w:lang w:bidi="fa-IR"/>
+        </w:rPr>
+        <w:t>"</w:t>
+      </w:r>
+      <w:r>
+        <w:rPr>
+          <w:rFonts w:ascii="Courier New" w:eastAsia="Times New Roman" w:hAnsi="Courier New" w:cs="Courier New"/>
+          <w:color w:val="000000"/>
+          <w:sz w:val="30"/>
+          <w:szCs w:val="30"/>
+          <w:lang w:bidi="fa-IR"/>
+        </w:rPr>
+        <w:t xml:space="preserve"> ;</w:t>
+      </w:r>
+      <w:proofErr w:type="gramEnd"/>
+      <w:r>
+        <w:rPr>
+          <w:rFonts w:ascii="Courier New" w:eastAsia="Times New Roman" w:hAnsi="Courier New" w:cs="Courier New"/>
+          <w:color w:val="000000"/>
+          <w:sz w:val="30"/>
+          <w:szCs w:val="30"/>
+          <w:lang w:bidi="fa-IR"/>
+        </w:rPr>
+        <w:t xml:space="preserve"> echo $myvar3</w:t>
       </w:r>
     </w:p>
     <w:p>
@@ -7330,8 +8973,31 @@
           <w:szCs w:val="30"/>
           <w:lang w:bidi="fa-IR"/>
         </w:rPr>
-        <w:t xml:space="preserve">let "myvar=7" "myvar2=4" "myvar3= </w:t>
-      </w:r>
+        <w:t>let "</w:t>
+      </w:r>
+      <w:proofErr w:type="spellStart"/>
+      <w:r>
+        <w:rPr>
+          <w:rFonts w:ascii="Courier New" w:eastAsia="Times New Roman" w:hAnsi="Courier New" w:cs="Courier New"/>
+          <w:color w:val="000000"/>
+          <w:sz w:val="30"/>
+          <w:szCs w:val="30"/>
+          <w:lang w:bidi="fa-IR"/>
+        </w:rPr>
+        <w:t>myvar</w:t>
+      </w:r>
+      <w:proofErr w:type="spellEnd"/>
+      <w:r>
+        <w:rPr>
+          <w:rFonts w:ascii="Courier New" w:eastAsia="Times New Roman" w:hAnsi="Courier New" w:cs="Courier New"/>
+          <w:color w:val="000000"/>
+          <w:sz w:val="30"/>
+          <w:szCs w:val="30"/>
+          <w:lang w:bidi="fa-IR"/>
+        </w:rPr>
+        <w:t xml:space="preserve">=7" "myvar2=4" "myvar3= </w:t>
+      </w:r>
+      <w:proofErr w:type="spellStart"/>
       <w:r>
         <w:rPr>
           <w:rFonts w:ascii="Courier New" w:eastAsia="Times New Roman" w:hAnsi="Courier New" w:cs="Courier New"/>
@@ -7341,17 +9007,41 @@
           <w:shd w:val="clear" w:color="auto" w:fill="FFFF00"/>
           <w:lang w:bidi="fa-IR"/>
         </w:rPr>
-        <w:t>myvar ^ myvar2</w:t>
-      </w:r>
+        <w:t>myvar</w:t>
+      </w:r>
+      <w:proofErr w:type="spellEnd"/>
       <w:r>
         <w:rPr>
           <w:rFonts w:ascii="Courier New" w:eastAsia="Times New Roman" w:hAnsi="Courier New" w:cs="Courier New"/>
-          <w:color w:val="000000"/>
-          <w:sz w:val="30"/>
-          <w:szCs w:val="30"/>
-          <w:lang w:bidi="fa-IR"/>
-        </w:rPr>
-        <w:t>" ; echo $myvar3</w:t>
+          <w:color w:val="FF0000"/>
+          <w:sz w:val="30"/>
+          <w:szCs w:val="30"/>
+          <w:shd w:val="clear" w:color="auto" w:fill="FFFF00"/>
+          <w:lang w:bidi="fa-IR"/>
+        </w:rPr>
+        <w:t xml:space="preserve"> ^ myvar2</w:t>
+      </w:r>
+      <w:proofErr w:type="gramStart"/>
+      <w:r>
+        <w:rPr>
+          <w:rFonts w:ascii="Courier New" w:eastAsia="Times New Roman" w:hAnsi="Courier New" w:cs="Courier New"/>
+          <w:color w:val="000000"/>
+          <w:sz w:val="30"/>
+          <w:szCs w:val="30"/>
+          <w:lang w:bidi="fa-IR"/>
+        </w:rPr>
+        <w:t>" ;</w:t>
+      </w:r>
+      <w:proofErr w:type="gramEnd"/>
+      <w:r>
+        <w:rPr>
+          <w:rFonts w:ascii="Courier New" w:eastAsia="Times New Roman" w:hAnsi="Courier New" w:cs="Courier New"/>
+          <w:color w:val="000000"/>
+          <w:sz w:val="30"/>
+          <w:szCs w:val="30"/>
+          <w:lang w:bidi="fa-IR"/>
+        </w:rPr>
+        <w:t xml:space="preserve"> echo $myvar3</w:t>
       </w:r>
     </w:p>
     <w:p>
@@ -7412,7 +9102,21 @@
         <w:rPr>
           <w:lang w:bidi="fa-IR"/>
         </w:rPr>
-        <w:t xml:space="preserve">#expr 1 + 2  </w:t>
+        <w:t>#</w:t>
+      </w:r>
+      <w:proofErr w:type="gramStart"/>
+      <w:r>
+        <w:rPr>
+          <w:lang w:bidi="fa-IR"/>
+        </w:rPr>
+        <w:t>expr</w:t>
+      </w:r>
+      <w:proofErr w:type="gramEnd"/>
+      <w:r>
+        <w:rPr>
+          <w:lang w:bidi="fa-IR"/>
+        </w:rPr>
+        <w:t xml:space="preserve"> 1 + 2  </w:t>
       </w:r>
       <w:r>
         <w:rPr>
@@ -7438,19 +9142,21 @@
         <w:rPr>
           <w:lang w:bidi="fa-IR"/>
         </w:rPr>
-        <w:t xml:space="preserve">#expr 1 </w:t>
-      </w:r>
-      <w:r>
-        <w:rPr>
-          <w:lang w:bidi="fa-IR"/>
-        </w:rPr>
-        <w:t xml:space="preserve">- </w:t>
-      </w:r>
-      <w:r>
-        <w:rPr>
-          <w:lang w:bidi="fa-IR"/>
-        </w:rPr>
-        <w:t xml:space="preserve">2  </w:t>
+        <w:t>#</w:t>
+      </w:r>
+      <w:proofErr w:type="gramStart"/>
+      <w:r>
+        <w:rPr>
+          <w:lang w:bidi="fa-IR"/>
+        </w:rPr>
+        <w:t>expr</w:t>
+      </w:r>
+      <w:proofErr w:type="gramEnd"/>
+      <w:r>
+        <w:rPr>
+          <w:lang w:bidi="fa-IR"/>
+        </w:rPr>
+        <w:t xml:space="preserve"> 1 - 2  </w:t>
       </w:r>
       <w:r>
         <w:rPr>
@@ -7462,195 +9168,287 @@
         <w:rPr>
           <w:lang w:bidi="fa-IR"/>
         </w:rPr>
+        <w:t># subtract</w:t>
+      </w:r>
+    </w:p>
+    <w:p>
+      <w:pPr>
+        <w:bidi w:val="0"/>
+        <w:rPr>
+          <w:lang w:bidi="fa-IR"/>
+        </w:rPr>
+      </w:pPr>
+      <w:r>
+        <w:rPr>
+          <w:lang w:bidi="fa-IR"/>
+        </w:rPr>
+        <w:t>#</w:t>
+      </w:r>
+      <w:proofErr w:type="gramStart"/>
+      <w:r>
+        <w:rPr>
+          <w:lang w:bidi="fa-IR"/>
+        </w:rPr>
+        <w:t>expr</w:t>
+      </w:r>
+      <w:proofErr w:type="gramEnd"/>
+      <w:r>
+        <w:rPr>
+          <w:lang w:bidi="fa-IR"/>
+        </w:rPr>
+        <w:t xml:space="preserve"> 1 \* 2  </w:t>
+      </w:r>
+      <w:r>
+        <w:rPr>
+          <w:lang w:bidi="fa-IR"/>
+        </w:rPr>
+        <w:t xml:space="preserve">                 </w:t>
+      </w:r>
+      <w:r>
+        <w:rPr>
+          <w:lang w:bidi="fa-IR"/>
+        </w:rPr>
+        <w:t># multiply</w:t>
+      </w:r>
+    </w:p>
+    <w:p>
+      <w:pPr>
+        <w:bidi w:val="0"/>
+        <w:rPr>
+          <w:lang w:bidi="fa-IR"/>
+        </w:rPr>
+      </w:pPr>
+      <w:r>
+        <w:rPr>
+          <w:lang w:bidi="fa-IR"/>
+        </w:rPr>
+        <w:t>#</w:t>
+      </w:r>
+      <w:proofErr w:type="gramStart"/>
+      <w:r>
+        <w:rPr>
+          <w:lang w:bidi="fa-IR"/>
+        </w:rPr>
+        <w:t>expr</w:t>
+      </w:r>
+      <w:proofErr w:type="gramEnd"/>
+      <w:r>
+        <w:rPr>
+          <w:lang w:bidi="fa-IR"/>
+        </w:rPr>
+        <w:t xml:space="preserve"> 1 / 2  </w:t>
+      </w:r>
+      <w:r>
+        <w:rPr>
+          <w:lang w:bidi="fa-IR"/>
+        </w:rPr>
+        <w:t xml:space="preserve">                   </w:t>
+      </w:r>
+      <w:r>
+        <w:rPr>
+          <w:lang w:bidi="fa-IR"/>
+        </w:rPr>
+        <w:t># division</w:t>
+      </w:r>
+    </w:p>
+    <w:p>
+      <w:pPr>
+        <w:bidi w:val="0"/>
+        <w:rPr>
+          <w:lang w:bidi="fa-IR"/>
+        </w:rPr>
+      </w:pPr>
+      <w:r>
+        <w:rPr>
+          <w:lang w:bidi="fa-IR"/>
+        </w:rPr>
+        <w:t>#</w:t>
+      </w:r>
+      <w:proofErr w:type="gramStart"/>
+      <w:r>
+        <w:rPr>
+          <w:lang w:bidi="fa-IR"/>
+        </w:rPr>
+        <w:t>expr</w:t>
+      </w:r>
+      <w:proofErr w:type="gramEnd"/>
+      <w:r>
+        <w:rPr>
+          <w:lang w:bidi="fa-IR"/>
+        </w:rPr>
+        <w:t xml:space="preserve"> 1 % 2  </w:t>
+      </w:r>
+      <w:r>
+        <w:rPr>
+          <w:lang w:bidi="fa-IR"/>
+        </w:rPr>
+        <w:t xml:space="preserve">                  </w:t>
+      </w:r>
+      <w:r>
+        <w:rPr>
+          <w:lang w:bidi="fa-IR"/>
+        </w:rPr>
+        <w:t># module</w:t>
+      </w:r>
+    </w:p>
+    <w:p>
+      <w:pPr>
+        <w:rPr>
+          <w:rtl/>
+          <w:lang w:bidi="fa-IR"/>
+        </w:rPr>
+      </w:pPr>
+      <w:r>
+        <w:rPr>
+          <w:rFonts w:hint="cs"/>
+          <w:rtl/>
+          <w:lang w:bidi="fa-IR"/>
+        </w:rPr>
+        <w:t xml:space="preserve">عملیات غیر ریاضی با دستور </w:t>
+      </w:r>
+      <w:r>
+        <w:rPr>
+          <w:lang w:bidi="fa-IR"/>
+        </w:rPr>
+        <w:t>expr</w:t>
+      </w:r>
+      <w:r>
+        <w:rPr>
+          <w:rFonts w:hint="cs"/>
+          <w:rtl/>
+          <w:lang w:bidi="fa-IR"/>
+        </w:rPr>
+        <w:t xml:space="preserve"> </w:t>
+      </w:r>
+    </w:p>
+    <w:p>
+      <w:pPr>
+        <w:bidi w:val="0"/>
+        <w:rPr>
+          <w:lang w:bidi="fa-IR"/>
+        </w:rPr>
+      </w:pPr>
+      <w:r>
+        <w:rPr>
+          <w:lang w:bidi="fa-IR"/>
+        </w:rPr>
+        <w:t>#</w:t>
+      </w:r>
+      <w:proofErr w:type="gramStart"/>
+      <w:r>
+        <w:rPr>
+          <w:lang w:bidi="fa-IR"/>
+        </w:rPr>
+        <w:t>expr</w:t>
+      </w:r>
+      <w:proofErr w:type="gramEnd"/>
+      <w:r>
+        <w:rPr>
+          <w:lang w:bidi="fa-IR"/>
+        </w:rPr>
+        <w:t xml:space="preserve"> length "hello how are you?  </w:t>
+      </w:r>
+      <w:r>
+        <w:rPr>
+          <w:lang w:bidi="fa-IR"/>
+        </w:rPr>
+        <w:t xml:space="preserve">                </w:t>
+      </w:r>
+      <w:r>
+        <w:rPr>
+          <w:lang w:bidi="fa-IR"/>
+        </w:rPr>
         <w:t xml:space="preserve"># </w:t>
       </w:r>
-      <w:r>
-        <w:rPr>
-          <w:lang w:bidi="fa-IR"/>
-        </w:rPr>
-        <w:t>subtract</w:t>
-      </w:r>
-    </w:p>
-    <w:p>
-      <w:pPr>
-        <w:bidi w:val="0"/>
-        <w:rPr>
-          <w:lang w:bidi="fa-IR"/>
-        </w:rPr>
-      </w:pPr>
-      <w:r>
-        <w:rPr>
-          <w:lang w:bidi="fa-IR"/>
-        </w:rPr>
-        <w:t xml:space="preserve">#expr 1 </w:t>
-      </w:r>
-      <w:r>
-        <w:rPr>
-          <w:lang w:bidi="fa-IR"/>
-        </w:rPr>
-        <w:t>\*</w:t>
-      </w:r>
-      <w:r>
-        <w:rPr>
-          <w:lang w:bidi="fa-IR"/>
-        </w:rPr>
-        <w:t xml:space="preserve"> 2  </w:t>
-      </w:r>
-      <w:r>
-        <w:rPr>
-          <w:lang w:bidi="fa-IR"/>
-        </w:rPr>
-        <w:t xml:space="preserve">                 </w:t>
-      </w:r>
-      <w:r>
-        <w:rPr>
-          <w:lang w:bidi="fa-IR"/>
-        </w:rPr>
-        <w:t xml:space="preserve"># </w:t>
-      </w:r>
-      <w:r>
-        <w:rPr>
-          <w:lang w:bidi="fa-IR"/>
-        </w:rPr>
-        <w:t>multiply</w:t>
-      </w:r>
-    </w:p>
-    <w:p>
-      <w:pPr>
-        <w:bidi w:val="0"/>
-        <w:rPr>
-          <w:lang w:bidi="fa-IR"/>
-        </w:rPr>
-      </w:pPr>
-      <w:r>
-        <w:rPr>
-          <w:lang w:bidi="fa-IR"/>
-        </w:rPr>
-        <w:t xml:space="preserve">#expr 1 </w:t>
-      </w:r>
-      <w:r>
-        <w:rPr>
-          <w:lang w:bidi="fa-IR"/>
-        </w:rPr>
-        <w:t>/</w:t>
-      </w:r>
-      <w:r>
-        <w:rPr>
-          <w:lang w:bidi="fa-IR"/>
-        </w:rPr>
-        <w:t xml:space="preserve"> 2  </w:t>
-      </w:r>
-      <w:r>
-        <w:rPr>
-          <w:lang w:bidi="fa-IR"/>
-        </w:rPr>
-        <w:t xml:space="preserve">                   </w:t>
-      </w:r>
-      <w:r>
-        <w:rPr>
-          <w:lang w:bidi="fa-IR"/>
-        </w:rPr>
-        <w:t xml:space="preserve"># </w:t>
-      </w:r>
-      <w:r>
-        <w:rPr>
-          <w:lang w:bidi="fa-IR"/>
-        </w:rPr>
-        <w:t>division</w:t>
-      </w:r>
-    </w:p>
-    <w:p>
-      <w:pPr>
-        <w:bidi w:val="0"/>
-        <w:rPr>
-          <w:lang w:bidi="fa-IR"/>
-        </w:rPr>
-      </w:pPr>
-      <w:r>
-        <w:rPr>
-          <w:lang w:bidi="fa-IR"/>
-        </w:rPr>
-        <w:t xml:space="preserve">#expr 1 </w:t>
-      </w:r>
-      <w:r>
-        <w:rPr>
-          <w:lang w:bidi="fa-IR"/>
-        </w:rPr>
-        <w:t>%</w:t>
-      </w:r>
-      <w:r>
-        <w:rPr>
-          <w:lang w:bidi="fa-IR"/>
-        </w:rPr>
-        <w:t xml:space="preserve"> 2  </w:t>
-      </w:r>
-      <w:r>
-        <w:rPr>
-          <w:lang w:bidi="fa-IR"/>
-        </w:rPr>
-        <w:t xml:space="preserve">                  </w:t>
-      </w:r>
-      <w:r>
-        <w:rPr>
-          <w:lang w:bidi="fa-IR"/>
-        </w:rPr>
-        <w:t xml:space="preserve"># </w:t>
-      </w:r>
-      <w:r>
-        <w:rPr>
-          <w:lang w:bidi="fa-IR"/>
-        </w:rPr>
-        <w:t>module</w:t>
-      </w:r>
-    </w:p>
-    <w:p>
-      <w:pPr>
-        <w:rPr>
-          <w:rtl/>
-          <w:lang w:bidi="fa-IR"/>
-        </w:rPr>
-      </w:pPr>
-      <w:r>
-        <w:rPr>
-          <w:rFonts w:hint="cs"/>
-          <w:rtl/>
-          <w:lang w:bidi="fa-IR"/>
-        </w:rPr>
-        <w:t xml:space="preserve">عملیات غیر ریاضی با دستور </w:t>
-      </w:r>
+      <w:proofErr w:type="gramStart"/>
+      <w:r>
+        <w:rPr>
+          <w:lang w:bidi="fa-IR"/>
+        </w:rPr>
+        <w:t>length</w:t>
+      </w:r>
+      <w:proofErr w:type="gramEnd"/>
+      <w:r>
+        <w:rPr>
+          <w:lang w:bidi="fa-IR"/>
+        </w:rPr>
+        <w:t xml:space="preserve"> of a string</w:t>
+      </w:r>
+    </w:p>
+    <w:p>
+      <w:pPr>
+        <w:bidi w:val="0"/>
+        <w:rPr>
+          <w:lang w:bidi="fa-IR"/>
+        </w:rPr>
+      </w:pPr>
+      <w:r>
+        <w:rPr>
+          <w:lang w:bidi="fa-IR"/>
+        </w:rPr>
+        <w:t>#</w:t>
+      </w:r>
+      <w:proofErr w:type="gramStart"/>
       <w:r>
         <w:rPr>
           <w:lang w:bidi="fa-IR"/>
         </w:rPr>
         <w:t>expr</w:t>
       </w:r>
-      <w:r>
-        <w:rPr>
-          <w:rFonts w:hint="cs"/>
-          <w:rtl/>
+      <w:proofErr w:type="gramEnd"/>
+      <w:r>
+        <w:rPr>
+          <w:lang w:bidi="fa-IR"/>
+        </w:rPr>
+        <w:t xml:space="preserve"> index "hello how are you" y                 # </w:t>
+      </w:r>
+      <w:r>
+        <w:rPr>
+          <w:lang w:bidi="fa-IR"/>
+        </w:rPr>
+        <w:t>find index of first "y" in text "hello how are you"</w:t>
+      </w:r>
+    </w:p>
+    <w:p>
+      <w:pPr>
+        <w:bidi w:val="0"/>
+        <w:rPr>
+          <w:lang w:bidi="fa-IR"/>
+        </w:rPr>
+      </w:pPr>
+      <w:r>
+        <w:rPr>
+          <w:lang w:bidi="fa-IR"/>
+        </w:rPr>
+        <w:t>#</w:t>
+      </w:r>
+      <w:proofErr w:type="gramStart"/>
+      <w:r>
+        <w:rPr>
+          <w:lang w:bidi="fa-IR"/>
+        </w:rPr>
+        <w:t>expr</w:t>
+      </w:r>
+      <w:proofErr w:type="gramEnd"/>
+      <w:r>
+        <w:rPr>
           <w:lang w:bidi="fa-IR"/>
         </w:rPr>
         <w:t xml:space="preserve"> </w:t>
       </w:r>
-    </w:p>
-    <w:p>
-      <w:pPr>
-        <w:bidi w:val="0"/>
-        <w:rPr>
-          <w:lang w:bidi="fa-IR"/>
-        </w:rPr>
-      </w:pPr>
-      <w:r>
-        <w:rPr>
-          <w:lang w:bidi="fa-IR"/>
-        </w:rPr>
-        <w:t xml:space="preserve">#expr </w:t>
-      </w:r>
-      <w:r>
-        <w:rPr>
-          <w:lang w:bidi="fa-IR"/>
-        </w:rPr>
-        <w:t>length</w:t>
+      <w:proofErr w:type="spellStart"/>
+      <w:r>
+        <w:rPr>
+          <w:lang w:bidi="fa-IR"/>
+        </w:rPr>
+        <w:t>substr</w:t>
+      </w:r>
+      <w:proofErr w:type="spellEnd"/>
+      <w:r>
+        <w:rPr>
+          <w:lang w:bidi="fa-IR"/>
+        </w:rPr>
+        <w:t xml:space="preserve"> "hello how are you" 4 10</w:t>
       </w:r>
       <w:r>
         <w:rPr>
@@ -7662,374 +9460,223 @@
         <w:rPr>
           <w:lang w:bidi="fa-IR"/>
         </w:rPr>
-        <w:t>"hello how are you?</w:t>
-      </w:r>
-      <w:r>
-        <w:rPr>
-          <w:lang w:bidi="fa-IR"/>
-        </w:rPr>
-        <w:t xml:space="preserve">  </w:t>
-      </w:r>
-      <w:r>
-        <w:rPr>
-          <w:lang w:bidi="fa-IR"/>
-        </w:rPr>
-        <w:t xml:space="preserve">                </w:t>
-      </w:r>
-      <w:r>
-        <w:rPr>
-          <w:lang w:bidi="fa-IR"/>
-        </w:rPr>
-        <w:t xml:space="preserve"># </w:t>
-      </w:r>
-      <w:r>
-        <w:rPr>
-          <w:lang w:bidi="fa-IR"/>
-        </w:rPr>
-        <w:t>length of a string</w:t>
-      </w:r>
-    </w:p>
-    <w:p>
-      <w:pPr>
-        <w:bidi w:val="0"/>
-        <w:rPr>
-          <w:lang w:bidi="fa-IR"/>
-        </w:rPr>
-      </w:pPr>
-      <w:r>
-        <w:rPr>
-          <w:lang w:bidi="fa-IR"/>
-        </w:rPr>
-        <w:t xml:space="preserve">#expr </w:t>
-      </w:r>
-      <w:r>
-        <w:rPr>
-          <w:lang w:bidi="fa-IR"/>
-        </w:rPr>
-        <w:t>index</w:t>
-      </w:r>
-      <w:r>
-        <w:rPr>
-          <w:lang w:bidi="fa-IR"/>
-        </w:rPr>
-        <w:t xml:space="preserve"> "hello how are you</w:t>
-      </w:r>
-      <w:r>
-        <w:rPr>
-          <w:lang w:bidi="fa-IR"/>
-        </w:rPr>
-        <w:t xml:space="preserve">" y                 </w:t>
-      </w:r>
-      <w:r>
-        <w:rPr>
-          <w:lang w:bidi="fa-IR"/>
-        </w:rPr>
-        <w:t xml:space="preserve"># </w:t>
-      </w:r>
-      <w:r>
-        <w:rPr>
-          <w:lang w:bidi="fa-IR"/>
-        </w:rPr>
-        <w:t>find index of first "y" in text "hello how are you"</w:t>
-      </w:r>
-    </w:p>
-    <w:p>
-      <w:pPr>
-        <w:bidi w:val="0"/>
-        <w:rPr>
-          <w:lang w:bidi="fa-IR"/>
-        </w:rPr>
-      </w:pPr>
-      <w:r>
-        <w:rPr>
-          <w:lang w:bidi="fa-IR"/>
-        </w:rPr>
-        <w:t>#</w:t>
-      </w:r>
-      <w:r>
-        <w:rPr>
-          <w:lang w:bidi="fa-IR"/>
-        </w:rPr>
-        <w:t>expr substr "hello how are you" 4 10</w:t>
-      </w:r>
-      <w:r>
-        <w:rPr>
+        <w:t xml:space="preserve">         </w:t>
+      </w:r>
+      <w:r>
+        <w:rPr>
+          <w:lang w:bidi="fa-IR"/>
+        </w:rPr>
+        <w:t># substring form char 4 to char 10</w:t>
+      </w:r>
+    </w:p>
+    <w:p>
+      <w:pPr>
+        <w:rPr>
+          <w:rtl/>
+          <w:lang w:bidi="fa-IR"/>
+        </w:rPr>
+      </w:pPr>
+      <w:r>
+        <w:rPr>
+          <w:rFonts w:hint="cs"/>
+          <w:rtl/>
+          <w:lang w:bidi="fa-IR"/>
+        </w:rPr>
+        <w:t xml:space="preserve">عملیات مقایسه ای </w:t>
+      </w:r>
+    </w:p>
+    <w:p>
+      <w:pPr>
+        <w:bidi w:val="0"/>
+        <w:rPr>
+          <w:lang w:bidi="fa-IR"/>
+        </w:rPr>
+      </w:pPr>
+      <w:r>
+        <w:rPr>
+          <w:lang w:bidi="fa-IR"/>
+        </w:rPr>
+        <w:t xml:space="preserve">#expr $var1 = $var2                    # check if var1 is = var2 </w:t>
+      </w:r>
+    </w:p>
+    <w:p>
+      <w:pPr>
+        <w:bidi w:val="0"/>
+        <w:rPr>
+          <w:lang w:bidi="fa-IR"/>
+        </w:rPr>
+      </w:pPr>
+      <w:r>
+        <w:rPr>
+          <w:lang w:bidi="fa-IR"/>
+        </w:rPr>
+        <w:t xml:space="preserve">#expr $var1 \&gt; $var2                    # check if var1 is &gt; var2 </w:t>
+      </w:r>
+    </w:p>
+    <w:p>
+      <w:pPr>
+        <w:bidi w:val="0"/>
+        <w:rPr>
+          <w:lang w:bidi="fa-IR"/>
+        </w:rPr>
+      </w:pPr>
+      <w:r>
+        <w:rPr>
+          <w:lang w:bidi="fa-IR"/>
+        </w:rPr>
+        <w:t xml:space="preserve">#expr $var1 </w:t>
+      </w:r>
+      <w:r>
+        <w:rPr>
+          <w:lang w:bidi="fa-IR"/>
+        </w:rPr>
+        <w:t>\&lt;</w:t>
+      </w:r>
+      <w:r>
+        <w:rPr>
+          <w:lang w:bidi="fa-IR"/>
+        </w:rPr>
+        <w:t xml:space="preserve"> $var2                    # check if var1 is &lt; var2 </w:t>
+      </w:r>
+    </w:p>
+    <w:p>
+      <w:pPr>
+        <w:bidi w:val="0"/>
+        <w:rPr>
+          <w:lang w:bidi="fa-IR"/>
+        </w:rPr>
+      </w:pPr>
+      <w:r>
+        <w:rPr>
+          <w:lang w:bidi="fa-IR"/>
+        </w:rPr>
+        <w:t>#expr $var</w:t>
+      </w:r>
+      <w:proofErr w:type="gramStart"/>
+      <w:r>
+        <w:rPr>
+          <w:lang w:bidi="fa-IR"/>
+        </w:rPr>
+        <w:t xml:space="preserve">1 </w:t>
+      </w:r>
+      <w:r>
+        <w:rPr>
+          <w:lang w:bidi="fa-IR"/>
+        </w:rPr>
+        <w:t>!</w:t>
+      </w:r>
+      <w:proofErr w:type="gramEnd"/>
+      <w:r>
+        <w:rPr>
+          <w:lang w:bidi="fa-IR"/>
+        </w:rPr>
+        <w:t xml:space="preserve">= $var2                    # check if var1 is </w:t>
+      </w:r>
+      <w:r>
+        <w:rPr>
+          <w:lang w:bidi="fa-IR"/>
+        </w:rPr>
+        <w:t>!</w:t>
+      </w:r>
+      <w:r>
+        <w:rPr>
+          <w:lang w:bidi="fa-IR"/>
+        </w:rPr>
+        <w:t xml:space="preserve">= var2 </w:t>
+      </w:r>
+    </w:p>
+    <w:p>
+      <w:pPr>
+        <w:pStyle w:val="Heading2"/>
+        <w:rPr>
+          <w:rtl/>
+          <w:lang w:bidi="fa-IR"/>
+        </w:rPr>
+      </w:pPr>
+      <w:r>
+        <w:rPr>
+          <w:rFonts w:hint="cs"/>
+          <w:rtl/>
+          <w:lang w:bidi="fa-IR"/>
+        </w:rPr>
+        <w:t xml:space="preserve">ایجاد متغیر ها </w:t>
+      </w:r>
+    </w:p>
+    <w:p>
+      <w:pPr>
+        <w:rPr>
+          <w:rtl/>
+          <w:lang w:bidi="fa-IR"/>
+        </w:rPr>
+      </w:pPr>
+      <w:r>
+        <w:rPr>
+          <w:rFonts w:hint="cs"/>
+          <w:rtl/>
+          <w:lang w:bidi="fa-IR"/>
+        </w:rPr>
+        <w:t xml:space="preserve">برای ایجاد </w:t>
+      </w:r>
+      <w:r>
+        <w:rPr>
+          <w:rFonts w:hint="cs"/>
+          <w:highlight w:val="yellow"/>
+          <w:rtl/>
+          <w:lang w:bidi="fa-IR"/>
+        </w:rPr>
+        <w:t>متغیر با مقدار ثابت</w:t>
+      </w:r>
+      <w:r>
+        <w:rPr>
+          <w:rFonts w:hint="cs"/>
+          <w:rtl/>
+          <w:lang w:bidi="fa-IR"/>
+        </w:rPr>
+        <w:t xml:space="preserve"> می توان به روش زیر در داخل فایل شل اسکریپت عمل کرد</w:t>
+      </w:r>
+    </w:p>
+    <w:p>
+      <w:pPr>
+        <w:bidi w:val="0"/>
+        <w:rPr>
+          <w:lang w:bidi="fa-IR"/>
+        </w:rPr>
+      </w:pPr>
+      <w:r>
+        <w:rPr>
+          <w:lang w:bidi="fa-IR"/>
+        </w:rPr>
+        <w:t>Vim file.sh</w:t>
+      </w:r>
+    </w:p>
+    <w:p>
+      <w:pPr>
+        <w:bidi w:val="0"/>
+        <w:rPr>
+          <w:lang w:bidi="fa-IR"/>
+        </w:rPr>
+      </w:pPr>
+      <w:r>
+        <w:rPr>
+          <w:lang w:bidi="fa-IR"/>
+        </w:rPr>
+        <w:tab/>
+      </w:r>
+      <w:proofErr w:type="spellStart"/>
+      <w:r>
+        <w:rPr>
+          <w:color w:val="FF0000"/>
+          <w:lang w:bidi="fa-IR"/>
+        </w:rPr>
+        <w:t>readonly</w:t>
+      </w:r>
+      <w:proofErr w:type="spellEnd"/>
+      <w:r>
+        <w:rPr>
+          <w:color w:val="FF0000"/>
           <w:lang w:bidi="fa-IR"/>
         </w:rPr>
         <w:t xml:space="preserve"> </w:t>
-      </w:r>
-      <w:r>
-        <w:rPr>
-          <w:lang w:bidi="fa-IR"/>
-        </w:rPr>
-        <w:t xml:space="preserve">         </w:t>
-      </w:r>
-      <w:r>
-        <w:rPr>
-          <w:lang w:bidi="fa-IR"/>
-        </w:rPr>
-        <w:t># substring form char 4 to char 10</w:t>
-      </w:r>
-    </w:p>
-    <w:p>
-      <w:pPr>
-        <w:rPr>
-          <w:rFonts w:hint="cs"/>
-          <w:rtl/>
-          <w:lang w:bidi="fa-IR"/>
-        </w:rPr>
-      </w:pPr>
-      <w:r>
-        <w:rPr>
-          <w:rFonts w:hint="cs"/>
-          <w:rtl/>
-          <w:lang w:bidi="fa-IR"/>
-        </w:rPr>
-        <w:t xml:space="preserve">عملیات مقایسه ای </w:t>
-      </w:r>
-    </w:p>
-    <w:p>
-      <w:pPr>
-        <w:bidi w:val="0"/>
-        <w:rPr>
-          <w:lang w:bidi="fa-IR"/>
-        </w:rPr>
-      </w:pPr>
-      <w:r>
-        <w:rPr>
-          <w:lang w:bidi="fa-IR"/>
-        </w:rPr>
-        <w:t xml:space="preserve">#expr </w:t>
-      </w:r>
-      <w:r>
-        <w:rPr>
-          <w:lang w:bidi="fa-IR"/>
-        </w:rPr>
-        <w:t>$var1 = $var2</w:t>
-      </w:r>
-      <w:r>
-        <w:rPr>
-          <w:lang w:bidi="fa-IR"/>
-        </w:rPr>
-        <w:t xml:space="preserve">  </w:t>
-      </w:r>
-      <w:r>
-        <w:rPr>
-          <w:lang w:bidi="fa-IR"/>
-        </w:rPr>
-        <w:t xml:space="preserve">                  </w:t>
-      </w:r>
-      <w:r>
-        <w:rPr>
-          <w:lang w:bidi="fa-IR"/>
-        </w:rPr>
-        <w:t xml:space="preserve"># </w:t>
-      </w:r>
-      <w:r>
-        <w:rPr>
-          <w:lang w:bidi="fa-IR"/>
-        </w:rPr>
-        <w:t xml:space="preserve">check if var1 is = var2 </w:t>
-      </w:r>
-    </w:p>
-    <w:p>
-      <w:pPr>
-        <w:bidi w:val="0"/>
-        <w:rPr>
-          <w:lang w:bidi="fa-IR"/>
-        </w:rPr>
-      </w:pPr>
-      <w:r>
-        <w:rPr>
-          <w:lang w:bidi="fa-IR"/>
-        </w:rPr>
-        <w:t xml:space="preserve">#expr $var1 </w:t>
-      </w:r>
-      <w:r>
-        <w:rPr>
-          <w:lang w:bidi="fa-IR"/>
-        </w:rPr>
-        <w:t>\&gt;</w:t>
-      </w:r>
-      <w:r>
-        <w:rPr>
-          <w:lang w:bidi="fa-IR"/>
-        </w:rPr>
-        <w:t xml:space="preserve"> $var2                    # check if var1 is </w:t>
-      </w:r>
-      <w:r>
-        <w:rPr>
-          <w:lang w:bidi="fa-IR"/>
-        </w:rPr>
-        <w:t>&gt;</w:t>
-      </w:r>
-      <w:r>
-        <w:rPr>
-          <w:lang w:bidi="fa-IR"/>
-        </w:rPr>
-        <w:t xml:space="preserve"> var2 </w:t>
-      </w:r>
-    </w:p>
-    <w:p>
-      <w:pPr>
-        <w:bidi w:val="0"/>
-        <w:rPr>
-          <w:lang w:bidi="fa-IR"/>
-        </w:rPr>
-      </w:pPr>
-      <w:r>
-        <w:rPr>
-          <w:lang w:bidi="fa-IR"/>
-        </w:rPr>
-        <w:t xml:space="preserve">#expr $var1 </w:t>
-      </w:r>
-      <w:r>
-        <w:rPr>
-          <w:lang w:bidi="fa-IR"/>
-        </w:rPr>
-        <w:t>\&lt;</w:t>
-      </w:r>
-      <w:r>
-        <w:rPr>
-          <w:lang w:bidi="fa-IR"/>
-        </w:rPr>
-        <w:t xml:space="preserve"> $var2                    # check if var1 is </w:t>
-      </w:r>
-      <w:r>
-        <w:rPr>
-          <w:lang w:bidi="fa-IR"/>
-        </w:rPr>
-        <w:t>&lt;</w:t>
-      </w:r>
-      <w:r>
-        <w:rPr>
-          <w:lang w:bidi="fa-IR"/>
-        </w:rPr>
-        <w:t xml:space="preserve"> var2 </w:t>
-      </w:r>
-    </w:p>
-    <w:p>
-      <w:pPr>
-        <w:bidi w:val="0"/>
-        <w:rPr>
-          <w:lang w:bidi="fa-IR"/>
-        </w:rPr>
-      </w:pPr>
-      <w:r>
-        <w:rPr>
-          <w:lang w:bidi="fa-IR"/>
-        </w:rPr>
-        <w:t xml:space="preserve">#expr $var1 </w:t>
-      </w:r>
-      <w:r>
-        <w:rPr>
-          <w:lang w:bidi="fa-IR"/>
-        </w:rPr>
-        <w:t>!</w:t>
-      </w:r>
-      <w:r>
-        <w:rPr>
-          <w:lang w:bidi="fa-IR"/>
-        </w:rPr>
-        <w:t xml:space="preserve">= $var2                    # check if var1 is </w:t>
-      </w:r>
-      <w:r>
-        <w:rPr>
-          <w:lang w:bidi="fa-IR"/>
-        </w:rPr>
-        <w:t>!</w:t>
-      </w:r>
-      <w:r>
-        <w:rPr>
-          <w:lang w:bidi="fa-IR"/>
-        </w:rPr>
-        <w:t xml:space="preserve">= var2 </w:t>
-      </w:r>
-    </w:p>
-    <w:p>
-      <w:pPr>
-        <w:pStyle w:val="Heading2"/>
-        <w:rPr>
-          <w:rFonts w:hint="cs"/>
-          <w:rtl/>
-          <w:lang w:bidi="fa-IR"/>
-        </w:rPr>
-      </w:pPr>
-      <w:r>
-        <w:rPr>
-          <w:rFonts w:hint="cs"/>
-          <w:rtl/>
-          <w:lang w:bidi="fa-IR"/>
-        </w:rPr>
-        <w:t xml:space="preserve">ایجاد متغیر ها </w:t>
-      </w:r>
-    </w:p>
-    <w:p>
-      <w:pPr>
-        <w:rPr>
-          <w:rtl/>
-          <w:lang w:bidi="fa-IR"/>
-        </w:rPr>
-      </w:pPr>
-      <w:r>
-        <w:rPr>
-          <w:rFonts w:hint="cs"/>
-          <w:rtl/>
-          <w:lang w:bidi="fa-IR"/>
-        </w:rPr>
-        <w:t xml:space="preserve">برای ایجاد </w:t>
-      </w:r>
-      <w:r>
-        <w:rPr>
-          <w:rFonts w:hint="cs"/>
-          <w:highlight w:val="yellow"/>
-          <w:rtl/>
-          <w:lang w:bidi="fa-IR"/>
-        </w:rPr>
-        <w:t>متغیر با مقدار ثابت</w:t>
-      </w:r>
-      <w:r>
-        <w:rPr>
-          <w:rFonts w:hint="cs"/>
-          <w:rtl/>
-          <w:lang w:bidi="fa-IR"/>
-        </w:rPr>
-        <w:t xml:space="preserve"> می توان به روش زیر در داخل فایل شل اسکریپت عمل کرد</w:t>
-      </w:r>
-    </w:p>
-    <w:p>
-      <w:pPr>
-        <w:bidi w:val="0"/>
-        <w:rPr>
-          <w:lang w:bidi="fa-IR"/>
-        </w:rPr>
-      </w:pPr>
-      <w:r>
-        <w:rPr>
-          <w:lang w:bidi="fa-IR"/>
-        </w:rPr>
-        <w:t>Vim file.sh</w:t>
-      </w:r>
-    </w:p>
-    <w:p>
-      <w:pPr>
-        <w:bidi w:val="0"/>
-        <w:rPr>
-          <w:lang w:bidi="fa-IR"/>
-        </w:rPr>
-      </w:pPr>
-      <w:r>
-        <w:rPr>
-          <w:lang w:bidi="fa-IR"/>
-        </w:rPr>
-        <w:tab/>
-      </w:r>
-      <w:r>
-        <w:rPr>
-          <w:color w:val="FF0000"/>
-          <w:lang w:bidi="fa-IR"/>
-        </w:rPr>
-        <w:t xml:space="preserve">readonly </w:t>
       </w:r>
       <w:r>
         <w:rPr>
@@ -8052,7 +9699,21 @@
         </w:rPr>
         <w:lastRenderedPageBreak/>
         <w:tab/>
-        <w:t xml:space="preserve">var1=16    : </w:t>
+        <w:t xml:space="preserve">var1=16  </w:t>
+      </w:r>
+      <w:proofErr w:type="gramStart"/>
+      <w:r>
+        <w:rPr>
+          <w:lang w:bidi="fa-IR"/>
+        </w:rPr>
+        <w:t xml:space="preserve">  :</w:t>
+      </w:r>
+      <w:proofErr w:type="gramEnd"/>
+      <w:r>
+        <w:rPr>
+          <w:lang w:bidi="fa-IR"/>
+        </w:rPr>
+        <w:t xml:space="preserve"> </w:t>
       </w:r>
       <w:r>
         <w:rPr>
@@ -8105,8 +9766,16 @@
           <w:lang w:bidi="fa-IR"/>
         </w:rPr>
         <w:tab/>
-        <w:t>Func1(){</w:t>
-      </w:r>
+        <w:t>Func1</w:t>
+      </w:r>
+      <w:proofErr w:type="gramStart"/>
+      <w:r>
+        <w:rPr>
+          <w:lang w:bidi="fa-IR"/>
+        </w:rPr>
+        <w:t>(){</w:t>
+      </w:r>
+      <w:proofErr w:type="gramEnd"/>
     </w:p>
     <w:p>
       <w:pPr>
@@ -8198,7 +9867,21 @@
         <w:rPr>
           <w:lang w:bidi="fa-IR"/>
         </w:rPr>
-        <w:t xml:space="preserve">echo var1      : </w:t>
+        <w:t xml:space="preserve">echo var1    </w:t>
+      </w:r>
+      <w:proofErr w:type="gramStart"/>
+      <w:r>
+        <w:rPr>
+          <w:lang w:bidi="fa-IR"/>
+        </w:rPr>
+        <w:t xml:space="preserve">  :</w:t>
+      </w:r>
+      <w:proofErr w:type="gramEnd"/>
+      <w:r>
+        <w:rPr>
+          <w:lang w:bidi="fa-IR"/>
+        </w:rPr>
+        <w:t xml:space="preserve"> </w:t>
       </w:r>
       <w:r>
         <w:rPr>
@@ -8256,7 +9939,21 @@
         <w:rPr>
           <w:lang w:bidi="fa-IR"/>
         </w:rPr>
-        <w:t>#export var1="ali"</w:t>
+        <w:t>#</w:t>
+      </w:r>
+      <w:proofErr w:type="gramStart"/>
+      <w:r>
+        <w:rPr>
+          <w:lang w:bidi="fa-IR"/>
+        </w:rPr>
+        <w:t>export</w:t>
+      </w:r>
+      <w:proofErr w:type="gramEnd"/>
+      <w:r>
+        <w:rPr>
+          <w:lang w:bidi="fa-IR"/>
+        </w:rPr>
+        <w:t xml:space="preserve"> var1="ali"</w:t>
       </w:r>
     </w:p>
     <w:p>
@@ -8287,7 +9984,21 @@
         <w:rPr>
           <w:lang w:bidi="fa-IR"/>
         </w:rPr>
-        <w:t xml:space="preserve"># ./first.sh      : </w:t>
+        <w:t xml:space="preserve"># ./first.sh    </w:t>
+      </w:r>
+      <w:proofErr w:type="gramStart"/>
+      <w:r>
+        <w:rPr>
+          <w:lang w:bidi="fa-IR"/>
+        </w:rPr>
+        <w:t xml:space="preserve">  :</w:t>
+      </w:r>
+      <w:proofErr w:type="gramEnd"/>
+      <w:r>
+        <w:rPr>
+          <w:lang w:bidi="fa-IR"/>
+        </w:rPr>
+        <w:t xml:space="preserve"> </w:t>
       </w:r>
       <w:r>
         <w:rPr>
@@ -8310,7 +10021,21 @@
         <w:rPr>
           <w:lang w:bidi="fa-IR"/>
         </w:rPr>
-        <w:t xml:space="preserve"># . first.sh       : </w:t>
+        <w:t xml:space="preserve"># . first.sh     </w:t>
+      </w:r>
+      <w:proofErr w:type="gramStart"/>
+      <w:r>
+        <w:rPr>
+          <w:lang w:bidi="fa-IR"/>
+        </w:rPr>
+        <w:t xml:space="preserve">  :</w:t>
+      </w:r>
+      <w:proofErr w:type="gramEnd"/>
+      <w:r>
+        <w:rPr>
+          <w:lang w:bidi="fa-IR"/>
+        </w:rPr>
+        <w:t xml:space="preserve"> </w:t>
       </w:r>
       <w:r>
         <w:rPr>
@@ -8348,8 +10073,16 @@
         <w:rPr>
           <w:lang w:bidi="fa-IR"/>
         </w:rPr>
-        <w:t>.bashrc</w:t>
-      </w:r>
+        <w:t>.</w:t>
+      </w:r>
+      <w:proofErr w:type="spellStart"/>
+      <w:r>
+        <w:rPr>
+          <w:lang w:bidi="fa-IR"/>
+        </w:rPr>
+        <w:t>bashrc</w:t>
+      </w:r>
+      <w:proofErr w:type="spellEnd"/>
       <w:r>
         <w:rPr>
           <w:rFonts w:hint="cs"/>
@@ -8370,8 +10103,24 @@
         <w:rPr>
           <w:lang w:bidi="fa-IR"/>
         </w:rPr>
-        <w:t>(home)# vim .bashrc</w:t>
-      </w:r>
+        <w:t xml:space="preserve">(home)# </w:t>
+      </w:r>
+      <w:proofErr w:type="gramStart"/>
+      <w:r>
+        <w:rPr>
+          <w:lang w:bidi="fa-IR"/>
+        </w:rPr>
+        <w:t>vim .</w:t>
+      </w:r>
+      <w:proofErr w:type="spellStart"/>
+      <w:r>
+        <w:rPr>
+          <w:lang w:bidi="fa-IR"/>
+        </w:rPr>
+        <w:t>bashrc</w:t>
+      </w:r>
+      <w:proofErr w:type="spellEnd"/>
+      <w:proofErr w:type="gramEnd"/>
     </w:p>
     <w:p>
       <w:pPr>
@@ -8391,7 +10140,6 @@
     <w:p>
       <w:pPr>
         <w:rPr>
-          <w:rFonts w:hint="cs"/>
           <w:rtl/>
           <w:lang w:bidi="fa-IR"/>
         </w:rPr>
@@ -8446,7 +10194,21 @@
         <w:rPr>
           <w:lang w:bidi="fa-IR"/>
         </w:rPr>
-        <w:t>#unset var1</w:t>
+        <w:t>#</w:t>
+      </w:r>
+      <w:proofErr w:type="gramStart"/>
+      <w:r>
+        <w:rPr>
+          <w:lang w:bidi="fa-IR"/>
+        </w:rPr>
+        <w:t>unset</w:t>
+      </w:r>
+      <w:proofErr w:type="gramEnd"/>
+      <w:r>
+        <w:rPr>
+          <w:lang w:bidi="fa-IR"/>
+        </w:rPr>
+        <w:t xml:space="preserve"> var1</w:t>
       </w:r>
     </w:p>
     <w:p>
@@ -8482,8 +10244,16 @@
         <w:rPr>
           <w:lang w:bidi="fa-IR"/>
         </w:rPr>
-        <w:t>.bashrc</w:t>
-      </w:r>
+        <w:t>.</w:t>
+      </w:r>
+      <w:proofErr w:type="spellStart"/>
+      <w:r>
+        <w:rPr>
+          <w:lang w:bidi="fa-IR"/>
+        </w:rPr>
+        <w:t>bashrc</w:t>
+      </w:r>
+      <w:proofErr w:type="spellEnd"/>
       <w:r>
         <w:rPr>
           <w:rFonts w:hint="cs"/>
@@ -8638,7 +10408,21 @@
         <w:rPr>
           <w:lang w:bidi="fa-IR"/>
         </w:rPr>
-        <w:t># var1 = 'salam $SHLVL'</w:t>
+        <w:t># var1 = '</w:t>
+      </w:r>
+      <w:proofErr w:type="spellStart"/>
+      <w:r>
+        <w:rPr>
+          <w:lang w:bidi="fa-IR"/>
+        </w:rPr>
+        <w:t>salam</w:t>
+      </w:r>
+      <w:proofErr w:type="spellEnd"/>
+      <w:r>
+        <w:rPr>
+          <w:lang w:bidi="fa-IR"/>
+        </w:rPr>
+        <w:t xml:space="preserve"> $SHLVL'</w:t>
       </w:r>
     </w:p>
     <w:p>
@@ -8674,7 +10458,21 @@
         <w:rPr>
           <w:lang w:bidi="fa-IR"/>
         </w:rPr>
-        <w:t xml:space="preserve">Salam $SHLVL     : </w:t>
+        <w:t xml:space="preserve">Salam $SHLVL   </w:t>
+      </w:r>
+      <w:proofErr w:type="gramStart"/>
+      <w:r>
+        <w:rPr>
+          <w:lang w:bidi="fa-IR"/>
+        </w:rPr>
+        <w:t xml:space="preserve">  :</w:t>
+      </w:r>
+      <w:proofErr w:type="gramEnd"/>
+      <w:r>
+        <w:rPr>
+          <w:lang w:bidi="fa-IR"/>
+        </w:rPr>
+        <w:t xml:space="preserve"> </w:t>
       </w:r>
       <w:r>
         <w:rPr>
@@ -8768,7 +10566,23 @@
         </w:rPr>
       </w:pPr>
       <w:r>
-        <w:t xml:space="preserve"># var1= `pwd`      : </w:t>
+        <w:t># var1= `</w:t>
+      </w:r>
+      <w:proofErr w:type="spellStart"/>
+      <w:r>
+        <w:t>pwd</w:t>
+      </w:r>
+      <w:proofErr w:type="spellEnd"/>
+      <w:r>
+        <w:t xml:space="preserve">`    </w:t>
+      </w:r>
+      <w:proofErr w:type="gramStart"/>
+      <w:r>
+        <w:t xml:space="preserve">  :</w:t>
+      </w:r>
+      <w:proofErr w:type="gramEnd"/>
+      <w:r>
+        <w:t xml:space="preserve"> </w:t>
       </w:r>
       <w:r>
         <w:rPr>
@@ -8801,7 +10615,23 @@
           <w:highlight w:val="yellow"/>
           <w:lang w:bidi="fa-IR"/>
         </w:rPr>
-        <w:t>var1=$(pwd)</w:t>
+        <w:t>var1=$(</w:t>
+      </w:r>
+      <w:proofErr w:type="spellStart"/>
+      <w:r>
+        <w:rPr>
+          <w:highlight w:val="yellow"/>
+          <w:lang w:bidi="fa-IR"/>
+        </w:rPr>
+        <w:t>pwd</w:t>
+      </w:r>
+      <w:proofErr w:type="spellEnd"/>
+      <w:r>
+        <w:rPr>
+          <w:highlight w:val="yellow"/>
+          <w:lang w:bidi="fa-IR"/>
+        </w:rPr>
+        <w:t>)</w:t>
       </w:r>
     </w:p>
     <w:p>
@@ -8963,8 +10793,20 @@
           <w:szCs w:val="27"/>
           <w:lang w:bidi="fa-IR"/>
         </w:rPr>
-        <w:t>: Display the current username .</w:t>
-      </w:r>
+        <w:t xml:space="preserve">: Display the current </w:t>
+      </w:r>
+      <w:proofErr w:type="gramStart"/>
+      <w:r>
+        <w:rPr>
+          <w:rFonts w:asciiTheme="minorHAnsi" w:eastAsia="Times New Roman" w:hAnsiTheme="minorHAnsi" w:cstheme="minorHAnsi"/>
+          <w:color w:val="111111"/>
+          <w:sz w:val="27"/>
+          <w:szCs w:val="27"/>
+          <w:lang w:bidi="fa-IR"/>
+        </w:rPr>
+        <w:t>username .</w:t>
+      </w:r>
+      <w:proofErr w:type="gramEnd"/>
     </w:p>
     <w:p>
       <w:pPr>
@@ -9156,8 +10998,16 @@
         <w:rPr>
           <w:lang w:bidi="fa-IR"/>
         </w:rPr>
-        <w:t>.bashrc</w:t>
-      </w:r>
+        <w:t>.</w:t>
+      </w:r>
+      <w:proofErr w:type="spellStart"/>
+      <w:r>
+        <w:rPr>
+          <w:lang w:bidi="fa-IR"/>
+        </w:rPr>
+        <w:t>bashrc</w:t>
+      </w:r>
+      <w:proofErr w:type="spellEnd"/>
       <w:r>
         <w:rPr>
           <w:rFonts w:hint="cs"/>
@@ -9178,7 +11028,21 @@
         <w:rPr>
           <w:lang w:bidi="fa-IR"/>
         </w:rPr>
-        <w:t xml:space="preserve">export PS1= "[\u@\h\w]\$"     </w:t>
+        <w:t>export PS1= "[\u@</w:t>
+      </w:r>
+      <w:proofErr w:type="gramStart"/>
+      <w:r>
+        <w:rPr>
+          <w:lang w:bidi="fa-IR"/>
+        </w:rPr>
+        <w:t>\h\w]\</w:t>
+      </w:r>
+      <w:proofErr w:type="gramEnd"/>
+      <w:r>
+        <w:rPr>
+          <w:lang w:bidi="fa-IR"/>
+        </w:rPr>
+        <w:t xml:space="preserve">$"     </w:t>
       </w:r>
     </w:p>
     <w:p>
@@ -9222,7 +11086,21 @@
         <w:rPr>
           <w:lang w:bidi="fa-IR"/>
         </w:rPr>
-        <w:t xml:space="preserve">export PS1= "[\u@\w]\$"     </w:t>
+        <w:t>export PS1= "[\u@\</w:t>
+      </w:r>
+      <w:proofErr w:type="gramStart"/>
+      <w:r>
+        <w:rPr>
+          <w:lang w:bidi="fa-IR"/>
+        </w:rPr>
+        <w:t>w]\</w:t>
+      </w:r>
+      <w:proofErr w:type="gramEnd"/>
+      <w:r>
+        <w:rPr>
+          <w:lang w:bidi="fa-IR"/>
+        </w:rPr>
+        <w:t xml:space="preserve">$"     </w:t>
       </w:r>
     </w:p>
     <w:p>
@@ -9270,7 +11148,24 @@
           <w:rFonts w:ascii="Consolas" w:hAnsi="Consolas"/>
           <w:color w:val="111111"/>
         </w:rPr>
-        <w:t>\e[x;y</w:t>
+        <w:t>\</w:t>
+      </w:r>
+      <w:proofErr w:type="gramStart"/>
+      <w:r>
+        <w:rPr>
+          <w:rFonts w:ascii="Consolas" w:hAnsi="Consolas"/>
+          <w:color w:val="111111"/>
+        </w:rPr>
+        <w:t>e[</w:t>
+      </w:r>
+      <w:proofErr w:type="spellStart"/>
+      <w:proofErr w:type="gramEnd"/>
+      <w:r>
+        <w:rPr>
+          <w:rFonts w:ascii="Consolas" w:hAnsi="Consolas"/>
+          <w:color w:val="111111"/>
+        </w:rPr>
+        <w:t>x;y</w:t>
       </w:r>
       <w:r>
         <w:rPr>
@@ -9279,6 +11174,7 @@
         </w:rPr>
         <w:t>m</w:t>
       </w:r>
+      <w:proofErr w:type="spellEnd"/>
       <w:r>
         <w:rPr>
           <w:rFonts w:ascii="Consolas" w:hAnsi="Consolas"/>
@@ -9329,7 +11225,14 @@
         <w:rPr>
           <w:lang w:bidi="fa-IR"/>
         </w:rPr>
-        <w:t>\e[code_of_color</w:t>
+        <w:t>\e[</w:t>
+      </w:r>
+      <w:proofErr w:type="spellStart"/>
+      <w:r>
+        <w:rPr>
+          <w:lang w:bidi="fa-IR"/>
+        </w:rPr>
+        <w:t>code_of_color</w:t>
       </w:r>
       <w:r>
         <w:rPr>
@@ -9338,6 +11241,7 @@
         </w:rPr>
         <w:t>m</w:t>
       </w:r>
+      <w:proofErr w:type="spellEnd"/>
       <w:r>
         <w:rPr>
           <w:rFonts w:hint="cs"/>
@@ -10267,12 +12171,14 @@
         </w:rPr>
         <w:t xml:space="preserve">قسمت </w:t>
       </w:r>
+      <w:proofErr w:type="spellStart"/>
       <w:r>
         <w:rPr>
           <w:lang w:bidi="fa-IR"/>
         </w:rPr>
         <w:t>x;y</w:t>
       </w:r>
+      <w:proofErr w:type="spellEnd"/>
       <w:r>
         <w:rPr>
           <w:rFonts w:hint="cs"/>
@@ -10365,7 +12271,27 @@
           <w:sz w:val="23"/>
           <w:szCs w:val="23"/>
         </w:rPr>
-        <w:t>It modifies the style of color NOT text. For example make the color bright or darker.</w:t>
+        <w:t xml:space="preserve">It modifies the style of color NOT text. For </w:t>
+      </w:r>
+      <w:proofErr w:type="gramStart"/>
+      <w:r>
+        <w:rPr>
+          <w:rFonts w:ascii="Segoe UI" w:hAnsi="Segoe UI" w:cs="Segoe UI"/>
+          <w:color w:val="232629"/>
+          <w:sz w:val="23"/>
+          <w:szCs w:val="23"/>
+        </w:rPr>
+        <w:t>example</w:t>
+      </w:r>
+      <w:proofErr w:type="gramEnd"/>
+      <w:r>
+        <w:rPr>
+          <w:rFonts w:ascii="Segoe UI" w:hAnsi="Segoe UI" w:cs="Segoe UI"/>
+          <w:color w:val="232629"/>
+          <w:sz w:val="23"/>
+          <w:szCs w:val="23"/>
+        </w:rPr>
+        <w:t xml:space="preserve"> make the color bright or darker.</w:t>
       </w:r>
     </w:p>
     <w:p>
@@ -11539,7 +13465,35 @@
         <w:rPr>
           <w:lang w:bidi="fa-IR"/>
         </w:rPr>
-        <w:t>#alias ll = 'ls -l'</w:t>
+        <w:t>#</w:t>
+      </w:r>
+      <w:proofErr w:type="gramStart"/>
+      <w:r>
+        <w:rPr>
+          <w:lang w:bidi="fa-IR"/>
+        </w:rPr>
+        <w:t>alias</w:t>
+      </w:r>
+      <w:proofErr w:type="gramEnd"/>
+      <w:r>
+        <w:rPr>
+          <w:lang w:bidi="fa-IR"/>
+        </w:rPr>
+        <w:t xml:space="preserve"> </w:t>
+      </w:r>
+      <w:proofErr w:type="spellStart"/>
+      <w:r>
+        <w:rPr>
+          <w:lang w:bidi="fa-IR"/>
+        </w:rPr>
+        <w:t>ll</w:t>
+      </w:r>
+      <w:proofErr w:type="spellEnd"/>
+      <w:r>
+        <w:rPr>
+          <w:lang w:bidi="fa-IR"/>
+        </w:rPr>
+        <w:t xml:space="preserve"> = 'ls -l'</w:t>
       </w:r>
     </w:p>
     <w:p>
@@ -11585,12 +13539,14 @@
         </w:rPr>
         <w:t xml:space="preserve"> فقط </w:t>
       </w:r>
+      <w:proofErr w:type="spellStart"/>
       <w:r>
         <w:rPr>
           <w:lang w:bidi="fa-IR"/>
         </w:rPr>
         <w:t>ll</w:t>
       </w:r>
+      <w:proofErr w:type="spellEnd"/>
       <w:r>
         <w:rPr>
           <w:rFonts w:hint="cs"/>
@@ -11603,8 +13559,16 @@
         <w:rPr>
           <w:lang w:bidi="fa-IR"/>
         </w:rPr>
-        <w:t>.bashrc</w:t>
-      </w:r>
+        <w:t>.</w:t>
+      </w:r>
+      <w:proofErr w:type="spellStart"/>
+      <w:r>
+        <w:rPr>
+          <w:lang w:bidi="fa-IR"/>
+        </w:rPr>
+        <w:t>bashrc</w:t>
+      </w:r>
+      <w:proofErr w:type="spellEnd"/>
       <w:r>
         <w:rPr>
           <w:rFonts w:hint="cs"/>
@@ -11911,7 +13875,23 @@
           <w:highlight w:val="yellow"/>
           <w:lang w:bidi="fa-IR"/>
         </w:rPr>
-        <w:t># echo "current directory is $(pwd)"</w:t>
+        <w:t># echo "current directory is $(</w:t>
+      </w:r>
+      <w:proofErr w:type="spellStart"/>
+      <w:r>
+        <w:rPr>
+          <w:highlight w:val="yellow"/>
+          <w:lang w:bidi="fa-IR"/>
+        </w:rPr>
+        <w:t>pwd</w:t>
+      </w:r>
+      <w:proofErr w:type="spellEnd"/>
+      <w:r>
+        <w:rPr>
+          <w:highlight w:val="yellow"/>
+          <w:lang w:bidi="fa-IR"/>
+        </w:rPr>
+        <w:t>)"</w:t>
       </w:r>
     </w:p>
     <w:p>
@@ -11999,13 +13979,23 @@
                 <w:lang w:bidi="fa-IR"/>
               </w:rPr>
             </w:pPr>
+            <w:proofErr w:type="gramStart"/>
             <w:r>
               <w:rPr>
                 <w:rFonts w:ascii="Roboto" w:eastAsia="Times New Roman" w:hAnsi="Roboto" w:cs="Times New Roman"/>
                 <w:color w:val="404040"/>
                 <w:lang w:bidi="fa-IR"/>
               </w:rPr>
-              <w:t>Pre and post-increment.</w:t>
+              <w:t>Pre</w:t>
+            </w:r>
+            <w:proofErr w:type="gramEnd"/>
+            <w:r>
+              <w:rPr>
+                <w:rFonts w:ascii="Roboto" w:eastAsia="Times New Roman" w:hAnsi="Roboto" w:cs="Times New Roman"/>
+                <w:color w:val="404040"/>
+                <w:lang w:bidi="fa-IR"/>
+              </w:rPr>
+              <w:t xml:space="preserve"> and post-increment.</w:t>
             </w:r>
           </w:p>
         </w:tc>
@@ -12073,13 +14063,23 @@
                 <w:lang w:bidi="fa-IR"/>
               </w:rPr>
             </w:pPr>
+            <w:proofErr w:type="gramStart"/>
             <w:r>
               <w:rPr>
                 <w:rFonts w:ascii="Roboto" w:eastAsia="Times New Roman" w:hAnsi="Roboto" w:cs="Times New Roman"/>
                 <w:color w:val="404040"/>
                 <w:lang w:bidi="fa-IR"/>
               </w:rPr>
-              <w:t>Pre and post-decrement.</w:t>
+              <w:t>Pre</w:t>
+            </w:r>
+            <w:proofErr w:type="gramEnd"/>
+            <w:r>
+              <w:rPr>
+                <w:rFonts w:ascii="Roboto" w:eastAsia="Times New Roman" w:hAnsi="Roboto" w:cs="Times New Roman"/>
+                <w:color w:val="404040"/>
+                <w:lang w:bidi="fa-IR"/>
+              </w:rPr>
+              <w:t xml:space="preserve"> and post-decrement.</w:t>
             </w:r>
           </w:p>
         </w:tc>
@@ -12904,12 +14904,14 @@
         </w:rPr>
         <w:t xml:space="preserve">برای انجام عملیات پیچیده تر ریاضی از دستور </w:t>
       </w:r>
+      <w:proofErr w:type="spellStart"/>
       <w:r>
         <w:rPr>
           <w:lang w:bidi="fa-IR"/>
         </w:rPr>
         <w:t>bc</w:t>
       </w:r>
+      <w:proofErr w:type="spellEnd"/>
       <w:r>
         <w:rPr>
           <w:rFonts w:hint="cs"/>
@@ -12949,6 +14951,7 @@
         </w:rPr>
         <w:br/>
       </w:r>
+      <w:proofErr w:type="spellStart"/>
       <w:r>
         <w:rPr>
           <w:rFonts w:ascii="Arial" w:eastAsia="Times New Roman" w:hAnsi="Arial" w:cs="Arial"/>
@@ -12959,7 +14962,20 @@
           <w:szCs w:val="30"/>
           <w:lang w:bidi="fa-IR"/>
         </w:rPr>
-        <w:t>bc command supports the following features:</w:t>
+        <w:t>bc</w:t>
+      </w:r>
+      <w:proofErr w:type="spellEnd"/>
+      <w:r>
+        <w:rPr>
+          <w:rFonts w:ascii="Arial" w:eastAsia="Times New Roman" w:hAnsi="Arial" w:cs="Arial"/>
+          <w:b/>
+          <w:bCs/>
+          <w:color w:val="000000"/>
+          <w:sz w:val="30"/>
+          <w:szCs w:val="30"/>
+          <w:lang w:bidi="fa-IR"/>
+        </w:rPr>
+        <w:t xml:space="preserve"> command supports the following features:</w:t>
       </w:r>
       <w:r>
         <w:rPr>
@@ -13242,6 +15258,7 @@
           <w:lang w:bidi="fa-IR"/>
         </w:rPr>
       </w:pPr>
+      <w:proofErr w:type="gramStart"/>
       <w:r>
         <w:rPr>
           <w:rFonts w:ascii="Courier New" w:eastAsia="Times New Roman" w:hAnsi="Courier New" w:cs="Courier New"/>
@@ -13250,8 +15267,31 @@
           <w:szCs w:val="30"/>
           <w:lang w:bidi="fa-IR"/>
         </w:rPr>
-        <w:t>Input : $ echo "12+5" | bc</w:t>
-      </w:r>
+        <w:t>Input :</w:t>
+      </w:r>
+      <w:proofErr w:type="gramEnd"/>
+      <w:r>
+        <w:rPr>
+          <w:rFonts w:ascii="Courier New" w:eastAsia="Times New Roman" w:hAnsi="Courier New" w:cs="Courier New"/>
+          <w:color w:val="000000"/>
+          <w:sz w:val="30"/>
+          <w:szCs w:val="30"/>
+          <w:lang w:bidi="fa-IR"/>
+        </w:rPr>
+        <w:t xml:space="preserve"> $ echo "12+5" | </w:t>
+      </w:r>
+      <w:proofErr w:type="spellStart"/>
+      <w:r>
+        <w:rPr>
+          <w:rFonts w:ascii="Courier New" w:eastAsia="Times New Roman" w:hAnsi="Courier New" w:cs="Courier New"/>
+          <w:color w:val="000000"/>
+          <w:sz w:val="30"/>
+          <w:szCs w:val="30"/>
+          <w:lang w:bidi="fa-IR"/>
+        </w:rPr>
+        <w:t>bc</w:t>
+      </w:r>
+      <w:proofErr w:type="spellEnd"/>
     </w:p>
     <w:p>
       <w:pPr>
@@ -13284,6 +15324,7 @@
           <w:lang w:bidi="fa-IR"/>
         </w:rPr>
       </w:pPr>
+      <w:proofErr w:type="gramStart"/>
       <w:r>
         <w:rPr>
           <w:rFonts w:ascii="Courier New" w:eastAsia="Times New Roman" w:hAnsi="Courier New" w:cs="Courier New"/>
@@ -13292,7 +15333,18 @@
           <w:szCs w:val="30"/>
           <w:lang w:bidi="fa-IR"/>
         </w:rPr>
-        <w:t>Output : 17</w:t>
+        <w:t>Output :</w:t>
+      </w:r>
+      <w:proofErr w:type="gramEnd"/>
+      <w:r>
+        <w:rPr>
+          <w:rFonts w:ascii="Courier New" w:eastAsia="Times New Roman" w:hAnsi="Courier New" w:cs="Courier New"/>
+          <w:color w:val="000000"/>
+          <w:sz w:val="30"/>
+          <w:szCs w:val="30"/>
+          <w:lang w:bidi="fa-IR"/>
+        </w:rPr>
+        <w:t xml:space="preserve"> 17</w:t>
       </w:r>
     </w:p>
     <w:p>
@@ -13358,6 +15410,7 @@
           <w:lang w:bidi="fa-IR"/>
         </w:rPr>
       </w:pPr>
+      <w:proofErr w:type="gramStart"/>
       <w:r>
         <w:rPr>
           <w:rFonts w:ascii="Courier New" w:eastAsia="Times New Roman" w:hAnsi="Courier New" w:cs="Courier New"/>
@@ -13366,8 +15419,31 @@
           <w:szCs w:val="30"/>
           <w:lang w:bidi="fa-IR"/>
         </w:rPr>
-        <w:t>Input : $ echo "10^2" | bc</w:t>
-      </w:r>
+        <w:t>Input :</w:t>
+      </w:r>
+      <w:proofErr w:type="gramEnd"/>
+      <w:r>
+        <w:rPr>
+          <w:rFonts w:ascii="Courier New" w:eastAsia="Times New Roman" w:hAnsi="Courier New" w:cs="Courier New"/>
+          <w:color w:val="000000"/>
+          <w:sz w:val="30"/>
+          <w:szCs w:val="30"/>
+          <w:lang w:bidi="fa-IR"/>
+        </w:rPr>
+        <w:t xml:space="preserve"> $ echo "10^2" | </w:t>
+      </w:r>
+      <w:proofErr w:type="spellStart"/>
+      <w:r>
+        <w:rPr>
+          <w:rFonts w:ascii="Courier New" w:eastAsia="Times New Roman" w:hAnsi="Courier New" w:cs="Courier New"/>
+          <w:color w:val="000000"/>
+          <w:sz w:val="30"/>
+          <w:szCs w:val="30"/>
+          <w:lang w:bidi="fa-IR"/>
+        </w:rPr>
+        <w:t>bc</w:t>
+      </w:r>
+      <w:proofErr w:type="spellEnd"/>
     </w:p>
     <w:p>
       <w:pPr>
@@ -13400,6 +15476,7 @@
           <w:lang w:bidi="fa-IR"/>
         </w:rPr>
       </w:pPr>
+      <w:proofErr w:type="gramStart"/>
       <w:r>
         <w:rPr>
           <w:rFonts w:ascii="Courier New" w:eastAsia="Times New Roman" w:hAnsi="Courier New" w:cs="Courier New"/>
@@ -13408,7 +15485,18 @@
           <w:szCs w:val="30"/>
           <w:lang w:bidi="fa-IR"/>
         </w:rPr>
-        <w:t>Output : 100</w:t>
+        <w:t>Output :</w:t>
+      </w:r>
+      <w:proofErr w:type="gramEnd"/>
+      <w:r>
+        <w:rPr>
+          <w:rFonts w:ascii="Courier New" w:eastAsia="Times New Roman" w:hAnsi="Courier New" w:cs="Courier New"/>
+          <w:color w:val="000000"/>
+          <w:sz w:val="30"/>
+          <w:szCs w:val="30"/>
+          <w:lang w:bidi="fa-IR"/>
+        </w:rPr>
+        <w:t xml:space="preserve"> 100</w:t>
       </w:r>
     </w:p>
     <w:p>
@@ -13511,17 +15599,41 @@
           <w:szCs w:val="30"/>
           <w:lang w:bidi="fa-IR"/>
         </w:rPr>
-        <w:t>var = value</w:t>
-      </w:r>
+        <w:t xml:space="preserve">var = </w:t>
+      </w:r>
+      <w:proofErr w:type="gramStart"/>
       <w:r>
         <w:rPr>
           <w:rFonts w:ascii="Courier New" w:eastAsia="Times New Roman" w:hAnsi="Courier New" w:cs="Courier New"/>
-          <w:color w:val="000000"/>
-          <w:sz w:val="30"/>
-          <w:szCs w:val="30"/>
-          <w:lang w:bidi="fa-IR"/>
-        </w:rPr>
-        <w:t> : Assign the value to the variable</w:t>
+          <w:b/>
+          <w:bCs/>
+          <w:color w:val="000000"/>
+          <w:sz w:val="30"/>
+          <w:szCs w:val="30"/>
+          <w:lang w:bidi="fa-IR"/>
+        </w:rPr>
+        <w:t>value</w:t>
+      </w:r>
+      <w:r>
+        <w:rPr>
+          <w:rFonts w:ascii="Courier New" w:eastAsia="Times New Roman" w:hAnsi="Courier New" w:cs="Courier New"/>
+          <w:color w:val="000000"/>
+          <w:sz w:val="30"/>
+          <w:szCs w:val="30"/>
+          <w:lang w:bidi="fa-IR"/>
+        </w:rPr>
+        <w:t> :</w:t>
+      </w:r>
+      <w:proofErr w:type="gramEnd"/>
+      <w:r>
+        <w:rPr>
+          <w:rFonts w:ascii="Courier New" w:eastAsia="Times New Roman" w:hAnsi="Courier New" w:cs="Courier New"/>
+          <w:color w:val="000000"/>
+          <w:sz w:val="30"/>
+          <w:szCs w:val="30"/>
+          <w:lang w:bidi="fa-IR"/>
+        </w:rPr>
+        <w:t xml:space="preserve"> Assign the value to the variable</w:t>
       </w:r>
     </w:p>
     <w:p>
@@ -13570,17 +15682,41 @@
           <w:szCs w:val="30"/>
           <w:lang w:bidi="fa-IR"/>
         </w:rPr>
-        <w:t>var += value</w:t>
-      </w:r>
+        <w:t xml:space="preserve">var += </w:t>
+      </w:r>
+      <w:proofErr w:type="gramStart"/>
       <w:r>
         <w:rPr>
           <w:rFonts w:ascii="Courier New" w:eastAsia="Times New Roman" w:hAnsi="Courier New" w:cs="Courier New"/>
-          <w:color w:val="000000"/>
-          <w:sz w:val="30"/>
-          <w:szCs w:val="30"/>
-          <w:lang w:bidi="fa-IR"/>
-        </w:rPr>
-        <w:t> : similar to var = var + value</w:t>
+          <w:b/>
+          <w:bCs/>
+          <w:color w:val="000000"/>
+          <w:sz w:val="30"/>
+          <w:szCs w:val="30"/>
+          <w:lang w:bidi="fa-IR"/>
+        </w:rPr>
+        <w:t>value</w:t>
+      </w:r>
+      <w:r>
+        <w:rPr>
+          <w:rFonts w:ascii="Courier New" w:eastAsia="Times New Roman" w:hAnsi="Courier New" w:cs="Courier New"/>
+          <w:color w:val="000000"/>
+          <w:sz w:val="30"/>
+          <w:szCs w:val="30"/>
+          <w:lang w:bidi="fa-IR"/>
+        </w:rPr>
+        <w:t> :</w:t>
+      </w:r>
+      <w:proofErr w:type="gramEnd"/>
+      <w:r>
+        <w:rPr>
+          <w:rFonts w:ascii="Courier New" w:eastAsia="Times New Roman" w:hAnsi="Courier New" w:cs="Courier New"/>
+          <w:color w:val="000000"/>
+          <w:sz w:val="30"/>
+          <w:szCs w:val="30"/>
+          <w:lang w:bidi="fa-IR"/>
+        </w:rPr>
+        <w:t xml:space="preserve"> similar to var = var + value</w:t>
       </w:r>
     </w:p>
     <w:p>
@@ -13659,8 +15795,42 @@
           <w:szCs w:val="20"/>
           <w:lang w:bidi="fa-IR"/>
         </w:rPr>
-        <w:t>Input: $ echo "var=10;var" | bc</w:t>
-      </w:r>
+        <w:t>Input: $ echo "var=</w:t>
+      </w:r>
+      <w:proofErr w:type="gramStart"/>
+      <w:r>
+        <w:rPr>
+          <w:rFonts w:ascii="Courier New" w:eastAsia="Times New Roman" w:hAnsi="Courier New" w:cs="Courier New"/>
+          <w:color w:val="000000"/>
+          <w:sz w:val="20"/>
+          <w:szCs w:val="20"/>
+          <w:lang w:bidi="fa-IR"/>
+        </w:rPr>
+        <w:t>10;var</w:t>
+      </w:r>
+      <w:proofErr w:type="gramEnd"/>
+      <w:r>
+        <w:rPr>
+          <w:rFonts w:ascii="Courier New" w:eastAsia="Times New Roman" w:hAnsi="Courier New" w:cs="Courier New"/>
+          <w:color w:val="000000"/>
+          <w:sz w:val="20"/>
+          <w:szCs w:val="20"/>
+          <w:lang w:bidi="fa-IR"/>
+        </w:rPr>
+        <w:t xml:space="preserve">" | </w:t>
+      </w:r>
+      <w:proofErr w:type="spellStart"/>
+      <w:r>
+        <w:rPr>
+          <w:rFonts w:ascii="Courier New" w:eastAsia="Times New Roman" w:hAnsi="Courier New" w:cs="Courier New"/>
+          <w:color w:val="000000"/>
+          <w:sz w:val="20"/>
+          <w:szCs w:val="20"/>
+          <w:lang w:bidi="fa-IR"/>
+        </w:rPr>
+        <w:t>bc</w:t>
+      </w:r>
+      <w:proofErr w:type="spellEnd"/>
     </w:p>
     <w:p>
       <w:pPr>
@@ -13829,8 +15999,42 @@
           <w:szCs w:val="20"/>
           <w:lang w:bidi="fa-IR"/>
         </w:rPr>
-        <w:t>Input: $ echo "var=10;++var" | bc</w:t>
-      </w:r>
+        <w:t>Input: $ echo "var=</w:t>
+      </w:r>
+      <w:proofErr w:type="gramStart"/>
+      <w:r>
+        <w:rPr>
+          <w:rFonts w:ascii="Courier New" w:eastAsia="Times New Roman" w:hAnsi="Courier New" w:cs="Courier New"/>
+          <w:color w:val="000000"/>
+          <w:sz w:val="20"/>
+          <w:szCs w:val="20"/>
+          <w:lang w:bidi="fa-IR"/>
+        </w:rPr>
+        <w:t>10;+</w:t>
+      </w:r>
+      <w:proofErr w:type="gramEnd"/>
+      <w:r>
+        <w:rPr>
+          <w:rFonts w:ascii="Courier New" w:eastAsia="Times New Roman" w:hAnsi="Courier New" w:cs="Courier New"/>
+          <w:color w:val="000000"/>
+          <w:sz w:val="20"/>
+          <w:szCs w:val="20"/>
+          <w:lang w:bidi="fa-IR"/>
+        </w:rPr>
+        <w:t xml:space="preserve">+var" | </w:t>
+      </w:r>
+      <w:proofErr w:type="spellStart"/>
+      <w:r>
+        <w:rPr>
+          <w:rFonts w:ascii="Courier New" w:eastAsia="Times New Roman" w:hAnsi="Courier New" w:cs="Courier New"/>
+          <w:color w:val="000000"/>
+          <w:sz w:val="20"/>
+          <w:szCs w:val="20"/>
+          <w:lang w:bidi="fa-IR"/>
+        </w:rPr>
+        <w:t>bc</w:t>
+      </w:r>
+      <w:proofErr w:type="spellEnd"/>
     </w:p>
     <w:p>
       <w:pPr>
@@ -13999,8 +16203,42 @@
           <w:szCs w:val="20"/>
           <w:lang w:bidi="fa-IR"/>
         </w:rPr>
-        <w:t>Input: $ echo "var=10;--var" | bc</w:t>
-      </w:r>
+        <w:t>Input: $ echo "var=</w:t>
+      </w:r>
+      <w:proofErr w:type="gramStart"/>
+      <w:r>
+        <w:rPr>
+          <w:rFonts w:ascii="Courier New" w:eastAsia="Times New Roman" w:hAnsi="Courier New" w:cs="Courier New"/>
+          <w:color w:val="000000"/>
+          <w:sz w:val="20"/>
+          <w:szCs w:val="20"/>
+          <w:lang w:bidi="fa-IR"/>
+        </w:rPr>
+        <w:t>10;--</w:t>
+      </w:r>
+      <w:proofErr w:type="gramEnd"/>
+      <w:r>
+        <w:rPr>
+          <w:rFonts w:ascii="Courier New" w:eastAsia="Times New Roman" w:hAnsi="Courier New" w:cs="Courier New"/>
+          <w:color w:val="000000"/>
+          <w:sz w:val="20"/>
+          <w:szCs w:val="20"/>
+          <w:lang w:bidi="fa-IR"/>
+        </w:rPr>
+        <w:t xml:space="preserve">var" | </w:t>
+      </w:r>
+      <w:proofErr w:type="spellStart"/>
+      <w:r>
+        <w:rPr>
+          <w:rFonts w:ascii="Courier New" w:eastAsia="Times New Roman" w:hAnsi="Courier New" w:cs="Courier New"/>
+          <w:color w:val="000000"/>
+          <w:sz w:val="20"/>
+          <w:szCs w:val="20"/>
+          <w:lang w:bidi="fa-IR"/>
+        </w:rPr>
+        <w:t>bc</w:t>
+      </w:r>
+      <w:proofErr w:type="spellEnd"/>
     </w:p>
     <w:p>
       <w:pPr>
@@ -14176,17 +16414,41 @@
           <w:szCs w:val="30"/>
           <w:lang w:bidi="fa-IR"/>
         </w:rPr>
-        <w:t>expr1&lt;expr2</w:t>
-      </w:r>
+        <w:t>expr1&lt;expr</w:t>
+      </w:r>
+      <w:proofErr w:type="gramStart"/>
       <w:r>
         <w:rPr>
           <w:rFonts w:ascii="Courier New" w:eastAsia="Times New Roman" w:hAnsi="Courier New" w:cs="Courier New"/>
-          <w:color w:val="000000"/>
-          <w:sz w:val="30"/>
-          <w:szCs w:val="30"/>
-          <w:lang w:bidi="fa-IR"/>
-        </w:rPr>
-        <w:t> : Result is 1 if expr1 is strictly less than expr2.</w:t>
+          <w:b/>
+          <w:bCs/>
+          <w:color w:val="000000"/>
+          <w:sz w:val="30"/>
+          <w:szCs w:val="30"/>
+          <w:lang w:bidi="fa-IR"/>
+        </w:rPr>
+        <w:t>2</w:t>
+      </w:r>
+      <w:r>
+        <w:rPr>
+          <w:rFonts w:ascii="Courier New" w:eastAsia="Times New Roman" w:hAnsi="Courier New" w:cs="Courier New"/>
+          <w:color w:val="000000"/>
+          <w:sz w:val="30"/>
+          <w:szCs w:val="30"/>
+          <w:lang w:bidi="fa-IR"/>
+        </w:rPr>
+        <w:t> :</w:t>
+      </w:r>
+      <w:proofErr w:type="gramEnd"/>
+      <w:r>
+        <w:rPr>
+          <w:rFonts w:ascii="Courier New" w:eastAsia="Times New Roman" w:hAnsi="Courier New" w:cs="Courier New"/>
+          <w:color w:val="000000"/>
+          <w:sz w:val="30"/>
+          <w:szCs w:val="30"/>
+          <w:lang w:bidi="fa-IR"/>
+        </w:rPr>
+        <w:t xml:space="preserve"> Result is 1 if expr1 is strictly less than expr2.</w:t>
       </w:r>
     </w:p>
     <w:p>
@@ -14235,17 +16497,41 @@
           <w:szCs w:val="30"/>
           <w:lang w:bidi="fa-IR"/>
         </w:rPr>
-        <w:t>expr1&lt;=expr2</w:t>
-      </w:r>
+        <w:t>expr1&lt;=expr</w:t>
+      </w:r>
+      <w:proofErr w:type="gramStart"/>
       <w:r>
         <w:rPr>
           <w:rFonts w:ascii="Courier New" w:eastAsia="Times New Roman" w:hAnsi="Courier New" w:cs="Courier New"/>
-          <w:color w:val="000000"/>
-          <w:sz w:val="30"/>
-          <w:szCs w:val="30"/>
-          <w:lang w:bidi="fa-IR"/>
-        </w:rPr>
-        <w:t> : Result is 1 if expr1 is less than or equal to expr2.</w:t>
+          <w:b/>
+          <w:bCs/>
+          <w:color w:val="000000"/>
+          <w:sz w:val="30"/>
+          <w:szCs w:val="30"/>
+          <w:lang w:bidi="fa-IR"/>
+        </w:rPr>
+        <w:t>2</w:t>
+      </w:r>
+      <w:r>
+        <w:rPr>
+          <w:rFonts w:ascii="Courier New" w:eastAsia="Times New Roman" w:hAnsi="Courier New" w:cs="Courier New"/>
+          <w:color w:val="000000"/>
+          <w:sz w:val="30"/>
+          <w:szCs w:val="30"/>
+          <w:lang w:bidi="fa-IR"/>
+        </w:rPr>
+        <w:t> :</w:t>
+      </w:r>
+      <w:proofErr w:type="gramEnd"/>
+      <w:r>
+        <w:rPr>
+          <w:rFonts w:ascii="Courier New" w:eastAsia="Times New Roman" w:hAnsi="Courier New" w:cs="Courier New"/>
+          <w:color w:val="000000"/>
+          <w:sz w:val="30"/>
+          <w:szCs w:val="30"/>
+          <w:lang w:bidi="fa-IR"/>
+        </w:rPr>
+        <w:t xml:space="preserve"> Result is 1 if expr1 is less than or equal to expr2.</w:t>
       </w:r>
     </w:p>
     <w:p>
@@ -14324,8 +16610,20 @@
           <w:szCs w:val="20"/>
           <w:lang w:bidi="fa-IR"/>
         </w:rPr>
-        <w:t>Input: $ echo "10&gt;5" | bc</w:t>
-      </w:r>
+        <w:t xml:space="preserve">Input: $ echo "10&gt;5" | </w:t>
+      </w:r>
+      <w:proofErr w:type="spellStart"/>
+      <w:r>
+        <w:rPr>
+          <w:rFonts w:ascii="Courier New" w:eastAsia="Times New Roman" w:hAnsi="Courier New" w:cs="Courier New"/>
+          <w:color w:val="000000"/>
+          <w:sz w:val="20"/>
+          <w:szCs w:val="20"/>
+          <w:lang w:bidi="fa-IR"/>
+        </w:rPr>
+        <w:t>bc</w:t>
+      </w:r>
+      <w:proofErr w:type="spellEnd"/>
     </w:p>
     <w:p>
       <w:pPr>
@@ -14501,17 +16799,41 @@
           <w:szCs w:val="30"/>
           <w:lang w:bidi="fa-IR"/>
         </w:rPr>
-        <w:t>expr1 &amp;&amp; expr2</w:t>
-      </w:r>
+        <w:t>expr1 &amp;&amp; expr</w:t>
+      </w:r>
+      <w:proofErr w:type="gramStart"/>
       <w:r>
         <w:rPr>
           <w:rFonts w:ascii="Courier New" w:eastAsia="Times New Roman" w:hAnsi="Courier New" w:cs="Courier New"/>
-          <w:color w:val="000000"/>
-          <w:sz w:val="30"/>
-          <w:szCs w:val="30"/>
-          <w:lang w:bidi="fa-IR"/>
-        </w:rPr>
-        <w:t> : Result is 1 if both expressions are non-zero.</w:t>
+          <w:b/>
+          <w:bCs/>
+          <w:color w:val="000000"/>
+          <w:sz w:val="30"/>
+          <w:szCs w:val="30"/>
+          <w:lang w:bidi="fa-IR"/>
+        </w:rPr>
+        <w:t>2</w:t>
+      </w:r>
+      <w:r>
+        <w:rPr>
+          <w:rFonts w:ascii="Courier New" w:eastAsia="Times New Roman" w:hAnsi="Courier New" w:cs="Courier New"/>
+          <w:color w:val="000000"/>
+          <w:sz w:val="30"/>
+          <w:szCs w:val="30"/>
+          <w:lang w:bidi="fa-IR"/>
+        </w:rPr>
+        <w:t> :</w:t>
+      </w:r>
+      <w:proofErr w:type="gramEnd"/>
+      <w:r>
+        <w:rPr>
+          <w:rFonts w:ascii="Courier New" w:eastAsia="Times New Roman" w:hAnsi="Courier New" w:cs="Courier New"/>
+          <w:color w:val="000000"/>
+          <w:sz w:val="30"/>
+          <w:szCs w:val="30"/>
+          <w:lang w:bidi="fa-IR"/>
+        </w:rPr>
+        <w:t xml:space="preserve"> Result is 1 if both expressions are non-zero.</w:t>
       </w:r>
     </w:p>
     <w:p>
@@ -14560,17 +16882,41 @@
           <w:szCs w:val="30"/>
           <w:lang w:bidi="fa-IR"/>
         </w:rPr>
-        <w:t>expr1 || expr2</w:t>
-      </w:r>
+        <w:t>expr1 || expr</w:t>
+      </w:r>
+      <w:proofErr w:type="gramStart"/>
       <w:r>
         <w:rPr>
           <w:rFonts w:ascii="Courier New" w:eastAsia="Times New Roman" w:hAnsi="Courier New" w:cs="Courier New"/>
-          <w:color w:val="000000"/>
-          <w:sz w:val="30"/>
-          <w:szCs w:val="30"/>
-          <w:lang w:bidi="fa-IR"/>
-        </w:rPr>
-        <w:t> : Result is 1 if either expression is non-zero.</w:t>
+          <w:b/>
+          <w:bCs/>
+          <w:color w:val="000000"/>
+          <w:sz w:val="30"/>
+          <w:szCs w:val="30"/>
+          <w:lang w:bidi="fa-IR"/>
+        </w:rPr>
+        <w:t>2</w:t>
+      </w:r>
+      <w:r>
+        <w:rPr>
+          <w:rFonts w:ascii="Courier New" w:eastAsia="Times New Roman" w:hAnsi="Courier New" w:cs="Courier New"/>
+          <w:color w:val="000000"/>
+          <w:sz w:val="30"/>
+          <w:szCs w:val="30"/>
+          <w:lang w:bidi="fa-IR"/>
+        </w:rPr>
+        <w:t> :</w:t>
+      </w:r>
+      <w:proofErr w:type="gramEnd"/>
+      <w:r>
+        <w:rPr>
+          <w:rFonts w:ascii="Courier New" w:eastAsia="Times New Roman" w:hAnsi="Courier New" w:cs="Courier New"/>
+          <w:color w:val="000000"/>
+          <w:sz w:val="30"/>
+          <w:szCs w:val="30"/>
+          <w:lang w:bidi="fa-IR"/>
+        </w:rPr>
+        <w:t xml:space="preserve"> Result is 1 if either expression is non-zero.</w:t>
       </w:r>
     </w:p>
     <w:p>
@@ -14619,17 +16965,41 @@
           <w:szCs w:val="30"/>
           <w:lang w:bidi="fa-IR"/>
         </w:rPr>
-        <w:t>! expr</w:t>
-      </w:r>
+        <w:t xml:space="preserve">! </w:t>
+      </w:r>
+      <w:proofErr w:type="gramStart"/>
       <w:r>
         <w:rPr>
           <w:rFonts w:ascii="Courier New" w:eastAsia="Times New Roman" w:hAnsi="Courier New" w:cs="Courier New"/>
-          <w:color w:val="000000"/>
-          <w:sz w:val="30"/>
-          <w:szCs w:val="30"/>
-          <w:lang w:bidi="fa-IR"/>
-        </w:rPr>
-        <w:t> : Result is 1 if expr is 0.</w:t>
+          <w:b/>
+          <w:bCs/>
+          <w:color w:val="000000"/>
+          <w:sz w:val="30"/>
+          <w:szCs w:val="30"/>
+          <w:lang w:bidi="fa-IR"/>
+        </w:rPr>
+        <w:t>expr</w:t>
+      </w:r>
+      <w:r>
+        <w:rPr>
+          <w:rFonts w:ascii="Courier New" w:eastAsia="Times New Roman" w:hAnsi="Courier New" w:cs="Courier New"/>
+          <w:color w:val="000000"/>
+          <w:sz w:val="30"/>
+          <w:szCs w:val="30"/>
+          <w:lang w:bidi="fa-IR"/>
+        </w:rPr>
+        <w:t> :</w:t>
+      </w:r>
+      <w:proofErr w:type="gramEnd"/>
+      <w:r>
+        <w:rPr>
+          <w:rFonts w:ascii="Courier New" w:eastAsia="Times New Roman" w:hAnsi="Courier New" w:cs="Courier New"/>
+          <w:color w:val="000000"/>
+          <w:sz w:val="30"/>
+          <w:szCs w:val="30"/>
+          <w:lang w:bidi="fa-IR"/>
+        </w:rPr>
+        <w:t xml:space="preserve"> Result is 1 if expr is 0.</w:t>
       </w:r>
     </w:p>
     <w:p>
@@ -14708,8 +17078,20 @@
           <w:szCs w:val="20"/>
           <w:lang w:bidi="fa-IR"/>
         </w:rPr>
-        <w:t>Input: $ echo "10 &amp;&amp; 5" | bc</w:t>
-      </w:r>
+        <w:t xml:space="preserve">Input: $ echo "10 &amp;&amp; 5" | </w:t>
+      </w:r>
+      <w:proofErr w:type="spellStart"/>
+      <w:r>
+        <w:rPr>
+          <w:rFonts w:ascii="Courier New" w:eastAsia="Times New Roman" w:hAnsi="Courier New" w:cs="Courier New"/>
+          <w:color w:val="000000"/>
+          <w:sz w:val="20"/>
+          <w:szCs w:val="20"/>
+          <w:lang w:bidi="fa-IR"/>
+        </w:rPr>
+        <w:t>bc</w:t>
+      </w:r>
+      <w:proofErr w:type="spellEnd"/>
     </w:p>
     <w:p>
       <w:pPr>
@@ -14847,7 +17229,29 @@
           <w:lang w:bidi="fa-IR"/>
         </w:rPr>
         <w:br/>
-        <w:t>The built-in math functions supported are :  </w:t>
+        <w:t xml:space="preserve">The built-in math functions supported </w:t>
+      </w:r>
+      <w:proofErr w:type="gramStart"/>
+      <w:r>
+        <w:rPr>
+          <w:rFonts w:ascii="Courier New" w:eastAsia="Times New Roman" w:hAnsi="Courier New" w:cs="Courier New"/>
+          <w:color w:val="000000"/>
+          <w:sz w:val="30"/>
+          <w:szCs w:val="30"/>
+          <w:lang w:bidi="fa-IR"/>
+        </w:rPr>
+        <w:t>are :</w:t>
+      </w:r>
+      <w:proofErr w:type="gramEnd"/>
+      <w:r>
+        <w:rPr>
+          <w:rFonts w:ascii="Courier New" w:eastAsia="Times New Roman" w:hAnsi="Courier New" w:cs="Courier New"/>
+          <w:color w:val="000000"/>
+          <w:sz w:val="30"/>
+          <w:szCs w:val="30"/>
+          <w:lang w:bidi="fa-IR"/>
+        </w:rPr>
+        <w:t>  </w:t>
       </w:r>
     </w:p>
     <w:p>
@@ -14996,17 +17400,41 @@
           <w:szCs w:val="30"/>
           <w:lang w:bidi="fa-IR"/>
         </w:rPr>
-        <w:t>c (x)</w:t>
-      </w:r>
+        <w:t>c (x</w:t>
+      </w:r>
+      <w:proofErr w:type="gramStart"/>
       <w:r>
         <w:rPr>
           <w:rFonts w:ascii="Courier New" w:eastAsia="Times New Roman" w:hAnsi="Courier New" w:cs="Courier New"/>
-          <w:color w:val="000000"/>
-          <w:sz w:val="30"/>
-          <w:szCs w:val="30"/>
-          <w:lang w:bidi="fa-IR"/>
-        </w:rPr>
-        <w:t xml:space="preserve"> : The </w:t>
+          <w:b/>
+          <w:bCs/>
+          <w:color w:val="000000"/>
+          <w:sz w:val="30"/>
+          <w:szCs w:val="30"/>
+          <w:lang w:bidi="fa-IR"/>
+        </w:rPr>
+        <w:t>)</w:t>
+      </w:r>
+      <w:r>
+        <w:rPr>
+          <w:rFonts w:ascii="Courier New" w:eastAsia="Times New Roman" w:hAnsi="Courier New" w:cs="Courier New"/>
+          <w:color w:val="000000"/>
+          <w:sz w:val="30"/>
+          <w:szCs w:val="30"/>
+          <w:lang w:bidi="fa-IR"/>
+        </w:rPr>
+        <w:t> :</w:t>
+      </w:r>
+      <w:proofErr w:type="gramEnd"/>
+      <w:r>
+        <w:rPr>
+          <w:rFonts w:ascii="Courier New" w:eastAsia="Times New Roman" w:hAnsi="Courier New" w:cs="Courier New"/>
+          <w:color w:val="000000"/>
+          <w:sz w:val="30"/>
+          <w:szCs w:val="30"/>
+          <w:lang w:bidi="fa-IR"/>
+        </w:rPr>
+        <w:t xml:space="preserve"> The </w:t>
       </w:r>
       <w:r>
         <w:rPr>
@@ -15096,17 +17524,41 @@
           <w:szCs w:val="30"/>
           <w:lang w:bidi="fa-IR"/>
         </w:rPr>
-        <w:t>a (x)</w:t>
-      </w:r>
+        <w:t>a (x</w:t>
+      </w:r>
+      <w:proofErr w:type="gramStart"/>
       <w:r>
         <w:rPr>
           <w:rFonts w:ascii="Courier New" w:eastAsia="Times New Roman" w:hAnsi="Courier New" w:cs="Courier New"/>
-          <w:color w:val="000000"/>
-          <w:sz w:val="30"/>
-          <w:szCs w:val="30"/>
-          <w:lang w:bidi="fa-IR"/>
-        </w:rPr>
-        <w:t xml:space="preserve"> : The </w:t>
+          <w:b/>
+          <w:bCs/>
+          <w:color w:val="000000"/>
+          <w:sz w:val="30"/>
+          <w:szCs w:val="30"/>
+          <w:lang w:bidi="fa-IR"/>
+        </w:rPr>
+        <w:t>)</w:t>
+      </w:r>
+      <w:r>
+        <w:rPr>
+          <w:rFonts w:ascii="Courier New" w:eastAsia="Times New Roman" w:hAnsi="Courier New" w:cs="Courier New"/>
+          <w:color w:val="000000"/>
+          <w:sz w:val="30"/>
+          <w:szCs w:val="30"/>
+          <w:lang w:bidi="fa-IR"/>
+        </w:rPr>
+        <w:t> :</w:t>
+      </w:r>
+      <w:proofErr w:type="gramEnd"/>
+      <w:r>
+        <w:rPr>
+          <w:rFonts w:ascii="Courier New" w:eastAsia="Times New Roman" w:hAnsi="Courier New" w:cs="Courier New"/>
+          <w:color w:val="000000"/>
+          <w:sz w:val="30"/>
+          <w:szCs w:val="30"/>
+          <w:lang w:bidi="fa-IR"/>
+        </w:rPr>
+        <w:t xml:space="preserve"> The </w:t>
       </w:r>
       <w:r>
         <w:rPr>
@@ -15175,17 +17627,41 @@
           <w:szCs w:val="30"/>
           <w:lang w:bidi="fa-IR"/>
         </w:rPr>
-        <w:t>l (x)</w:t>
-      </w:r>
+        <w:t>l (x</w:t>
+      </w:r>
+      <w:proofErr w:type="gramStart"/>
       <w:r>
         <w:rPr>
           <w:rFonts w:ascii="Courier New" w:eastAsia="Times New Roman" w:hAnsi="Courier New" w:cs="Courier New"/>
-          <w:color w:val="000000"/>
-          <w:sz w:val="30"/>
-          <w:szCs w:val="30"/>
-          <w:lang w:bidi="fa-IR"/>
-        </w:rPr>
-        <w:t xml:space="preserve"> : The natural </w:t>
+          <w:b/>
+          <w:bCs/>
+          <w:color w:val="000000"/>
+          <w:sz w:val="30"/>
+          <w:szCs w:val="30"/>
+          <w:lang w:bidi="fa-IR"/>
+        </w:rPr>
+        <w:t>)</w:t>
+      </w:r>
+      <w:r>
+        <w:rPr>
+          <w:rFonts w:ascii="Courier New" w:eastAsia="Times New Roman" w:hAnsi="Courier New" w:cs="Courier New"/>
+          <w:color w:val="000000"/>
+          <w:sz w:val="30"/>
+          <w:szCs w:val="30"/>
+          <w:lang w:bidi="fa-IR"/>
+        </w:rPr>
+        <w:t> :</w:t>
+      </w:r>
+      <w:proofErr w:type="gramEnd"/>
+      <w:r>
+        <w:rPr>
+          <w:rFonts w:ascii="Courier New" w:eastAsia="Times New Roman" w:hAnsi="Courier New" w:cs="Courier New"/>
+          <w:color w:val="000000"/>
+          <w:sz w:val="30"/>
+          <w:szCs w:val="30"/>
+          <w:lang w:bidi="fa-IR"/>
+        </w:rPr>
+        <w:t xml:space="preserve"> The natural </w:t>
       </w:r>
       <w:r>
         <w:rPr>
@@ -15254,17 +17730,41 @@
           <w:szCs w:val="30"/>
           <w:lang w:bidi="fa-IR"/>
         </w:rPr>
-        <w:t>e (x)</w:t>
-      </w:r>
+        <w:t>e (x</w:t>
+      </w:r>
+      <w:proofErr w:type="gramStart"/>
       <w:r>
         <w:rPr>
           <w:rFonts w:ascii="Courier New" w:eastAsia="Times New Roman" w:hAnsi="Courier New" w:cs="Courier New"/>
-          <w:color w:val="000000"/>
-          <w:sz w:val="30"/>
-          <w:szCs w:val="30"/>
-          <w:lang w:bidi="fa-IR"/>
-        </w:rPr>
-        <w:t xml:space="preserve"> : The </w:t>
+          <w:b/>
+          <w:bCs/>
+          <w:color w:val="000000"/>
+          <w:sz w:val="30"/>
+          <w:szCs w:val="30"/>
+          <w:lang w:bidi="fa-IR"/>
+        </w:rPr>
+        <w:t>)</w:t>
+      </w:r>
+      <w:r>
+        <w:rPr>
+          <w:rFonts w:ascii="Courier New" w:eastAsia="Times New Roman" w:hAnsi="Courier New" w:cs="Courier New"/>
+          <w:color w:val="000000"/>
+          <w:sz w:val="30"/>
+          <w:szCs w:val="30"/>
+          <w:lang w:bidi="fa-IR"/>
+        </w:rPr>
+        <w:t> :</w:t>
+      </w:r>
+      <w:proofErr w:type="gramEnd"/>
+      <w:r>
+        <w:rPr>
+          <w:rFonts w:ascii="Courier New" w:eastAsia="Times New Roman" w:hAnsi="Courier New" w:cs="Courier New"/>
+          <w:color w:val="000000"/>
+          <w:sz w:val="30"/>
+          <w:szCs w:val="30"/>
+          <w:lang w:bidi="fa-IR"/>
+        </w:rPr>
+        <w:t xml:space="preserve"> The </w:t>
       </w:r>
       <w:r>
         <w:rPr>
@@ -15333,11 +17833,39 @@
           <w:szCs w:val="30"/>
           <w:lang w:bidi="fa-IR"/>
         </w:rPr>
-        <w:t>j (n,x)</w:t>
-      </w:r>
+        <w:t>j (</w:t>
+      </w:r>
+      <w:proofErr w:type="spellStart"/>
+      <w:proofErr w:type="gramStart"/>
       <w:r>
         <w:rPr>
           <w:rFonts w:ascii="Courier New" w:eastAsia="Times New Roman" w:hAnsi="Courier New" w:cs="Courier New"/>
+          <w:b/>
+          <w:bCs/>
+          <w:color w:val="000000"/>
+          <w:sz w:val="30"/>
+          <w:szCs w:val="30"/>
+          <w:lang w:bidi="fa-IR"/>
+        </w:rPr>
+        <w:t>n,x</w:t>
+      </w:r>
+      <w:proofErr w:type="spellEnd"/>
+      <w:proofErr w:type="gramEnd"/>
+      <w:r>
+        <w:rPr>
+          <w:rFonts w:ascii="Courier New" w:eastAsia="Times New Roman" w:hAnsi="Courier New" w:cs="Courier New"/>
+          <w:b/>
+          <w:bCs/>
+          <w:color w:val="000000"/>
+          <w:sz w:val="30"/>
+          <w:szCs w:val="30"/>
+          <w:lang w:bidi="fa-IR"/>
+        </w:rPr>
+        <w:t>)</w:t>
+      </w:r>
+      <w:r>
+        <w:rPr>
+          <w:rFonts w:ascii="Courier New" w:eastAsia="Times New Roman" w:hAnsi="Courier New" w:cs="Courier New"/>
           <w:color w:val="000000"/>
           <w:sz w:val="30"/>
           <w:szCs w:val="30"/>
@@ -15345,6 +17873,7 @@
         </w:rPr>
         <w:t xml:space="preserve"> : The </w:t>
       </w:r>
+      <w:proofErr w:type="spellStart"/>
       <w:r>
         <w:rPr>
           <w:rFonts w:ascii="Courier New" w:eastAsia="Times New Roman" w:hAnsi="Courier New" w:cs="Courier New"/>
@@ -15353,7 +17882,18 @@
           <w:szCs w:val="30"/>
           <w:lang w:bidi="fa-IR"/>
         </w:rPr>
-        <w:t xml:space="preserve">bessel </w:t>
+        <w:t>bessel</w:t>
+      </w:r>
+      <w:proofErr w:type="spellEnd"/>
+      <w:r>
+        <w:rPr>
+          <w:rFonts w:ascii="Courier New" w:eastAsia="Times New Roman" w:hAnsi="Courier New" w:cs="Courier New"/>
+          <w:color w:val="FF0000"/>
+          <w:sz w:val="30"/>
+          <w:szCs w:val="30"/>
+          <w:lang w:bidi="fa-IR"/>
+        </w:rPr>
+        <w:t xml:space="preserve"> </w:t>
       </w:r>
       <w:r>
         <w:rPr>
@@ -15413,17 +17953,41 @@
           <w:lang w:bidi="fa-IR"/>
         </w:rPr>
         <w:lastRenderedPageBreak/>
-        <w:t>sqrt(x)</w:t>
-      </w:r>
+        <w:t>sqrt(x</w:t>
+      </w:r>
+      <w:proofErr w:type="gramStart"/>
       <w:r>
         <w:rPr>
           <w:rFonts w:ascii="Courier New" w:eastAsia="Times New Roman" w:hAnsi="Courier New" w:cs="Courier New"/>
-          <w:color w:val="000000"/>
-          <w:sz w:val="30"/>
-          <w:szCs w:val="30"/>
-          <w:lang w:bidi="fa-IR"/>
-        </w:rPr>
-        <w:t> : Square root of the number x. If the expression is negative, a run time error is generated. </w:t>
+          <w:b/>
+          <w:bCs/>
+          <w:color w:val="000000"/>
+          <w:sz w:val="30"/>
+          <w:szCs w:val="30"/>
+          <w:lang w:bidi="fa-IR"/>
+        </w:rPr>
+        <w:t>)</w:t>
+      </w:r>
+      <w:r>
+        <w:rPr>
+          <w:rFonts w:ascii="Courier New" w:eastAsia="Times New Roman" w:hAnsi="Courier New" w:cs="Courier New"/>
+          <w:color w:val="000000"/>
+          <w:sz w:val="30"/>
+          <w:szCs w:val="30"/>
+          <w:lang w:bidi="fa-IR"/>
+        </w:rPr>
+        <w:t> :</w:t>
+      </w:r>
+      <w:proofErr w:type="gramEnd"/>
+      <w:r>
+        <w:rPr>
+          <w:rFonts w:ascii="Courier New" w:eastAsia="Times New Roman" w:hAnsi="Courier New" w:cs="Courier New"/>
+          <w:color w:val="000000"/>
+          <w:sz w:val="30"/>
+          <w:szCs w:val="30"/>
+          <w:lang w:bidi="fa-IR"/>
+        </w:rPr>
+        <w:t xml:space="preserve"> Square root of the number x. If the expression is negative, a run time error is generated. </w:t>
       </w:r>
     </w:p>
     <w:p>
@@ -15465,7 +18029,29 @@
           <w:szCs w:val="20"/>
           <w:lang w:bidi="fa-IR"/>
         </w:rPr>
-        <w:t>Input: $ echo "scale($pi)" | bc -l</w:t>
+        <w:t xml:space="preserve">Input: $ echo "scale($pi)" | </w:t>
+      </w:r>
+      <w:proofErr w:type="spellStart"/>
+      <w:r>
+        <w:rPr>
+          <w:rFonts w:ascii="Courier New" w:eastAsia="Times New Roman" w:hAnsi="Courier New" w:cs="Courier New"/>
+          <w:color w:val="000000"/>
+          <w:sz w:val="20"/>
+          <w:szCs w:val="20"/>
+          <w:lang w:bidi="fa-IR"/>
+        </w:rPr>
+        <w:t>bc</w:t>
+      </w:r>
+      <w:proofErr w:type="spellEnd"/>
+      <w:r>
+        <w:rPr>
+          <w:rFonts w:ascii="Courier New" w:eastAsia="Times New Roman" w:hAnsi="Courier New" w:cs="Courier New"/>
+          <w:color w:val="000000"/>
+          <w:sz w:val="20"/>
+          <w:szCs w:val="20"/>
+          <w:lang w:bidi="fa-IR"/>
+        </w:rPr>
+        <w:t xml:space="preserve"> -l</w:t>
       </w:r>
     </w:p>
     <w:p>
@@ -15549,7 +18135,29 @@
           <w:szCs w:val="20"/>
           <w:lang w:bidi="fa-IR"/>
         </w:rPr>
-        <w:t>Input: $ echo "s($pi/3)" | bc -l</w:t>
+        <w:t xml:space="preserve">Input: $ echo "s($pi/3)" | </w:t>
+      </w:r>
+      <w:proofErr w:type="spellStart"/>
+      <w:r>
+        <w:rPr>
+          <w:rFonts w:ascii="Courier New" w:eastAsia="Times New Roman" w:hAnsi="Courier New" w:cs="Courier New"/>
+          <w:color w:val="000000"/>
+          <w:sz w:val="20"/>
+          <w:szCs w:val="20"/>
+          <w:lang w:bidi="fa-IR"/>
+        </w:rPr>
+        <w:t>bc</w:t>
+      </w:r>
+      <w:proofErr w:type="spellEnd"/>
+      <w:r>
+        <w:rPr>
+          <w:rFonts w:ascii="Courier New" w:eastAsia="Times New Roman" w:hAnsi="Courier New" w:cs="Courier New"/>
+          <w:color w:val="000000"/>
+          <w:sz w:val="20"/>
+          <w:szCs w:val="20"/>
+          <w:lang w:bidi="fa-IR"/>
+        </w:rPr>
+        <w:t xml:space="preserve"> -l</w:t>
       </w:r>
     </w:p>
     <w:p>
@@ -15623,12 +18231,14 @@
         </w:rPr>
         <w:t xml:space="preserve"> در واقع کتابخانه ریاضی را برای دستور </w:t>
       </w:r>
+      <w:proofErr w:type="spellStart"/>
       <w:r>
         <w:rPr>
           <w:lang w:bidi="fa-IR"/>
         </w:rPr>
         <w:t>bc</w:t>
       </w:r>
+      <w:proofErr w:type="spellEnd"/>
       <w:r>
         <w:rPr>
           <w:rFonts w:hint="cs"/>
@@ -15700,12 +18310,14 @@
           <w:lang w:bidi="fa-IR"/>
         </w:rPr>
       </w:pPr>
+      <w:proofErr w:type="spellStart"/>
       <w:r>
         <w:rPr>
           <w:lang w:bidi="fa-IR"/>
         </w:rPr>
         <w:t>stdout</w:t>
       </w:r>
+      <w:proofErr w:type="spellEnd"/>
     </w:p>
     <w:p>
       <w:pPr>
@@ -15842,7 +18454,21 @@
         <w:rPr>
           <w:lang w:bidi="fa-IR"/>
         </w:rPr>
-        <w:t># cat passwd &gt; passwords.txt</w:t>
+        <w:t xml:space="preserve"># </w:t>
+      </w:r>
+      <w:proofErr w:type="gramStart"/>
+      <w:r>
+        <w:rPr>
+          <w:lang w:bidi="fa-IR"/>
+        </w:rPr>
+        <w:t>cat</w:t>
+      </w:r>
+      <w:proofErr w:type="gramEnd"/>
+      <w:r>
+        <w:rPr>
+          <w:lang w:bidi="fa-IR"/>
+        </w:rPr>
+        <w:t xml:space="preserve"> passwd &gt; passwords.txt</w:t>
       </w:r>
     </w:p>
     <w:p>
@@ -15904,14 +18530,37 @@
         <w:rPr>
           <w:lang w:bidi="fa-IR"/>
         </w:rPr>
-        <w:t xml:space="preserve"># ls /boot /asd  </w:t>
+        <w:t># ls /boot /</w:t>
+      </w:r>
+      <w:proofErr w:type="spellStart"/>
+      <w:proofErr w:type="gramStart"/>
+      <w:r>
+        <w:rPr>
+          <w:lang w:bidi="fa-IR"/>
+        </w:rPr>
+        <w:t>asd</w:t>
+      </w:r>
+      <w:proofErr w:type="spellEnd"/>
+      <w:r>
+        <w:rPr>
+          <w:lang w:bidi="fa-IR"/>
+        </w:rPr>
+        <w:t xml:space="preserve">  </w:t>
       </w:r>
       <w:r>
         <w:rPr>
           <w:color w:val="FF0000"/>
           <w:lang w:bidi="fa-IR"/>
         </w:rPr>
-        <w:t>1&gt;</w:t>
+        <w:t>1</w:t>
+      </w:r>
+      <w:proofErr w:type="gramEnd"/>
+      <w:r>
+        <w:rPr>
+          <w:color w:val="FF0000"/>
+          <w:lang w:bidi="fa-IR"/>
+        </w:rPr>
+        <w:t>&gt;</w:t>
       </w:r>
       <w:r>
         <w:rPr>
@@ -16035,6 +18684,7 @@
           <w:lang w:bidi="fa-IR"/>
         </w:rPr>
       </w:pPr>
+      <w:proofErr w:type="gramStart"/>
       <w:r>
         <w:rPr>
           <w:lang w:bidi="fa-IR"/>
@@ -16047,7 +18697,16 @@
           <w:rtl/>
           <w:lang w:bidi="fa-IR"/>
         </w:rPr>
-        <w:t xml:space="preserve"> : این علامت که به آن پایپ کردن هم میگویند باعث می شود که مثلا خروجی دستور قبلی به عنوان ورودی دستور بعدی مورد استفاده قرار بگیرد. یعنی در نهایت خروجی دستور آخر (سمت راست) در خروجی استاندارد نمایش داده می شود. </w:t>
+        <w:t xml:space="preserve"> :</w:t>
+      </w:r>
+      <w:proofErr w:type="gramEnd"/>
+      <w:r>
+        <w:rPr>
+          <w:rFonts w:hint="cs"/>
+          <w:rtl/>
+          <w:lang w:bidi="fa-IR"/>
+        </w:rPr>
+        <w:t xml:space="preserve"> این علامت که به آن پایپ کردن هم میگویند باعث می شود که مثلا خروجی دستور قبلی به عنوان ورودی دستور بعدی مورد استفاده قرار بگیرد. یعنی در نهایت خروجی دستور آخر (سمت راست) در خروجی استاندارد نمایش داده می شود. </w:t>
       </w:r>
     </w:p>
     <w:p>
@@ -16068,7 +18727,21 @@
         <w:rPr>
           <w:lang w:bidi="fa-IR"/>
         </w:rPr>
-        <w:t>/etc/</w:t>
+        <w:t>/</w:t>
+      </w:r>
+      <w:proofErr w:type="spellStart"/>
+      <w:r>
+        <w:rPr>
+          <w:lang w:bidi="fa-IR"/>
+        </w:rPr>
+        <w:t>etc</w:t>
+      </w:r>
+      <w:proofErr w:type="spellEnd"/>
+      <w:r>
+        <w:rPr>
+          <w:lang w:bidi="fa-IR"/>
+        </w:rPr>
+        <w:t>/</w:t>
       </w:r>
       <w:r>
         <w:rPr>
@@ -16088,6 +18761,7 @@
           <w:lang w:bidi="fa-IR"/>
         </w:rPr>
       </w:pPr>
+      <w:proofErr w:type="gramStart"/>
       <w:r>
         <w:rPr>
           <w:lang w:bidi="fa-IR"/>
@@ -16100,7 +18774,16 @@
           <w:rtl/>
           <w:lang w:bidi="fa-IR"/>
         </w:rPr>
-        <w:t xml:space="preserve"> : این علامت باعث می شود که دستور به جای اینکه ورودی خود را از ورودی استاندارد دریافت کند از فایل بعدی دریافت کند. </w:t>
+        <w:t xml:space="preserve"> :</w:t>
+      </w:r>
+      <w:proofErr w:type="gramEnd"/>
+      <w:r>
+        <w:rPr>
+          <w:rFonts w:hint="cs"/>
+          <w:rtl/>
+          <w:lang w:bidi="fa-IR"/>
+        </w:rPr>
+        <w:t xml:space="preserve"> این علامت باعث می شود که دستور به جای اینکه ورودی خود را از ورودی استاندارد دریافت کند از فایل بعدی دریافت کند. </w:t>
       </w:r>
     </w:p>
     <w:p>
@@ -16115,13 +18798,41 @@
         <w:rPr>
           <w:lang w:bidi="fa-IR"/>
         </w:rPr>
-        <w:t xml:space="preserve"># grep ali &lt; </w:t>
-      </w:r>
-      <w:r>
-        <w:rPr>
-          <w:lang w:bidi="fa-IR"/>
-        </w:rPr>
-        <w:t xml:space="preserve">/etc/passwd </w:t>
+        <w:t xml:space="preserve"># </w:t>
+      </w:r>
+      <w:proofErr w:type="gramStart"/>
+      <w:r>
+        <w:rPr>
+          <w:lang w:bidi="fa-IR"/>
+        </w:rPr>
+        <w:t>grep</w:t>
+      </w:r>
+      <w:proofErr w:type="gramEnd"/>
+      <w:r>
+        <w:rPr>
+          <w:lang w:bidi="fa-IR"/>
+        </w:rPr>
+        <w:t xml:space="preserve"> ali &lt; </w:t>
+      </w:r>
+      <w:r>
+        <w:rPr>
+          <w:lang w:bidi="fa-IR"/>
+        </w:rPr>
+        <w:t>/</w:t>
+      </w:r>
+      <w:proofErr w:type="spellStart"/>
+      <w:r>
+        <w:rPr>
+          <w:lang w:bidi="fa-IR"/>
+        </w:rPr>
+        <w:t>etc</w:t>
+      </w:r>
+      <w:proofErr w:type="spellEnd"/>
+      <w:r>
+        <w:rPr>
+          <w:lang w:bidi="fa-IR"/>
+        </w:rPr>
+        <w:t xml:space="preserve">/passwd </w:t>
       </w:r>
     </w:p>
     <w:p>
@@ -16226,15 +18937,31 @@
         <w:rPr>
           <w:lang w:bidi="fa-IR"/>
         </w:rPr>
-        <w:t>&lt;&lt;</w:t>
-      </w:r>
-      <w:r>
-        <w:rPr>
-          <w:rFonts w:hint="cs"/>
-          <w:rtl/>
-          <w:lang w:bidi="fa-IR"/>
-        </w:rPr>
-        <w:t xml:space="preserve"> : در واقع این جریان داده ای را </w:t>
+        <w:t>&lt;</w:t>
+      </w:r>
+      <w:proofErr w:type="gramStart"/>
+      <w:r>
+        <w:rPr>
+          <w:lang w:bidi="fa-IR"/>
+        </w:rPr>
+        <w:t>&lt;</w:t>
+      </w:r>
+      <w:r>
+        <w:rPr>
+          <w:rFonts w:hint="cs"/>
+          <w:rtl/>
+          <w:lang w:bidi="fa-IR"/>
+        </w:rPr>
+        <w:t xml:space="preserve"> :</w:t>
+      </w:r>
+      <w:proofErr w:type="gramEnd"/>
+      <w:r>
+        <w:rPr>
+          <w:rFonts w:hint="cs"/>
+          <w:rtl/>
+          <w:lang w:bidi="fa-IR"/>
+        </w:rPr>
+        <w:t xml:space="preserve"> در واقع این جریان داده ای را </w:t>
       </w:r>
       <w:r>
         <w:rPr>
@@ -16278,8 +19005,16 @@
         <w:rPr>
           <w:lang w:bidi="fa-IR"/>
         </w:rPr>
-        <w:t>&gt;salam</w:t>
-      </w:r>
+        <w:t>&gt;</w:t>
+      </w:r>
+      <w:proofErr w:type="spellStart"/>
+      <w:r>
+        <w:rPr>
+          <w:lang w:bidi="fa-IR"/>
+        </w:rPr>
+        <w:t>salam</w:t>
+      </w:r>
+      <w:proofErr w:type="spellEnd"/>
     </w:p>
     <w:p>
       <w:pPr>
@@ -16293,8 +19028,16 @@
         <w:rPr>
           <w:lang w:bidi="fa-IR"/>
         </w:rPr>
-        <w:t>&gt;khubi</w:t>
-      </w:r>
+        <w:t>&gt;</w:t>
+      </w:r>
+      <w:proofErr w:type="spellStart"/>
+      <w:r>
+        <w:rPr>
+          <w:lang w:bidi="fa-IR"/>
+        </w:rPr>
+        <w:t>khubi</w:t>
+      </w:r>
+      <w:proofErr w:type="spellEnd"/>
     </w:p>
     <w:p>
       <w:pPr>
@@ -16410,7 +19153,63 @@
         <w:rPr>
           <w:lang w:bidi="fa-IR"/>
         </w:rPr>
-        <w:t># read -a words &lt;&lt;&lt; "salam chetori khubi"</w:t>
+        <w:t xml:space="preserve"># </w:t>
+      </w:r>
+      <w:proofErr w:type="gramStart"/>
+      <w:r>
+        <w:rPr>
+          <w:lang w:bidi="fa-IR"/>
+        </w:rPr>
+        <w:t>read</w:t>
+      </w:r>
+      <w:proofErr w:type="gramEnd"/>
+      <w:r>
+        <w:rPr>
+          <w:lang w:bidi="fa-IR"/>
+        </w:rPr>
+        <w:t xml:space="preserve"> -a words &lt;&lt;&lt; "</w:t>
+      </w:r>
+      <w:proofErr w:type="spellStart"/>
+      <w:r>
+        <w:rPr>
+          <w:lang w:bidi="fa-IR"/>
+        </w:rPr>
+        <w:t>salam</w:t>
+      </w:r>
+      <w:proofErr w:type="spellEnd"/>
+      <w:r>
+        <w:rPr>
+          <w:lang w:bidi="fa-IR"/>
+        </w:rPr>
+        <w:t xml:space="preserve"> </w:t>
+      </w:r>
+      <w:proofErr w:type="spellStart"/>
+      <w:r>
+        <w:rPr>
+          <w:lang w:bidi="fa-IR"/>
+        </w:rPr>
+        <w:t>chetori</w:t>
+      </w:r>
+      <w:proofErr w:type="spellEnd"/>
+      <w:r>
+        <w:rPr>
+          <w:lang w:bidi="fa-IR"/>
+        </w:rPr>
+        <w:t xml:space="preserve"> </w:t>
+      </w:r>
+      <w:proofErr w:type="spellStart"/>
+      <w:r>
+        <w:rPr>
+          <w:lang w:bidi="fa-IR"/>
+        </w:rPr>
+        <w:t>khubi</w:t>
+      </w:r>
+      <w:proofErr w:type="spellEnd"/>
+      <w:r>
+        <w:rPr>
+          <w:lang w:bidi="fa-IR"/>
+        </w:rPr>
+        <w:t>"</w:t>
       </w:r>
     </w:p>
     <w:p>
@@ -16429,12 +19228,42 @@
         </w:rPr>
         <w:t xml:space="preserve">با این دستور مقدار </w:t>
       </w:r>
-      <w:r>
-        <w:rPr>
-          <w:lang w:bidi="fa-IR"/>
-        </w:rPr>
-        <w:t>salam chetori khubi</w:t>
-      </w:r>
+      <w:proofErr w:type="spellStart"/>
+      <w:r>
+        <w:rPr>
+          <w:lang w:bidi="fa-IR"/>
+        </w:rPr>
+        <w:t>salam</w:t>
+      </w:r>
+      <w:proofErr w:type="spellEnd"/>
+      <w:r>
+        <w:rPr>
+          <w:lang w:bidi="fa-IR"/>
+        </w:rPr>
+        <w:t xml:space="preserve"> </w:t>
+      </w:r>
+      <w:proofErr w:type="spellStart"/>
+      <w:r>
+        <w:rPr>
+          <w:lang w:bidi="fa-IR"/>
+        </w:rPr>
+        <w:t>chetori</w:t>
+      </w:r>
+      <w:proofErr w:type="spellEnd"/>
+      <w:r>
+        <w:rPr>
+          <w:lang w:bidi="fa-IR"/>
+        </w:rPr>
+        <w:t xml:space="preserve"> </w:t>
+      </w:r>
+      <w:proofErr w:type="spellStart"/>
+      <w:r>
+        <w:rPr>
+          <w:lang w:bidi="fa-IR"/>
+        </w:rPr>
+        <w:t>khubi</w:t>
+      </w:r>
+      <w:proofErr w:type="spellEnd"/>
       <w:r>
         <w:rPr>
           <w:rFonts w:hint="cs"/>
@@ -16485,8 +19314,30 @@
         <w:rPr>
           <w:lang w:bidi="fa-IR"/>
         </w:rPr>
-        <w:t># echo ${words[1]}      ## chetori</w:t>
-      </w:r>
+        <w:t># echo ${</w:t>
+      </w:r>
+      <w:proofErr w:type="gramStart"/>
+      <w:r>
+        <w:rPr>
+          <w:lang w:bidi="fa-IR"/>
+        </w:rPr>
+        <w:t>words[</w:t>
+      </w:r>
+      <w:proofErr w:type="gramEnd"/>
+      <w:r>
+        <w:rPr>
+          <w:lang w:bidi="fa-IR"/>
+        </w:rPr>
+        <w:t xml:space="preserve">1]}      ## </w:t>
+      </w:r>
+      <w:proofErr w:type="spellStart"/>
+      <w:r>
+        <w:rPr>
+          <w:lang w:bidi="fa-IR"/>
+        </w:rPr>
+        <w:t>chetori</w:t>
+      </w:r>
+      <w:proofErr w:type="spellEnd"/>
     </w:p>
     <w:p>
       <w:pPr>
@@ -16512,12 +19363,14 @@
         </w:rPr>
         <w:t xml:space="preserve">استفاده از </w:t>
       </w:r>
+      <w:proofErr w:type="spellStart"/>
       <w:r>
         <w:rPr>
           <w:lang w:bidi="fa-IR"/>
         </w:rPr>
         <w:t>xargs</w:t>
       </w:r>
+      <w:proofErr w:type="spellEnd"/>
     </w:p>
     <w:p>
       <w:pPr>
@@ -16570,14 +19423,30 @@
         <w:rPr>
           <w:lang w:bidi="fa-IR"/>
         </w:rPr>
-        <w:t># echo "one two three" | xargs</w:t>
-      </w:r>
-      <w:r>
-        <w:rPr>
-          <w:lang w:bidi="fa-IR"/>
-        </w:rPr>
-        <w:t xml:space="preserve"> mkdir</w:t>
-      </w:r>
+        <w:t xml:space="preserve"># echo "one two three" | </w:t>
+      </w:r>
+      <w:proofErr w:type="spellStart"/>
+      <w:r>
+        <w:rPr>
+          <w:lang w:bidi="fa-IR"/>
+        </w:rPr>
+        <w:t>xargs</w:t>
+      </w:r>
+      <w:proofErr w:type="spellEnd"/>
+      <w:r>
+        <w:rPr>
+          <w:lang w:bidi="fa-IR"/>
+        </w:rPr>
+        <w:t xml:space="preserve"> </w:t>
+      </w:r>
+      <w:proofErr w:type="spellStart"/>
+      <w:r>
+        <w:rPr>
+          <w:lang w:bidi="fa-IR"/>
+        </w:rPr>
+        <w:t>mkdir</w:t>
+      </w:r>
+      <w:proofErr w:type="spellEnd"/>
       <w:r>
         <w:rPr>
           <w:lang w:bidi="fa-IR"/>
@@ -16600,12 +19469,14 @@
         </w:rPr>
         <w:t xml:space="preserve">در این حالت ورودی </w:t>
       </w:r>
+      <w:proofErr w:type="spellStart"/>
       <w:r>
         <w:rPr>
           <w:lang w:bidi="fa-IR"/>
         </w:rPr>
         <w:t>mkdir</w:t>
       </w:r>
+      <w:proofErr w:type="spellEnd"/>
       <w:r>
         <w:rPr>
           <w:rFonts w:hint="cs"/>
@@ -16614,12 +19485,14 @@
         </w:rPr>
         <w:t xml:space="preserve"> را </w:t>
       </w:r>
+      <w:proofErr w:type="spellStart"/>
       <w:r>
         <w:rPr>
           <w:lang w:bidi="fa-IR"/>
         </w:rPr>
         <w:t>xargs</w:t>
       </w:r>
+      <w:proofErr w:type="spellEnd"/>
       <w:r>
         <w:rPr>
           <w:rFonts w:hint="cs"/>
@@ -16628,12 +19501,14 @@
         </w:rPr>
         <w:t xml:space="preserve"> از ورودی خود میگیرد و یکی یکی برای </w:t>
       </w:r>
+      <w:proofErr w:type="spellStart"/>
       <w:r>
         <w:rPr>
           <w:lang w:bidi="fa-IR"/>
         </w:rPr>
         <w:t>mkdir</w:t>
       </w:r>
+      <w:proofErr w:type="spellEnd"/>
       <w:r>
         <w:rPr>
           <w:rFonts w:hint="cs"/>
@@ -16678,12 +19553,14 @@
         </w:rPr>
         <w:t xml:space="preserve"> فایل مد نظر را پیدا می کنیم و خروجی آن را به </w:t>
       </w:r>
+      <w:proofErr w:type="spellStart"/>
       <w:r>
         <w:rPr>
           <w:lang w:bidi="fa-IR"/>
         </w:rPr>
         <w:t>xargs</w:t>
       </w:r>
+      <w:proofErr w:type="spellEnd"/>
       <w:r>
         <w:rPr>
           <w:rFonts w:hint="cs"/>
@@ -16719,7 +19596,49 @@
           <w:lang w:bidi="fa-IR"/>
         </w:rPr>
         <w:lastRenderedPageBreak/>
-        <w:t># find -type f -name *.mps | xargs rm -rf</w:t>
+        <w:t xml:space="preserve"># </w:t>
+      </w:r>
+      <w:proofErr w:type="gramStart"/>
+      <w:r>
+        <w:rPr>
+          <w:lang w:bidi="fa-IR"/>
+        </w:rPr>
+        <w:t>find</w:t>
+      </w:r>
+      <w:proofErr w:type="gramEnd"/>
+      <w:r>
+        <w:rPr>
+          <w:lang w:bidi="fa-IR"/>
+        </w:rPr>
+        <w:t xml:space="preserve"> -type f -name *.</w:t>
+      </w:r>
+      <w:proofErr w:type="spellStart"/>
+      <w:r>
+        <w:rPr>
+          <w:lang w:bidi="fa-IR"/>
+        </w:rPr>
+        <w:t>mps</w:t>
+      </w:r>
+      <w:proofErr w:type="spellEnd"/>
+      <w:r>
+        <w:rPr>
+          <w:lang w:bidi="fa-IR"/>
+        </w:rPr>
+        <w:t xml:space="preserve"> | </w:t>
+      </w:r>
+      <w:proofErr w:type="spellStart"/>
+      <w:r>
+        <w:rPr>
+          <w:lang w:bidi="fa-IR"/>
+        </w:rPr>
+        <w:t>xargs</w:t>
+      </w:r>
+      <w:proofErr w:type="spellEnd"/>
+      <w:r>
+        <w:rPr>
+          <w:lang w:bidi="fa-IR"/>
+        </w:rPr>
+        <w:t xml:space="preserve"> rm -rf</w:t>
       </w:r>
     </w:p>
     <w:p>
@@ -16747,12 +19666,14 @@
         </w:rPr>
         <w:t xml:space="preserve"> را می توانیم با </w:t>
       </w:r>
+      <w:proofErr w:type="spellStart"/>
       <w:r>
         <w:rPr>
           <w:lang w:bidi="fa-IR"/>
         </w:rPr>
         <w:t>xargs</w:t>
       </w:r>
+      <w:proofErr w:type="spellEnd"/>
       <w:r>
         <w:rPr>
           <w:rFonts w:hint="cs"/>
@@ -16814,7 +19735,23 @@
           <w:rtl/>
           <w:lang w:bidi="fa-IR"/>
         </w:rPr>
-        <w:t xml:space="preserve"> خیل شبیه </w:t>
+        <w:t xml:space="preserve"> خیل</w:t>
+      </w:r>
+      <w:r>
+        <w:rPr>
+          <w:rFonts w:hint="cs"/>
+          <w:rtl/>
+          <w:lang w:bidi="fa-IR"/>
+        </w:rPr>
+        <w:t>ی</w:t>
+      </w:r>
+      <w:r>
+        <w:rPr>
+          <w:rFonts w:hint="cs"/>
+          <w:rtl/>
+          <w:lang w:bidi="fa-IR"/>
+        </w:rPr>
+        <w:t xml:space="preserve"> شبیه </w:t>
       </w:r>
       <w:r>
         <w:rPr>
@@ -16856,7 +19793,21 @@
         <w:rPr>
           <w:lang w:bidi="fa-IR"/>
         </w:rPr>
-        <w:t>For ((c=1; c&gt;=10; c++))</w:t>
+        <w:t xml:space="preserve">For ((c=1; c&gt;=10; </w:t>
+      </w:r>
+      <w:proofErr w:type="spellStart"/>
+      <w:r>
+        <w:rPr>
+          <w:lang w:bidi="fa-IR"/>
+        </w:rPr>
+        <w:t>c++</w:t>
+      </w:r>
+      <w:proofErr w:type="spellEnd"/>
+      <w:r>
+        <w:rPr>
+          <w:lang w:bidi="fa-IR"/>
+        </w:rPr>
+        <w:t>))</w:t>
       </w:r>
     </w:p>
     <w:p>
@@ -16930,7 +19881,21 @@
         <w:rPr>
           <w:lang w:bidi="fa-IR"/>
         </w:rPr>
-        <w:t>For (( ; ; ))</w:t>
+        <w:t xml:space="preserve">For </w:t>
+      </w:r>
+      <w:proofErr w:type="gramStart"/>
+      <w:r>
+        <w:rPr>
+          <w:lang w:bidi="fa-IR"/>
+        </w:rPr>
+        <w:t>(( ;</w:t>
+      </w:r>
+      <w:proofErr w:type="gramEnd"/>
+      <w:r>
+        <w:rPr>
+          <w:lang w:bidi="fa-IR"/>
+        </w:rPr>
+        <w:t xml:space="preserve"> ; ))</w:t>
       </w:r>
     </w:p>
     <w:p>
@@ -16989,7 +19954,35 @@
         <w:rPr>
           <w:lang w:bidi="fa-IR"/>
         </w:rPr>
-        <w:t>for i in {1..10}</w:t>
+        <w:t xml:space="preserve">for </w:t>
+      </w:r>
+      <w:proofErr w:type="spellStart"/>
+      <w:r>
+        <w:rPr>
+          <w:lang w:bidi="fa-IR"/>
+        </w:rPr>
+        <w:t>i</w:t>
+      </w:r>
+      <w:proofErr w:type="spellEnd"/>
+      <w:r>
+        <w:rPr>
+          <w:lang w:bidi="fa-IR"/>
+        </w:rPr>
+        <w:t xml:space="preserve"> in {</w:t>
+      </w:r>
+      <w:proofErr w:type="gramStart"/>
+      <w:r>
+        <w:rPr>
+          <w:lang w:bidi="fa-IR"/>
+        </w:rPr>
+        <w:t>1..</w:t>
+      </w:r>
+      <w:proofErr w:type="gramEnd"/>
+      <w:r>
+        <w:rPr>
+          <w:lang w:bidi="fa-IR"/>
+        </w:rPr>
+        <w:t>10}</w:t>
       </w:r>
       <w:r>
         <w:rPr>
@@ -17009,7 +20002,21 @@
         <w:rPr>
           <w:lang w:bidi="fa-IR"/>
         </w:rPr>
-        <w:t xml:space="preserve"> for i in 1 2 3 4 5 6 7 8 9 10</w:t>
+        <w:t xml:space="preserve"> for </w:t>
+      </w:r>
+      <w:proofErr w:type="spellStart"/>
+      <w:r>
+        <w:rPr>
+          <w:lang w:bidi="fa-IR"/>
+        </w:rPr>
+        <w:t>i</w:t>
+      </w:r>
+      <w:proofErr w:type="spellEnd"/>
+      <w:r>
+        <w:rPr>
+          <w:lang w:bidi="fa-IR"/>
+        </w:rPr>
+        <w:t xml:space="preserve"> in 1 2 3 4 5 6 7 8 9 10</w:t>
       </w:r>
     </w:p>
     <w:p>
@@ -17104,7 +20111,35 @@
         <w:rPr>
           <w:lang w:bidi="fa-IR"/>
         </w:rPr>
-        <w:t>for i in {1..10..2}</w:t>
+        <w:t xml:space="preserve">for </w:t>
+      </w:r>
+      <w:proofErr w:type="spellStart"/>
+      <w:r>
+        <w:rPr>
+          <w:lang w:bidi="fa-IR"/>
+        </w:rPr>
+        <w:t>i</w:t>
+      </w:r>
+      <w:proofErr w:type="spellEnd"/>
+      <w:r>
+        <w:rPr>
+          <w:lang w:bidi="fa-IR"/>
+        </w:rPr>
+        <w:t xml:space="preserve"> in {</w:t>
+      </w:r>
+      <w:proofErr w:type="gramStart"/>
+      <w:r>
+        <w:rPr>
+          <w:lang w:bidi="fa-IR"/>
+        </w:rPr>
+        <w:t>1..</w:t>
+      </w:r>
+      <w:proofErr w:type="gramEnd"/>
+      <w:r>
+        <w:rPr>
+          <w:lang w:bidi="fa-IR"/>
+        </w:rPr>
+        <w:t>10..2}</w:t>
       </w:r>
     </w:p>
     <w:p>
@@ -17208,7 +20243,21 @@
         <w:rPr>
           <w:lang w:bidi="fa-IR"/>
         </w:rPr>
-        <w:t>for file in /etc/*</w:t>
+        <w:t>for file in /</w:t>
+      </w:r>
+      <w:proofErr w:type="spellStart"/>
+      <w:r>
+        <w:rPr>
+          <w:lang w:bidi="fa-IR"/>
+        </w:rPr>
+        <w:t>etc</w:t>
+      </w:r>
+      <w:proofErr w:type="spellEnd"/>
+      <w:r>
+        <w:rPr>
+          <w:lang w:bidi="fa-IR"/>
+        </w:rPr>
+        <w:t>/*</w:t>
       </w:r>
     </w:p>
     <w:p>
@@ -17295,7 +20344,21 @@
         <w:rPr>
           <w:lang w:bidi="fa-IR"/>
         </w:rPr>
-        <w:t>for file in $(ls /tmp)</w:t>
+        <w:t>for file in $(ls /</w:t>
+      </w:r>
+      <w:proofErr w:type="spellStart"/>
+      <w:r>
+        <w:rPr>
+          <w:lang w:bidi="fa-IR"/>
+        </w:rPr>
+        <w:t>tmp</w:t>
+      </w:r>
+      <w:proofErr w:type="spellEnd"/>
+      <w:r>
+        <w:rPr>
+          <w:lang w:bidi="fa-IR"/>
+        </w:rPr>
+        <w:t>)</w:t>
       </w:r>
     </w:p>
     <w:p>
@@ -17384,7 +20447,21 @@
         <w:rPr>
           <w:lang w:bidi="fa-IR"/>
         </w:rPr>
-        <w:t>for i in "$@"</w:t>
+        <w:t xml:space="preserve">for </w:t>
+      </w:r>
+      <w:proofErr w:type="spellStart"/>
+      <w:r>
+        <w:rPr>
+          <w:lang w:bidi="fa-IR"/>
+        </w:rPr>
+        <w:t>i</w:t>
+      </w:r>
+      <w:proofErr w:type="spellEnd"/>
+      <w:r>
+        <w:rPr>
+          <w:lang w:bidi="fa-IR"/>
+        </w:rPr>
+        <w:t xml:space="preserve"> in "$@"</w:t>
       </w:r>
     </w:p>
     <w:p>
@@ -17502,8 +20579,16 @@
         <w:rPr>
           <w:lang w:bidi="fa-IR"/>
         </w:rPr>
-        <w:t>&lt;&lt; commnet</w:t>
-      </w:r>
+        <w:t xml:space="preserve">&lt;&lt; </w:t>
+      </w:r>
+      <w:proofErr w:type="spellStart"/>
+      <w:r>
+        <w:rPr>
+          <w:lang w:bidi="fa-IR"/>
+        </w:rPr>
+        <w:t>commnet</w:t>
+      </w:r>
+      <w:proofErr w:type="spellEnd"/>
     </w:p>
     <w:p>
       <w:pPr>
@@ -17675,8 +20760,30 @@
         <w:rPr>
           <w:lang w:bidi="fa-IR"/>
         </w:rPr>
-        <w:t>while [ x -lt 10 ]</w:t>
-      </w:r>
+        <w:t>while [ x -</w:t>
+      </w:r>
+      <w:proofErr w:type="spellStart"/>
+      <w:r>
+        <w:rPr>
+          <w:lang w:bidi="fa-IR"/>
+        </w:rPr>
+        <w:t>lt</w:t>
+      </w:r>
+      <w:proofErr w:type="spellEnd"/>
+      <w:r>
+        <w:rPr>
+          <w:lang w:bidi="fa-IR"/>
+        </w:rPr>
+        <w:t xml:space="preserve"> </w:t>
+      </w:r>
+      <w:proofErr w:type="gramStart"/>
+      <w:r>
+        <w:rPr>
+          <w:lang w:bidi="fa-IR"/>
+        </w:rPr>
+        <w:t>10 ]</w:t>
+      </w:r>
+      <w:proofErr w:type="gramEnd"/>
     </w:p>
     <w:p>
       <w:pPr>
@@ -17760,12 +20867,14 @@
           <w:lang w:bidi="fa-IR"/>
         </w:rPr>
       </w:pPr>
+      <w:proofErr w:type="gramStart"/>
       <w:r>
         <w:rPr>
           <w:lang w:bidi="fa-IR"/>
         </w:rPr>
         <w:t>while :</w:t>
       </w:r>
+      <w:proofErr w:type="gramEnd"/>
     </w:p>
     <w:p>
       <w:pPr>
@@ -17847,12 +20956,14 @@
           <w:lang w:bidi="fa-IR"/>
         </w:rPr>
       </w:pPr>
+      <w:proofErr w:type="gramStart"/>
       <w:r>
         <w:rPr>
           <w:lang w:bidi="fa-IR"/>
         </w:rPr>
         <w:t>while :</w:t>
       </w:r>
+      <w:proofErr w:type="gramEnd"/>
     </w:p>
     <w:p>
       <w:pPr>
@@ -18007,7 +21118,20 @@
           <w:lang w:bidi="fa-IR"/>
         </w:rPr>
         <w:tab/>
-        <w:t>salam)</w:t>
+      </w:r>
+      <w:proofErr w:type="spellStart"/>
+      <w:r>
+        <w:rPr>
+          <w:lang w:bidi="fa-IR"/>
+        </w:rPr>
+        <w:t>salam</w:t>
+      </w:r>
+      <w:proofErr w:type="spellEnd"/>
+      <w:r>
+        <w:rPr>
+          <w:lang w:bidi="fa-IR"/>
+        </w:rPr>
+        <w:t>)</w:t>
       </w:r>
     </w:p>
     <w:p>
@@ -18034,7 +21158,21 @@
           <w:lang w:bidi="fa-IR"/>
         </w:rPr>
         <w:tab/>
-        <w:t>echo "salam $USER"</w:t>
+        <w:t>echo "</w:t>
+      </w:r>
+      <w:proofErr w:type="spellStart"/>
+      <w:r>
+        <w:rPr>
+          <w:lang w:bidi="fa-IR"/>
+        </w:rPr>
+        <w:t>salam</w:t>
+      </w:r>
+      <w:proofErr w:type="spellEnd"/>
+      <w:r>
+        <w:rPr>
+          <w:lang w:bidi="fa-IR"/>
+        </w:rPr>
+        <w:t xml:space="preserve"> $USER"</w:t>
       </w:r>
     </w:p>
     <w:p>
@@ -18296,8 +21434,15 @@
           <w:lang w:bidi="fa-IR"/>
         </w:rPr>
         <w:tab/>
+      </w:r>
+      <w:proofErr w:type="spellStart"/>
+      <w:r>
+        <w:rPr>
+          <w:lang w:bidi="fa-IR"/>
+        </w:rPr>
         <w:t>esac</w:t>
       </w:r>
+      <w:proofErr w:type="spellEnd"/>
     </w:p>
     <w:p>
       <w:pPr>
@@ -18341,6 +21486,7 @@
     <w:p>
       <w:pPr>
         <w:rPr>
+          <w:rFonts w:hint="cs"/>
           <w:rtl/>
           <w:lang w:bidi="fa-IR"/>
         </w:rPr>
@@ -18647,26 +21793,70 @@
           <w:lang w:bidi="fa-IR"/>
         </w:rPr>
       </w:pPr>
-      <w:r>
-        <w:rPr>
-          <w:lang w:bidi="fa-IR"/>
-        </w:rPr>
-        <w:t>i=0</w:t>
-      </w:r>
-    </w:p>
-    <w:p>
-      <w:pPr>
-        <w:bidi w:val="0"/>
-        <w:rPr>
-          <w:lang w:bidi="fa-IR"/>
-        </w:rPr>
-      </w:pPr>
-      <w:r>
-        <w:rPr>
-          <w:lang w:bidi="fa-IR"/>
-        </w:rPr>
-        <w:t>until [ $i -gt 10 ]</w:t>
-      </w:r>
+      <w:proofErr w:type="spellStart"/>
+      <w:r>
+        <w:rPr>
+          <w:lang w:bidi="fa-IR"/>
+        </w:rPr>
+        <w:t>i</w:t>
+      </w:r>
+      <w:proofErr w:type="spellEnd"/>
+      <w:r>
+        <w:rPr>
+          <w:lang w:bidi="fa-IR"/>
+        </w:rPr>
+        <w:t>=0</w:t>
+      </w:r>
+    </w:p>
+    <w:p>
+      <w:pPr>
+        <w:bidi w:val="0"/>
+        <w:rPr>
+          <w:lang w:bidi="fa-IR"/>
+        </w:rPr>
+      </w:pPr>
+      <w:r>
+        <w:rPr>
+          <w:lang w:bidi="fa-IR"/>
+        </w:rPr>
+        <w:t>until [ $</w:t>
+      </w:r>
+      <w:proofErr w:type="spellStart"/>
+      <w:r>
+        <w:rPr>
+          <w:lang w:bidi="fa-IR"/>
+        </w:rPr>
+        <w:t>i</w:t>
+      </w:r>
+      <w:proofErr w:type="spellEnd"/>
+      <w:r>
+        <w:rPr>
+          <w:lang w:bidi="fa-IR"/>
+        </w:rPr>
+        <w:t xml:space="preserve"> -</w:t>
+      </w:r>
+      <w:proofErr w:type="spellStart"/>
+      <w:r>
+        <w:rPr>
+          <w:lang w:bidi="fa-IR"/>
+        </w:rPr>
+        <w:t>gt</w:t>
+      </w:r>
+      <w:proofErr w:type="spellEnd"/>
+      <w:r>
+        <w:rPr>
+          <w:lang w:bidi="fa-IR"/>
+        </w:rPr>
+        <w:t xml:space="preserve"> </w:t>
+      </w:r>
+      <w:proofErr w:type="gramStart"/>
+      <w:r>
+        <w:rPr>
+          <w:lang w:bidi="fa-IR"/>
+        </w:rPr>
+        <w:t>10 ]</w:t>
+      </w:r>
+      <w:proofErr w:type="gramEnd"/>
     </w:p>
     <w:p>
       <w:pPr>
@@ -18694,7 +21884,35 @@
           <w:lang w:bidi="fa-IR"/>
         </w:rPr>
         <w:tab/>
-        <w:t>echo "Wellcome $i Times."</w:t>
+        <w:t>echo "</w:t>
+      </w:r>
+      <w:proofErr w:type="spellStart"/>
+      <w:r>
+        <w:rPr>
+          <w:lang w:bidi="fa-IR"/>
+        </w:rPr>
+        <w:t>Wellcome</w:t>
+      </w:r>
+      <w:proofErr w:type="spellEnd"/>
+      <w:r>
+        <w:rPr>
+          <w:lang w:bidi="fa-IR"/>
+        </w:rPr>
+        <w:t xml:space="preserve"> $</w:t>
+      </w:r>
+      <w:proofErr w:type="spellStart"/>
+      <w:r>
+        <w:rPr>
+          <w:lang w:bidi="fa-IR"/>
+        </w:rPr>
+        <w:t>i</w:t>
+      </w:r>
+      <w:proofErr w:type="spellEnd"/>
+      <w:r>
+        <w:rPr>
+          <w:lang w:bidi="fa-IR"/>
+        </w:rPr>
+        <w:t xml:space="preserve"> Times."</w:t>
       </w:r>
     </w:p>
     <w:p>
@@ -18709,7 +21927,21 @@
           <w:lang w:bidi="fa-IR"/>
         </w:rPr>
         <w:tab/>
-        <w:t>let "i+=1"</w:t>
+        <w:t>let "</w:t>
+      </w:r>
+      <w:proofErr w:type="spellStart"/>
+      <w:r>
+        <w:rPr>
+          <w:lang w:bidi="fa-IR"/>
+        </w:rPr>
+        <w:t>i</w:t>
+      </w:r>
+      <w:proofErr w:type="spellEnd"/>
+      <w:r>
+        <w:rPr>
+          <w:lang w:bidi="fa-IR"/>
+        </w:rPr>
+        <w:t>+=1"</w:t>
       </w:r>
     </w:p>
     <w:p>
@@ -18813,7 +22045,23 @@
           <w:rtl/>
           <w:lang w:bidi="fa-IR"/>
         </w:rPr>
-        <w:t xml:space="preserve">در حالت برای دریافت ورودی از کاربر مقداری که در </w:t>
+        <w:t xml:space="preserve">در </w:t>
+      </w:r>
+      <w:r>
+        <w:rPr>
+          <w:rFonts w:hint="cs"/>
+          <w:rtl/>
+          <w:lang w:bidi="fa-IR"/>
+        </w:rPr>
+        <w:t xml:space="preserve">این </w:t>
+      </w:r>
+      <w:r>
+        <w:rPr>
+          <w:rFonts w:hint="cs"/>
+          <w:rtl/>
+          <w:lang w:bidi="fa-IR"/>
+        </w:rPr>
+        <w:t xml:space="preserve">حالت برای دریافت ورودی از کاربر مقداری که در </w:t>
       </w:r>
       <w:r>
         <w:rPr>
@@ -18897,8 +22145,72 @@
         <w:rPr>
           <w:lang w:bidi="fa-IR"/>
         </w:rPr>
-        <w:t>select city in zahedan qom esfahan tehran shiraz mashad</w:t>
-      </w:r>
+        <w:t xml:space="preserve">select city in </w:t>
+      </w:r>
+      <w:proofErr w:type="spellStart"/>
+      <w:r>
+        <w:rPr>
+          <w:lang w:bidi="fa-IR"/>
+        </w:rPr>
+        <w:t>zahedan</w:t>
+      </w:r>
+      <w:proofErr w:type="spellEnd"/>
+      <w:r>
+        <w:rPr>
+          <w:lang w:bidi="fa-IR"/>
+        </w:rPr>
+        <w:t xml:space="preserve"> </w:t>
+      </w:r>
+      <w:proofErr w:type="spellStart"/>
+      <w:r>
+        <w:rPr>
+          <w:lang w:bidi="fa-IR"/>
+        </w:rPr>
+        <w:t>qom</w:t>
+      </w:r>
+      <w:proofErr w:type="spellEnd"/>
+      <w:r>
+        <w:rPr>
+          <w:lang w:bidi="fa-IR"/>
+        </w:rPr>
+        <w:t xml:space="preserve"> </w:t>
+      </w:r>
+      <w:proofErr w:type="spellStart"/>
+      <w:r>
+        <w:rPr>
+          <w:lang w:bidi="fa-IR"/>
+        </w:rPr>
+        <w:t>esfahan</w:t>
+      </w:r>
+      <w:proofErr w:type="spellEnd"/>
+      <w:r>
+        <w:rPr>
+          <w:lang w:bidi="fa-IR"/>
+        </w:rPr>
+        <w:t xml:space="preserve"> </w:t>
+      </w:r>
+      <w:proofErr w:type="spellStart"/>
+      <w:r>
+        <w:rPr>
+          <w:lang w:bidi="fa-IR"/>
+        </w:rPr>
+        <w:t>tehran</w:t>
+      </w:r>
+      <w:proofErr w:type="spellEnd"/>
+      <w:r>
+        <w:rPr>
+          <w:lang w:bidi="fa-IR"/>
+        </w:rPr>
+        <w:t xml:space="preserve"> shiraz </w:t>
+      </w:r>
+      <w:proofErr w:type="spellStart"/>
+      <w:r>
+        <w:rPr>
+          <w:lang w:bidi="fa-IR"/>
+        </w:rPr>
+        <w:t>mashad</w:t>
+      </w:r>
+      <w:proofErr w:type="spellEnd"/>
     </w:p>
     <w:p>
       <w:pPr>
@@ -19019,12 +22331,14 @@
         </w:rPr>
         <w:t xml:space="preserve"> با این ورودی اجرا می شود مثلا با زدن عدد ۱ </w:t>
       </w:r>
+      <w:proofErr w:type="spellStart"/>
       <w:r>
         <w:rPr>
           <w:lang w:bidi="fa-IR"/>
         </w:rPr>
         <w:t>zahedan</w:t>
       </w:r>
+      <w:proofErr w:type="spellEnd"/>
       <w:r>
         <w:rPr>
           <w:rFonts w:hint="cs"/>
@@ -19082,7 +22396,49 @@
         <w:rPr>
           <w:lang w:bidi="fa-IR"/>
         </w:rPr>
-        <w:t>PS3="Shahreto Entekhab kon: "</w:t>
+        <w:t>PS3="</w:t>
+      </w:r>
+      <w:proofErr w:type="spellStart"/>
+      <w:r>
+        <w:rPr>
+          <w:lang w:bidi="fa-IR"/>
+        </w:rPr>
+        <w:t>Shahreto</w:t>
+      </w:r>
+      <w:proofErr w:type="spellEnd"/>
+      <w:r>
+        <w:rPr>
+          <w:lang w:bidi="fa-IR"/>
+        </w:rPr>
+        <w:t xml:space="preserve"> </w:t>
+      </w:r>
+      <w:proofErr w:type="spellStart"/>
+      <w:r>
+        <w:rPr>
+          <w:lang w:bidi="fa-IR"/>
+        </w:rPr>
+        <w:t>Entekhab</w:t>
+      </w:r>
+      <w:proofErr w:type="spellEnd"/>
+      <w:r>
+        <w:rPr>
+          <w:lang w:bidi="fa-IR"/>
+        </w:rPr>
+        <w:t xml:space="preserve"> </w:t>
+      </w:r>
+      <w:proofErr w:type="spellStart"/>
+      <w:r>
+        <w:rPr>
+          <w:lang w:bidi="fa-IR"/>
+        </w:rPr>
+        <w:t>kon</w:t>
+      </w:r>
+      <w:proofErr w:type="spellEnd"/>
+      <w:r>
+        <w:rPr>
+          <w:lang w:bidi="fa-IR"/>
+        </w:rPr>
+        <w:t>: "</w:t>
       </w:r>
     </w:p>
     <w:p>
@@ -19106,8 +22462,58 @@
           <w:lang w:bidi="fa-IR"/>
         </w:rPr>
         <w:lastRenderedPageBreak/>
-        <w:t>select CITY in zahedan qom shiraz tehran esfahan</w:t>
-      </w:r>
+        <w:t xml:space="preserve">select CITY in </w:t>
+      </w:r>
+      <w:proofErr w:type="spellStart"/>
+      <w:r>
+        <w:rPr>
+          <w:lang w:bidi="fa-IR"/>
+        </w:rPr>
+        <w:t>zahedan</w:t>
+      </w:r>
+      <w:proofErr w:type="spellEnd"/>
+      <w:r>
+        <w:rPr>
+          <w:lang w:bidi="fa-IR"/>
+        </w:rPr>
+        <w:t xml:space="preserve"> </w:t>
+      </w:r>
+      <w:proofErr w:type="spellStart"/>
+      <w:r>
+        <w:rPr>
+          <w:lang w:bidi="fa-IR"/>
+        </w:rPr>
+        <w:t>qom</w:t>
+      </w:r>
+      <w:proofErr w:type="spellEnd"/>
+      <w:r>
+        <w:rPr>
+          <w:lang w:bidi="fa-IR"/>
+        </w:rPr>
+        <w:t xml:space="preserve"> shiraz </w:t>
+      </w:r>
+      <w:proofErr w:type="spellStart"/>
+      <w:r>
+        <w:rPr>
+          <w:lang w:bidi="fa-IR"/>
+        </w:rPr>
+        <w:t>tehran</w:t>
+      </w:r>
+      <w:proofErr w:type="spellEnd"/>
+      <w:r>
+        <w:rPr>
+          <w:lang w:bidi="fa-IR"/>
+        </w:rPr>
+        <w:t xml:space="preserve"> </w:t>
+      </w:r>
+      <w:proofErr w:type="spellStart"/>
+      <w:r>
+        <w:rPr>
+          <w:lang w:bidi="fa-IR"/>
+        </w:rPr>
+        <w:t>esfahan</w:t>
+      </w:r>
+      <w:proofErr w:type="spellEnd"/>
     </w:p>
     <w:p>
       <w:pPr>
@@ -19204,13 +22610,28 @@
           <w:color w:val="FF0000"/>
           <w:lang w:bidi="fa-IR"/>
         </w:rPr>
-        <w:t>$CITY</w:t>
-      </w:r>
-      <w:r>
-        <w:rPr>
-          <w:lang w:bidi="fa-IR"/>
-        </w:rPr>
-        <w:t xml:space="preserve">|tr [a-z] [A-Z] </w:t>
+        <w:t>$</w:t>
+      </w:r>
+      <w:proofErr w:type="spellStart"/>
+      <w:r>
+        <w:rPr>
+          <w:color w:val="FF0000"/>
+          <w:lang w:bidi="fa-IR"/>
+        </w:rPr>
+        <w:t>CITY</w:t>
+      </w:r>
+      <w:r>
+        <w:rPr>
+          <w:lang w:bidi="fa-IR"/>
+        </w:rPr>
+        <w:t>|tr</w:t>
+      </w:r>
+      <w:proofErr w:type="spellEnd"/>
+      <w:r>
+        <w:rPr>
+          <w:lang w:bidi="fa-IR"/>
+        </w:rPr>
+        <w:t xml:space="preserve"> [a-z] [A-Z] </w:t>
       </w:r>
     </w:p>
     <w:p>
@@ -19294,13 +22715,28 @@
           <w:color w:val="FF0000"/>
           <w:lang w:bidi="fa-IR"/>
         </w:rPr>
-        <w:t>$CITY</w:t>
-      </w:r>
-      <w:r>
-        <w:rPr>
-          <w:lang w:bidi="fa-IR"/>
-        </w:rPr>
-        <w:t xml:space="preserve">|tr [a-z] [A-Z] </w:t>
+        <w:t>$</w:t>
+      </w:r>
+      <w:proofErr w:type="spellStart"/>
+      <w:r>
+        <w:rPr>
+          <w:color w:val="FF0000"/>
+          <w:lang w:bidi="fa-IR"/>
+        </w:rPr>
+        <w:t>CITY</w:t>
+      </w:r>
+      <w:r>
+        <w:rPr>
+          <w:lang w:bidi="fa-IR"/>
+        </w:rPr>
+        <w:t>|tr</w:t>
+      </w:r>
+      <w:proofErr w:type="spellEnd"/>
+      <w:r>
+        <w:rPr>
+          <w:lang w:bidi="fa-IR"/>
+        </w:rPr>
+        <w:t xml:space="preserve"> [a-z] [A-Z] </w:t>
       </w:r>
     </w:p>
     <w:p>
@@ -19384,13 +22820,28 @@
           <w:color w:val="FF0000"/>
           <w:lang w:bidi="fa-IR"/>
         </w:rPr>
-        <w:t>$CITY</w:t>
-      </w:r>
-      <w:r>
-        <w:rPr>
-          <w:lang w:bidi="fa-IR"/>
-        </w:rPr>
-        <w:t xml:space="preserve">|tr [a-z] [A-Z] </w:t>
+        <w:t>$</w:t>
+      </w:r>
+      <w:proofErr w:type="spellStart"/>
+      <w:r>
+        <w:rPr>
+          <w:color w:val="FF0000"/>
+          <w:lang w:bidi="fa-IR"/>
+        </w:rPr>
+        <w:t>CITY</w:t>
+      </w:r>
+      <w:r>
+        <w:rPr>
+          <w:lang w:bidi="fa-IR"/>
+        </w:rPr>
+        <w:t>|tr</w:t>
+      </w:r>
+      <w:proofErr w:type="spellEnd"/>
+      <w:r>
+        <w:rPr>
+          <w:lang w:bidi="fa-IR"/>
+        </w:rPr>
+        <w:t xml:space="preserve"> [a-z] [A-Z] </w:t>
       </w:r>
     </w:p>
     <w:p>
@@ -19474,13 +22925,28 @@
           <w:color w:val="FF0000"/>
           <w:lang w:bidi="fa-IR"/>
         </w:rPr>
-        <w:t>$CITY</w:t>
-      </w:r>
-      <w:r>
-        <w:rPr>
-          <w:lang w:bidi="fa-IR"/>
-        </w:rPr>
-        <w:t xml:space="preserve">|tr [a-z] [A-Z] </w:t>
+        <w:t>$</w:t>
+      </w:r>
+      <w:proofErr w:type="spellStart"/>
+      <w:r>
+        <w:rPr>
+          <w:color w:val="FF0000"/>
+          <w:lang w:bidi="fa-IR"/>
+        </w:rPr>
+        <w:t>CITY</w:t>
+      </w:r>
+      <w:r>
+        <w:rPr>
+          <w:lang w:bidi="fa-IR"/>
+        </w:rPr>
+        <w:t>|tr</w:t>
+      </w:r>
+      <w:proofErr w:type="spellEnd"/>
+      <w:r>
+        <w:rPr>
+          <w:lang w:bidi="fa-IR"/>
+        </w:rPr>
+        <w:t xml:space="preserve"> [a-z] [A-Z] </w:t>
       </w:r>
     </w:p>
     <w:p>
@@ -19564,13 +23030,28 @@
           <w:color w:val="FF0000"/>
           <w:lang w:bidi="fa-IR"/>
         </w:rPr>
-        <w:t>$CITY</w:t>
-      </w:r>
-      <w:r>
-        <w:rPr>
-          <w:lang w:bidi="fa-IR"/>
-        </w:rPr>
-        <w:t xml:space="preserve">|tr [a-z] [A-Z] </w:t>
+        <w:t>$</w:t>
+      </w:r>
+      <w:proofErr w:type="spellStart"/>
+      <w:r>
+        <w:rPr>
+          <w:color w:val="FF0000"/>
+          <w:lang w:bidi="fa-IR"/>
+        </w:rPr>
+        <w:t>CITY</w:t>
+      </w:r>
+      <w:r>
+        <w:rPr>
+          <w:lang w:bidi="fa-IR"/>
+        </w:rPr>
+        <w:t>|tr</w:t>
+      </w:r>
+      <w:proofErr w:type="spellEnd"/>
+      <w:r>
+        <w:rPr>
+          <w:lang w:bidi="fa-IR"/>
+        </w:rPr>
+        <w:t xml:space="preserve"> [a-z] [A-Z] </w:t>
       </w:r>
     </w:p>
     <w:p>
@@ -19717,8 +23198,15 @@
           <w:lang w:bidi="fa-IR"/>
         </w:rPr>
         <w:tab/>
+      </w:r>
+      <w:proofErr w:type="spellStart"/>
+      <w:r>
+        <w:rPr>
+          <w:lang w:bidi="fa-IR"/>
+        </w:rPr>
         <w:t>esac</w:t>
       </w:r>
+      <w:proofErr w:type="spellEnd"/>
     </w:p>
     <w:p>
       <w:pPr>
@@ -19842,7 +23330,49 @@
           <w:lang w:bidi="fa-IR"/>
         </w:rPr>
         <w:lastRenderedPageBreak/>
-        <w:t># names=(ali taghi naghi)   #</w:t>
+        <w:t># names</w:t>
+      </w:r>
+      <w:proofErr w:type="gramStart"/>
+      <w:r>
+        <w:rPr>
+          <w:lang w:bidi="fa-IR"/>
+        </w:rPr>
+        <w:t>=(</w:t>
+      </w:r>
+      <w:proofErr w:type="gramEnd"/>
+      <w:r>
+        <w:rPr>
+          <w:lang w:bidi="fa-IR"/>
+        </w:rPr>
+        <w:t xml:space="preserve">ali </w:t>
+      </w:r>
+      <w:proofErr w:type="spellStart"/>
+      <w:r>
+        <w:rPr>
+          <w:lang w:bidi="fa-IR"/>
+        </w:rPr>
+        <w:t>taghi</w:t>
+      </w:r>
+      <w:proofErr w:type="spellEnd"/>
+      <w:r>
+        <w:rPr>
+          <w:lang w:bidi="fa-IR"/>
+        </w:rPr>
+        <w:t xml:space="preserve"> </w:t>
+      </w:r>
+      <w:proofErr w:type="spellStart"/>
+      <w:r>
+        <w:rPr>
+          <w:lang w:bidi="fa-IR"/>
+        </w:rPr>
+        <w:t>naghi</w:t>
+      </w:r>
+      <w:proofErr w:type="spellEnd"/>
+      <w:r>
+        <w:rPr>
+          <w:lang w:bidi="fa-IR"/>
+        </w:rPr>
+        <w:t>)   #</w:t>
       </w:r>
       <w:r>
         <w:rPr>
@@ -19869,7 +23399,21 @@
         <w:rPr>
           <w:lang w:bidi="fa-IR"/>
         </w:rPr>
-        <w:t xml:space="preserve">#numners=([0]=1 [1]=40 [2]=25 [3]=79)   # </w:t>
+        <w:t>#numners</w:t>
+      </w:r>
+      <w:proofErr w:type="gramStart"/>
+      <w:r>
+        <w:rPr>
+          <w:lang w:bidi="fa-IR"/>
+        </w:rPr>
+        <w:t>=(</w:t>
+      </w:r>
+      <w:proofErr w:type="gramEnd"/>
+      <w:r>
+        <w:rPr>
+          <w:lang w:bidi="fa-IR"/>
+        </w:rPr>
+        <w:t xml:space="preserve">[0]=1 [1]=40 [2]=25 [3]=79)   # </w:t>
       </w:r>
       <w:r>
         <w:rPr>
@@ -19892,11 +23436,19 @@
           <w:lang w:bidi="fa-IR"/>
         </w:rPr>
       </w:pPr>
-      <w:r>
-        <w:rPr>
-          <w:lang w:bidi="fa-IR"/>
-        </w:rPr>
-        <w:t xml:space="preserve">P[1]="arm"; p[2]="intel"  #  </w:t>
+      <w:proofErr w:type="gramStart"/>
+      <w:r>
+        <w:rPr>
+          <w:lang w:bidi="fa-IR"/>
+        </w:rPr>
+        <w:t>P[</w:t>
+      </w:r>
+      <w:proofErr w:type="gramEnd"/>
+      <w:r>
+        <w:rPr>
+          <w:lang w:bidi="fa-IR"/>
+        </w:rPr>
+        <w:t xml:space="preserve">1]="arm"; p[2]="intel"  #  </w:t>
       </w:r>
       <w:r>
         <w:rPr>
@@ -19941,7 +23493,21 @@
         <w:rPr>
           <w:lang w:bidi="fa-IR"/>
         </w:rPr>
-        <w:t>echo "names are"${names[*]}</w:t>
+        <w:t>echo "names are"${</w:t>
+      </w:r>
+      <w:proofErr w:type="gramStart"/>
+      <w:r>
+        <w:rPr>
+          <w:lang w:bidi="fa-IR"/>
+        </w:rPr>
+        <w:t>names[</w:t>
+      </w:r>
+      <w:proofErr w:type="gramEnd"/>
+      <w:r>
+        <w:rPr>
+          <w:lang w:bidi="fa-IR"/>
+        </w:rPr>
+        <w:t>*]}</w:t>
       </w:r>
       <w:r>
         <w:rPr>
@@ -19969,7 +23535,21 @@
         <w:rPr>
           <w:lang w:bidi="fa-IR"/>
         </w:rPr>
-        <w:t>echo "names are"${names[@]}</w:t>
+        <w:t>echo "names are"${</w:t>
+      </w:r>
+      <w:proofErr w:type="gramStart"/>
+      <w:r>
+        <w:rPr>
+          <w:lang w:bidi="fa-IR"/>
+        </w:rPr>
+        <w:t>names[</w:t>
+      </w:r>
+      <w:proofErr w:type="gramEnd"/>
+      <w:r>
+        <w:rPr>
+          <w:lang w:bidi="fa-IR"/>
+        </w:rPr>
+        <w:t>@]}</w:t>
       </w:r>
       <w:r>
         <w:rPr>
@@ -20014,7 +23594,21 @@
         <w:rPr>
           <w:lang w:bidi="fa-IR"/>
         </w:rPr>
-        <w:t>echo ${numbers[@]:1}</w:t>
+        <w:t>echo ${</w:t>
+      </w:r>
+      <w:proofErr w:type="gramStart"/>
+      <w:r>
+        <w:rPr>
+          <w:lang w:bidi="fa-IR"/>
+        </w:rPr>
+        <w:t>numbers[</w:t>
+      </w:r>
+      <w:proofErr w:type="gramEnd"/>
+      <w:r>
+        <w:rPr>
+          <w:lang w:bidi="fa-IR"/>
+        </w:rPr>
+        <w:t>@]:1}</w:t>
       </w:r>
       <w:r>
         <w:rPr>
@@ -20048,7 +23642,21 @@
         <w:rPr>
           <w:lang w:bidi="fa-IR"/>
         </w:rPr>
-        <w:t>echo ${numbers[@]:1:4}</w:t>
+        <w:t>echo ${</w:t>
+      </w:r>
+      <w:proofErr w:type="gramStart"/>
+      <w:r>
+        <w:rPr>
+          <w:lang w:bidi="fa-IR"/>
+        </w:rPr>
+        <w:t>numbers[</w:t>
+      </w:r>
+      <w:proofErr w:type="gramEnd"/>
+      <w:r>
+        <w:rPr>
+          <w:lang w:bidi="fa-IR"/>
+        </w:rPr>
+        <w:t>@]:1:4}</w:t>
       </w:r>
       <w:r>
         <w:rPr>
@@ -20090,7 +23698,21 @@
         <w:rPr>
           <w:lang w:bidi="fa-IR"/>
         </w:rPr>
-        <w:t>echo ${numbers[5]}</w:t>
+        <w:t>echo ${</w:t>
+      </w:r>
+      <w:proofErr w:type="gramStart"/>
+      <w:r>
+        <w:rPr>
+          <w:lang w:bidi="fa-IR"/>
+        </w:rPr>
+        <w:t>numbers[</w:t>
+      </w:r>
+      <w:proofErr w:type="gramEnd"/>
+      <w:r>
+        <w:rPr>
+          <w:lang w:bidi="fa-IR"/>
+        </w:rPr>
+        <w:t>5]}</w:t>
       </w:r>
       <w:r>
         <w:rPr>
@@ -20142,7 +23764,43 @@
         <w:rPr>
           <w:lang w:bidi="fa-IR"/>
         </w:rPr>
-        <w:t>echo -e "Lenght of pTypes : "</w:t>
+        <w:t>echo -e "</w:t>
+      </w:r>
+      <w:proofErr w:type="spellStart"/>
+      <w:r>
+        <w:rPr>
+          <w:lang w:bidi="fa-IR"/>
+        </w:rPr>
+        <w:t>Lenght</w:t>
+      </w:r>
+      <w:proofErr w:type="spellEnd"/>
+      <w:r>
+        <w:rPr>
+          <w:lang w:bidi="fa-IR"/>
+        </w:rPr>
+        <w:t xml:space="preserve"> of </w:t>
+      </w:r>
+      <w:proofErr w:type="spellStart"/>
+      <w:proofErr w:type="gramStart"/>
+      <w:r>
+        <w:rPr>
+          <w:lang w:bidi="fa-IR"/>
+        </w:rPr>
+        <w:t>pTypes</w:t>
+      </w:r>
+      <w:proofErr w:type="spellEnd"/>
+      <w:r>
+        <w:rPr>
+          <w:lang w:bidi="fa-IR"/>
+        </w:rPr>
+        <w:t xml:space="preserve"> :</w:t>
+      </w:r>
+      <w:proofErr w:type="gramEnd"/>
+      <w:r>
+        <w:rPr>
+          <w:lang w:bidi="fa-IR"/>
+        </w:rPr>
+        <w:t xml:space="preserve"> "</w:t>
       </w:r>
       <w:r>
         <w:rPr>
@@ -20189,7 +23847,6 @@
     <w:p>
       <w:pPr>
         <w:rPr>
-          <w:rFonts w:hint="cs"/>
           <w:rtl/>
           <w:lang w:bidi="fa-IR"/>
         </w:rPr>
@@ -20299,7 +23956,21 @@
         <w:rPr>
           <w:lang w:bidi="fa-IR"/>
         </w:rPr>
-        <w:t>function hello()</w:t>
+        <w:t xml:space="preserve">function </w:t>
+      </w:r>
+      <w:proofErr w:type="gramStart"/>
+      <w:r>
+        <w:rPr>
+          <w:lang w:bidi="fa-IR"/>
+        </w:rPr>
+        <w:t>hello(</w:t>
+      </w:r>
+      <w:proofErr w:type="gramEnd"/>
+      <w:r>
+        <w:rPr>
+          <w:lang w:bidi="fa-IR"/>
+        </w:rPr>
+        <w:t>)</w:t>
       </w:r>
     </w:p>
     <w:p>
@@ -20354,7 +24025,6 @@
     <w:p>
       <w:pPr>
         <w:rPr>
-          <w:rFonts w:hint="cs"/>
           <w:rtl/>
           <w:lang w:bidi="fa-IR"/>
         </w:rPr>
@@ -20428,7 +24098,6 @@
     <w:p>
       <w:pPr>
         <w:rPr>
-          <w:rFonts w:hint="cs"/>
           <w:rtl/>
           <w:lang w:bidi="fa-IR"/>
         </w:rPr>
@@ -20522,7 +24191,29 @@
         <w:rPr>
           <w:lang w:bidi="fa-IR"/>
         </w:rPr>
-        <w:t>function showAge()</w:t>
+        <w:t xml:space="preserve">function </w:t>
+      </w:r>
+      <w:proofErr w:type="spellStart"/>
+      <w:proofErr w:type="gramStart"/>
+      <w:r>
+        <w:rPr>
+          <w:lang w:bidi="fa-IR"/>
+        </w:rPr>
+        <w:t>showAge</w:t>
+      </w:r>
+      <w:proofErr w:type="spellEnd"/>
+      <w:r>
+        <w:rPr>
+          <w:lang w:bidi="fa-IR"/>
+        </w:rPr>
+        <w:t>(</w:t>
+      </w:r>
+      <w:proofErr w:type="gramEnd"/>
+      <w:r>
+        <w:rPr>
+          <w:lang w:bidi="fa-IR"/>
+        </w:rPr>
+        <w:t>)</w:t>
       </w:r>
     </w:p>
     <w:p>
@@ -20593,7 +24284,21 @@
           <w:lang w:bidi="fa-IR"/>
         </w:rPr>
         <w:tab/>
-        <w:t>echo "Number of Argument : $#"</w:t>
+        <w:t xml:space="preserve">echo "Number of </w:t>
+      </w:r>
+      <w:proofErr w:type="gramStart"/>
+      <w:r>
+        <w:rPr>
+          <w:lang w:bidi="fa-IR"/>
+        </w:rPr>
+        <w:t>Argument :</w:t>
+      </w:r>
+      <w:proofErr w:type="gramEnd"/>
+      <w:r>
+        <w:rPr>
+          <w:lang w:bidi="fa-IR"/>
+        </w:rPr>
+        <w:t xml:space="preserve"> $#"</w:t>
       </w:r>
     </w:p>
     <w:p>
@@ -20609,7 +24314,21 @@
         </w:rPr>
         <w:lastRenderedPageBreak/>
         <w:tab/>
-        <w:t>echo "All Argument : $@"</w:t>
+        <w:t xml:space="preserve">echo "All </w:t>
+      </w:r>
+      <w:proofErr w:type="gramStart"/>
+      <w:r>
+        <w:rPr>
+          <w:lang w:bidi="fa-IR"/>
+        </w:rPr>
+        <w:t>Argument :</w:t>
+      </w:r>
+      <w:proofErr w:type="gramEnd"/>
+      <w:r>
+        <w:rPr>
+          <w:lang w:bidi="fa-IR"/>
+        </w:rPr>
+        <w:t xml:space="preserve"> $@"</w:t>
       </w:r>
     </w:p>
     <w:p>
@@ -20638,7 +24357,21 @@
         <w:rPr>
           <w:lang w:bidi="fa-IR"/>
         </w:rPr>
-        <w:t>function last()</w:t>
+        <w:t xml:space="preserve">function </w:t>
+      </w:r>
+      <w:proofErr w:type="gramStart"/>
+      <w:r>
+        <w:rPr>
+          <w:lang w:bidi="fa-IR"/>
+        </w:rPr>
+        <w:t>last(</w:t>
+      </w:r>
+      <w:proofErr w:type="gramEnd"/>
+      <w:r>
+        <w:rPr>
+          <w:lang w:bidi="fa-IR"/>
+        </w:rPr>
+        <w:t>)</w:t>
       </w:r>
     </w:p>
     <w:p>
@@ -20668,7 +24401,21 @@
           <w:lang w:bidi="fa-IR"/>
         </w:rPr>
         <w:tab/>
-        <w:t>echo "GoodBye"</w:t>
+        <w:t>echo "</w:t>
+      </w:r>
+      <w:proofErr w:type="spellStart"/>
+      <w:r>
+        <w:rPr>
+          <w:lang w:bidi="fa-IR"/>
+        </w:rPr>
+        <w:t>GoodBye</w:t>
+      </w:r>
+      <w:proofErr w:type="spellEnd"/>
+      <w:r>
+        <w:rPr>
+          <w:lang w:bidi="fa-IR"/>
+        </w:rPr>
+        <w:t>"</w:t>
       </w:r>
     </w:p>
     <w:p>
@@ -20706,37 +24453,92 @@
         <w:rPr>
           <w:lang w:bidi="fa-IR"/>
         </w:rPr>
-        <w:t>read -p "Plz Enter Your name : " name</w:t>
-      </w:r>
-    </w:p>
-    <w:p>
-      <w:pPr>
-        <w:bidi w:val="0"/>
-        <w:rPr>
-          <w:lang w:bidi="fa-IR"/>
-        </w:rPr>
-      </w:pPr>
-      <w:r>
-        <w:rPr>
-          <w:lang w:bidi="fa-IR"/>
-        </w:rPr>
-        <w:t>read -p "Plz Enter Your age : " age</w:t>
-      </w:r>
-    </w:p>
-    <w:p>
-      <w:pPr>
-        <w:bidi w:val="0"/>
-        <w:rPr>
-          <w:rtl/>
-          <w:lang w:bidi="fa-IR"/>
-        </w:rPr>
-      </w:pPr>
-    </w:p>
-    <w:p>
-      <w:pPr>
-        <w:bidi w:val="0"/>
-        <w:rPr>
-          <w:rFonts w:hint="cs"/>
+        <w:t>read -p "</w:t>
+      </w:r>
+      <w:proofErr w:type="spellStart"/>
+      <w:r>
+        <w:rPr>
+          <w:lang w:bidi="fa-IR"/>
+        </w:rPr>
+        <w:t>Plz</w:t>
+      </w:r>
+      <w:proofErr w:type="spellEnd"/>
+      <w:r>
+        <w:rPr>
+          <w:lang w:bidi="fa-IR"/>
+        </w:rPr>
+        <w:t xml:space="preserve"> Enter Your </w:t>
+      </w:r>
+      <w:proofErr w:type="gramStart"/>
+      <w:r>
+        <w:rPr>
+          <w:lang w:bidi="fa-IR"/>
+        </w:rPr>
+        <w:t>name :</w:t>
+      </w:r>
+      <w:proofErr w:type="gramEnd"/>
+      <w:r>
+        <w:rPr>
+          <w:lang w:bidi="fa-IR"/>
+        </w:rPr>
+        <w:t xml:space="preserve"> " name</w:t>
+      </w:r>
+    </w:p>
+    <w:p>
+      <w:pPr>
+        <w:bidi w:val="0"/>
+        <w:rPr>
+          <w:lang w:bidi="fa-IR"/>
+        </w:rPr>
+      </w:pPr>
+      <w:r>
+        <w:rPr>
+          <w:lang w:bidi="fa-IR"/>
+        </w:rPr>
+        <w:t>read -p "</w:t>
+      </w:r>
+      <w:proofErr w:type="spellStart"/>
+      <w:r>
+        <w:rPr>
+          <w:lang w:bidi="fa-IR"/>
+        </w:rPr>
+        <w:t>Plz</w:t>
+      </w:r>
+      <w:proofErr w:type="spellEnd"/>
+      <w:r>
+        <w:rPr>
+          <w:lang w:bidi="fa-IR"/>
+        </w:rPr>
+        <w:t xml:space="preserve"> Enter Your </w:t>
+      </w:r>
+      <w:proofErr w:type="gramStart"/>
+      <w:r>
+        <w:rPr>
+          <w:lang w:bidi="fa-IR"/>
+        </w:rPr>
+        <w:t>age :</w:t>
+      </w:r>
+      <w:proofErr w:type="gramEnd"/>
+      <w:r>
+        <w:rPr>
+          <w:lang w:bidi="fa-IR"/>
+        </w:rPr>
+        <w:t xml:space="preserve"> " age</w:t>
+      </w:r>
+    </w:p>
+    <w:p>
+      <w:pPr>
+        <w:bidi w:val="0"/>
+        <w:rPr>
+          <w:rtl/>
+          <w:lang w:bidi="fa-IR"/>
+        </w:rPr>
+      </w:pPr>
+    </w:p>
+    <w:p>
+      <w:pPr>
+        <w:bidi w:val="0"/>
+        <w:rPr>
           <w:rtl/>
           <w:lang w:bidi="fa-IR"/>
         </w:rPr>
@@ -20769,11 +24571,19 @@
           <w:lang w:bidi="fa-IR"/>
         </w:rPr>
       </w:pPr>
-      <w:r>
-        <w:rPr>
-          <w:lang w:bidi="fa-IR"/>
-        </w:rPr>
-        <w:t>showAge $name $age</w:t>
+      <w:proofErr w:type="spellStart"/>
+      <w:r>
+        <w:rPr>
+          <w:lang w:bidi="fa-IR"/>
+        </w:rPr>
+        <w:t>showAge</w:t>
+      </w:r>
+      <w:proofErr w:type="spellEnd"/>
+      <w:r>
+        <w:rPr>
+          <w:lang w:bidi="fa-IR"/>
+        </w:rPr>
+        <w:t xml:space="preserve"> $name $age</w:t>
       </w:r>
       <w:r>
         <w:rPr>
@@ -20787,23 +24597,7 @@
           <w:rtl/>
           <w:lang w:bidi="fa-IR"/>
         </w:rPr>
-        <w:t xml:space="preserve">این تابع </w:t>
-      </w:r>
-      <w:r>
-        <w:rPr>
-          <w:rFonts w:hint="cs"/>
-          <w:rtl/>
-          <w:lang w:bidi="fa-IR"/>
-        </w:rPr>
-        <w:t>دو</w:t>
-      </w:r>
-      <w:r>
-        <w:rPr>
-          <w:rFonts w:hint="cs"/>
-          <w:rtl/>
-          <w:lang w:bidi="fa-IR"/>
-        </w:rPr>
-        <w:t xml:space="preserve"> آرگومان دریافت کرده است</w:t>
+        <w:t>این تابع دو آرگومان دریافت کرده است</w:t>
       </w:r>
     </w:p>
     <w:p>
@@ -20831,39 +24625,7 @@
           <w:rtl/>
           <w:lang w:bidi="fa-IR"/>
         </w:rPr>
-        <w:t>این تابع آرگومان</w:t>
-      </w:r>
-      <w:r>
-        <w:rPr>
-          <w:rFonts w:hint="cs"/>
-          <w:rtl/>
-          <w:lang w:bidi="fa-IR"/>
-        </w:rPr>
-        <w:t>ی</w:t>
-      </w:r>
-      <w:r>
-        <w:rPr>
-          <w:rFonts w:hint="cs"/>
-          <w:rtl/>
-          <w:lang w:bidi="fa-IR"/>
-        </w:rPr>
-        <w:t xml:space="preserve"> دریافت </w:t>
-      </w:r>
-      <w:r>
-        <w:rPr>
-          <w:rFonts w:hint="cs"/>
-          <w:rtl/>
-          <w:lang w:bidi="fa-IR"/>
-        </w:rPr>
-        <w:t>ن</w:t>
-      </w:r>
-      <w:r>
-        <w:rPr>
-          <w:rFonts w:hint="cs"/>
-          <w:rtl/>
-          <w:lang w:bidi="fa-IR"/>
-        </w:rPr>
-        <w:t>کرده است</w:t>
+        <w:t>این تابع آرگومانی دریافت نکرده است</w:t>
       </w:r>
     </w:p>
     <w:p>
@@ -20989,7 +24751,21 @@
         <w:rPr>
           <w:lang w:bidi="fa-IR"/>
         </w:rPr>
-        <w:t>function plus()</w:t>
+        <w:t xml:space="preserve">function </w:t>
+      </w:r>
+      <w:proofErr w:type="gramStart"/>
+      <w:r>
+        <w:rPr>
+          <w:lang w:bidi="fa-IR"/>
+        </w:rPr>
+        <w:t>plus(</w:t>
+      </w:r>
+      <w:proofErr w:type="gramEnd"/>
+      <w:r>
+        <w:rPr>
+          <w:lang w:bidi="fa-IR"/>
+        </w:rPr>
+        <w:t>)</w:t>
       </w:r>
     </w:p>
     <w:p>
@@ -21019,7 +24795,21 @@
           <w:lang w:bidi="fa-IR"/>
         </w:rPr>
         <w:tab/>
-        <w:t>local exprString="expr $1 + $2"</w:t>
+        <w:t xml:space="preserve">local </w:t>
+      </w:r>
+      <w:proofErr w:type="spellStart"/>
+      <w:r>
+        <w:rPr>
+          <w:lang w:bidi="fa-IR"/>
+        </w:rPr>
+        <w:t>exprString</w:t>
+      </w:r>
+      <w:proofErr w:type="spellEnd"/>
+      <w:r>
+        <w:rPr>
+          <w:lang w:bidi="fa-IR"/>
+        </w:rPr>
+        <w:t>="expr $1 + $2"</w:t>
       </w:r>
     </w:p>
     <w:p>
@@ -21034,8 +24824,16 @@
           <w:lang w:bidi="fa-IR"/>
         </w:rPr>
         <w:tab/>
-        <w:t>echo $exprString</w:t>
-      </w:r>
+        <w:t>echo $</w:t>
+      </w:r>
+      <w:proofErr w:type="spellStart"/>
+      <w:r>
+        <w:rPr>
+          <w:lang w:bidi="fa-IR"/>
+        </w:rPr>
+        <w:t>exprString</w:t>
+      </w:r>
+      <w:proofErr w:type="spellEnd"/>
     </w:p>
     <w:p>
       <w:pPr>
@@ -21144,7 +24942,29 @@
         <w:rPr>
           <w:lang w:bidi="fa-IR"/>
         </w:rPr>
-        <w:t>function firstFunc()</w:t>
+        <w:t xml:space="preserve">function </w:t>
+      </w:r>
+      <w:proofErr w:type="spellStart"/>
+      <w:proofErr w:type="gramStart"/>
+      <w:r>
+        <w:rPr>
+          <w:lang w:bidi="fa-IR"/>
+        </w:rPr>
+        <w:t>firstFunc</w:t>
+      </w:r>
+      <w:proofErr w:type="spellEnd"/>
+      <w:r>
+        <w:rPr>
+          <w:lang w:bidi="fa-IR"/>
+        </w:rPr>
+        <w:t>(</w:t>
+      </w:r>
+      <w:proofErr w:type="gramEnd"/>
+      <w:r>
+        <w:rPr>
+          <w:lang w:bidi="fa-IR"/>
+        </w:rPr>
+        <w:t>)</w:t>
       </w:r>
     </w:p>
     <w:p>
@@ -21182,7 +25002,6 @@
       <w:pPr>
         <w:bidi w:val="0"/>
         <w:rPr>
-          <w:rFonts w:hint="cs"/>
           <w:rtl/>
           <w:lang w:bidi="fa-IR"/>
         </w:rPr>
@@ -21193,6 +25012,7 @@
         </w:rPr>
         <w:tab/>
       </w:r>
+      <w:proofErr w:type="spellStart"/>
       <w:r>
         <w:rPr>
           <w:highlight w:val="yellow"/>
@@ -21200,17 +25020,12 @@
         </w:rPr>
         <w:t>secondFunc</w:t>
       </w:r>
-      <w:r>
-        <w:rPr>
-          <w:lang w:bidi="fa-IR"/>
-        </w:rPr>
-        <w:t xml:space="preserve"> $@</w:t>
-      </w:r>
-      <w:r>
-        <w:rPr>
-          <w:lang w:bidi="fa-IR"/>
-        </w:rPr>
-        <w:t xml:space="preserve">      #</w:t>
+      <w:proofErr w:type="spellEnd"/>
+      <w:r>
+        <w:rPr>
+          <w:lang w:bidi="fa-IR"/>
+        </w:rPr>
+        <w:t xml:space="preserve"> $@      #</w:t>
       </w:r>
       <w:r>
         <w:rPr>
@@ -21230,14 +25045,27 @@
           <w:rtl/>
           <w:lang w:bidi="fa-IR"/>
         </w:rPr>
-        <w:t>البته در یک آرایه</w:t>
-      </w:r>
+        <w:t xml:space="preserve">البته در یک </w:t>
+      </w:r>
+      <w:proofErr w:type="gramStart"/>
       <w:r>
         <w:rPr>
           <w:rFonts w:hint="cs"/>
           <w:b/>
           <w:bCs/>
           <w:color w:val="FF0000"/>
+          <w:highlight w:val="yellow"/>
+          <w:rtl/>
+          <w:lang w:bidi="fa-IR"/>
+        </w:rPr>
+        <w:t>آرایه</w:t>
+      </w:r>
+      <w:r>
+        <w:rPr>
+          <w:rFonts w:hint="cs"/>
+          <w:b/>
+          <w:bCs/>
+          <w:color w:val="FF0000"/>
           <w:rtl/>
           <w:lang w:bidi="fa-IR"/>
         </w:rPr>
@@ -21251,6 +25079,7 @@
         </w:rPr>
         <w:t>)</w:t>
       </w:r>
+      <w:proofErr w:type="gramEnd"/>
     </w:p>
     <w:p>
       <w:pPr>
@@ -21287,7 +25116,29 @@
         <w:rPr>
           <w:lang w:bidi="fa-IR"/>
         </w:rPr>
-        <w:t>function secondFunc()</w:t>
+        <w:t xml:space="preserve">function </w:t>
+      </w:r>
+      <w:proofErr w:type="spellStart"/>
+      <w:proofErr w:type="gramStart"/>
+      <w:r>
+        <w:rPr>
+          <w:lang w:bidi="fa-IR"/>
+        </w:rPr>
+        <w:t>secondFunc</w:t>
+      </w:r>
+      <w:proofErr w:type="spellEnd"/>
+      <w:r>
+        <w:rPr>
+          <w:lang w:bidi="fa-IR"/>
+        </w:rPr>
+        <w:t>(</w:t>
+      </w:r>
+      <w:proofErr w:type="gramEnd"/>
+      <w:r>
+        <w:rPr>
+          <w:lang w:bidi="fa-IR"/>
+        </w:rPr>
+        <w:t>)</w:t>
       </w:r>
     </w:p>
     <w:p>
@@ -21351,25 +25202,55 @@
           <w:lang w:bidi="fa-IR"/>
         </w:rPr>
       </w:pPr>
-      <w:r>
-        <w:rPr>
-          <w:lang w:bidi="fa-IR"/>
-        </w:rPr>
-        <w:t>firstFunc fedora ubuntu opensuse mint</w:t>
-      </w:r>
-    </w:p>
-    <w:p>
-      <w:pPr>
-        <w:bidi w:val="0"/>
-        <w:rPr>
-          <w:lang w:bidi="fa-IR"/>
-        </w:rPr>
-      </w:pPr>
-      <w:r>
-        <w:rPr>
-          <w:lang w:bidi="fa-IR"/>
-        </w:rPr>
-        <w:t>firstFunc AMD INTELL ARM</w:t>
+      <w:proofErr w:type="spellStart"/>
+      <w:r>
+        <w:rPr>
+          <w:lang w:bidi="fa-IR"/>
+        </w:rPr>
+        <w:t>firstFunc</w:t>
+      </w:r>
+      <w:proofErr w:type="spellEnd"/>
+      <w:r>
+        <w:rPr>
+          <w:lang w:bidi="fa-IR"/>
+        </w:rPr>
+        <w:t xml:space="preserve"> fedora ubuntu </w:t>
+      </w:r>
+      <w:proofErr w:type="spellStart"/>
+      <w:r>
+        <w:rPr>
+          <w:lang w:bidi="fa-IR"/>
+        </w:rPr>
+        <w:t>opensuse</w:t>
+      </w:r>
+      <w:proofErr w:type="spellEnd"/>
+      <w:r>
+        <w:rPr>
+          <w:lang w:bidi="fa-IR"/>
+        </w:rPr>
+        <w:t xml:space="preserve"> mint</w:t>
+      </w:r>
+    </w:p>
+    <w:p>
+      <w:pPr>
+        <w:bidi w:val="0"/>
+        <w:rPr>
+          <w:lang w:bidi="fa-IR"/>
+        </w:rPr>
+      </w:pPr>
+      <w:proofErr w:type="spellStart"/>
+      <w:r>
+        <w:rPr>
+          <w:lang w:bidi="fa-IR"/>
+        </w:rPr>
+        <w:t>firstFunc</w:t>
+      </w:r>
+      <w:proofErr w:type="spellEnd"/>
+      <w:r>
+        <w:rPr>
+          <w:lang w:bidi="fa-IR"/>
+        </w:rPr>
+        <w:t xml:space="preserve"> AMD INTELL ARM</w:t>
       </w:r>
     </w:p>
     <w:p>
@@ -21439,39 +25320,83 @@
           <w:lang w:bidi="fa-IR"/>
         </w:rPr>
       </w:pPr>
-      <w:r>
-        <w:rPr>
-          <w:lang w:bidi="fa-IR"/>
-        </w:rPr>
-        <w:t>source ./mathFunc</w:t>
-      </w:r>
-    </w:p>
-    <w:p>
-      <w:pPr>
-        <w:bidi w:val="0"/>
-        <w:rPr>
-          <w:lang w:bidi="fa-IR"/>
-        </w:rPr>
-      </w:pPr>
-      <w:r>
-        <w:rPr>
-          <w:lang w:bidi="fa-IR"/>
-        </w:rPr>
-        <w:t>read -p "Enter Number 1 :" input1</w:t>
-      </w:r>
-    </w:p>
-    <w:p>
-      <w:pPr>
-        <w:bidi w:val="0"/>
-        <w:rPr>
-          <w:lang w:bidi="fa-IR"/>
-        </w:rPr>
-      </w:pPr>
-      <w:r>
-        <w:rPr>
-          <w:lang w:bidi="fa-IR"/>
-        </w:rPr>
-        <w:t>read -p "Enter Number 2 :" input2</w:t>
+      <w:proofErr w:type="gramStart"/>
+      <w:r>
+        <w:rPr>
+          <w:lang w:bidi="fa-IR"/>
+        </w:rPr>
+        <w:t>source .</w:t>
+      </w:r>
+      <w:proofErr w:type="gramEnd"/>
+      <w:r>
+        <w:rPr>
+          <w:lang w:bidi="fa-IR"/>
+        </w:rPr>
+        <w:t>/</w:t>
+      </w:r>
+      <w:proofErr w:type="spellStart"/>
+      <w:r>
+        <w:rPr>
+          <w:lang w:bidi="fa-IR"/>
+        </w:rPr>
+        <w:t>mathFunc</w:t>
+      </w:r>
+      <w:proofErr w:type="spellEnd"/>
+    </w:p>
+    <w:p>
+      <w:pPr>
+        <w:bidi w:val="0"/>
+        <w:rPr>
+          <w:lang w:bidi="fa-IR"/>
+        </w:rPr>
+      </w:pPr>
+      <w:r>
+        <w:rPr>
+          <w:lang w:bidi="fa-IR"/>
+        </w:rPr>
+        <w:t xml:space="preserve">read -p "Enter Number </w:t>
+      </w:r>
+      <w:proofErr w:type="gramStart"/>
+      <w:r>
+        <w:rPr>
+          <w:lang w:bidi="fa-IR"/>
+        </w:rPr>
+        <w:t>1 :</w:t>
+      </w:r>
+      <w:proofErr w:type="gramEnd"/>
+      <w:r>
+        <w:rPr>
+          <w:lang w:bidi="fa-IR"/>
+        </w:rPr>
+        <w:t>" input1</w:t>
+      </w:r>
+    </w:p>
+    <w:p>
+      <w:pPr>
+        <w:bidi w:val="0"/>
+        <w:rPr>
+          <w:lang w:bidi="fa-IR"/>
+        </w:rPr>
+      </w:pPr>
+      <w:r>
+        <w:rPr>
+          <w:lang w:bidi="fa-IR"/>
+        </w:rPr>
+        <w:t xml:space="preserve">read -p "Enter Number </w:t>
+      </w:r>
+      <w:proofErr w:type="gramStart"/>
+      <w:r>
+        <w:rPr>
+          <w:lang w:bidi="fa-IR"/>
+        </w:rPr>
+        <w:t>2 :</w:t>
+      </w:r>
+      <w:proofErr w:type="gramEnd"/>
+      <w:r>
+        <w:rPr>
+          <w:lang w:bidi="fa-IR"/>
+        </w:rPr>
+        <w:t>" input2</w:t>
       </w:r>
     </w:p>
     <w:p>
@@ -21507,31 +25432,7 @@
         <w:rPr>
           <w:lang w:bidi="fa-IR"/>
         </w:rPr>
-        <w:t>select CHOICE in "addition" "subtraction" "multipl</w:t>
-      </w:r>
-      <w:r>
-        <w:rPr>
-          <w:lang w:bidi="fa-IR"/>
-        </w:rPr>
-        <w:t>i</w:t>
-      </w:r>
-      <w:r>
-        <w:rPr>
-          <w:lang w:bidi="fa-IR"/>
-        </w:rPr>
-        <w:t>c</w:t>
-      </w:r>
-      <w:r>
-        <w:rPr>
-          <w:lang w:bidi="fa-IR"/>
-        </w:rPr>
-        <w:t>a</w:t>
-      </w:r>
-      <w:r>
-        <w:rPr>
-          <w:lang w:bidi="fa-IR"/>
-        </w:rPr>
-        <w:t>tion" "division" "module"</w:t>
+        <w:t>select CHOICE in "addition" "subtraction" "multiplication" "division" "module"</w:t>
       </w:r>
     </w:p>
     <w:p>
@@ -22130,7 +26031,21 @@
           <w:lang w:bidi="fa-IR"/>
         </w:rPr>
         <w:tab/>
-        <w:t>echo "Incorect Choice"</w:t>
+        <w:t>echo "</w:t>
+      </w:r>
+      <w:proofErr w:type="spellStart"/>
+      <w:r>
+        <w:rPr>
+          <w:lang w:bidi="fa-IR"/>
+        </w:rPr>
+        <w:t>Incorect</w:t>
+      </w:r>
+      <w:proofErr w:type="spellEnd"/>
+      <w:r>
+        <w:rPr>
+          <w:lang w:bidi="fa-IR"/>
+        </w:rPr>
+        <w:t xml:space="preserve"> Choice"</w:t>
       </w:r>
     </w:p>
     <w:p>
@@ -22157,8 +26072,15 @@
           <w:lang w:bidi="fa-IR"/>
         </w:rPr>
         <w:tab/>
+      </w:r>
+      <w:proofErr w:type="gramStart"/>
+      <w:r>
+        <w:rPr>
+          <w:lang w:bidi="fa-IR"/>
+        </w:rPr>
         <w:t>break;;</w:t>
       </w:r>
+      <w:proofErr w:type="gramEnd"/>
     </w:p>
     <w:p>
       <w:pPr>
@@ -22172,8 +26094,15 @@
           <w:lang w:bidi="fa-IR"/>
         </w:rPr>
         <w:tab/>
+      </w:r>
+      <w:proofErr w:type="spellStart"/>
+      <w:r>
+        <w:rPr>
+          <w:lang w:bidi="fa-IR"/>
+        </w:rPr>
         <w:t>esac</w:t>
       </w:r>
+      <w:proofErr w:type="spellEnd"/>
     </w:p>
     <w:p>
       <w:pPr>
@@ -22204,12 +26133,14 @@
         </w:rPr>
         <w:t xml:space="preserve">البته باید این توابع ریاضی قبلا در فایلی به نام </w:t>
       </w:r>
+      <w:proofErr w:type="spellStart"/>
       <w:r>
         <w:rPr>
           <w:lang w:bidi="fa-IR"/>
         </w:rPr>
         <w:t>mathFunc</w:t>
       </w:r>
+      <w:proofErr w:type="spellEnd"/>
       <w:r>
         <w:rPr>
           <w:rFonts w:hint="cs"/>
@@ -22335,7 +26266,29 @@
         <w:rPr>
           <w:lang w:bidi="fa-IR"/>
         </w:rPr>
-        <w:t>function processAdd()</w:t>
+        <w:t xml:space="preserve">function </w:t>
+      </w:r>
+      <w:proofErr w:type="spellStart"/>
+      <w:proofErr w:type="gramStart"/>
+      <w:r>
+        <w:rPr>
+          <w:lang w:bidi="fa-IR"/>
+        </w:rPr>
+        <w:t>processAdd</w:t>
+      </w:r>
+      <w:proofErr w:type="spellEnd"/>
+      <w:r>
+        <w:rPr>
+          <w:lang w:bidi="fa-IR"/>
+        </w:rPr>
+        <w:t>(</w:t>
+      </w:r>
+      <w:proofErr w:type="gramEnd"/>
+      <w:r>
+        <w:rPr>
+          <w:lang w:bidi="fa-IR"/>
+        </w:rPr>
+        <w:t>)</w:t>
       </w:r>
     </w:p>
     <w:p>
@@ -22364,7 +26317,21 @@
         <w:rPr>
           <w:lang w:bidi="fa-IR"/>
         </w:rPr>
-        <w:t xml:space="preserve">        echo -n "the result is : "</w:t>
+        <w:t xml:space="preserve">        echo -n "the result </w:t>
+      </w:r>
+      <w:proofErr w:type="gramStart"/>
+      <w:r>
+        <w:rPr>
+          <w:lang w:bidi="fa-IR"/>
+        </w:rPr>
+        <w:t>is :</w:t>
+      </w:r>
+      <w:proofErr w:type="gramEnd"/>
+      <w:r>
+        <w:rPr>
+          <w:lang w:bidi="fa-IR"/>
+        </w:rPr>
+        <w:t xml:space="preserve"> "</w:t>
       </w:r>
     </w:p>
     <w:p>
@@ -22505,7 +26472,29 @@
         <w:rPr>
           <w:lang w:bidi="fa-IR"/>
         </w:rPr>
-        <w:t>function dofor()</w:t>
+        <w:t xml:space="preserve">function </w:t>
+      </w:r>
+      <w:proofErr w:type="spellStart"/>
+      <w:proofErr w:type="gramStart"/>
+      <w:r>
+        <w:rPr>
+          <w:lang w:bidi="fa-IR"/>
+        </w:rPr>
+        <w:t>dofor</w:t>
+      </w:r>
+      <w:proofErr w:type="spellEnd"/>
+      <w:r>
+        <w:rPr>
+          <w:lang w:bidi="fa-IR"/>
+        </w:rPr>
+        <w:t>(</w:t>
+      </w:r>
+      <w:proofErr w:type="gramEnd"/>
+      <w:r>
+        <w:rPr>
+          <w:lang w:bidi="fa-IR"/>
+        </w:rPr>
+        <w:t>)</w:t>
       </w:r>
     </w:p>
     <w:p>
@@ -22534,7 +26523,35 @@
         <w:rPr>
           <w:lang w:bidi="fa-IR"/>
         </w:rPr>
-        <w:t xml:space="preserve">        for i in {1..3}</w:t>
+        <w:t xml:space="preserve">        for </w:t>
+      </w:r>
+      <w:proofErr w:type="spellStart"/>
+      <w:r>
+        <w:rPr>
+          <w:lang w:bidi="fa-IR"/>
+        </w:rPr>
+        <w:t>i</w:t>
+      </w:r>
+      <w:proofErr w:type="spellEnd"/>
+      <w:r>
+        <w:rPr>
+          <w:lang w:bidi="fa-IR"/>
+        </w:rPr>
+        <w:t xml:space="preserve"> in {</w:t>
+      </w:r>
+      <w:proofErr w:type="gramStart"/>
+      <w:r>
+        <w:rPr>
+          <w:lang w:bidi="fa-IR"/>
+        </w:rPr>
+        <w:t>1..</w:t>
+      </w:r>
+      <w:proofErr w:type="gramEnd"/>
+      <w:r>
+        <w:rPr>
+          <w:lang w:bidi="fa-IR"/>
+        </w:rPr>
+        <w:t>3}</w:t>
       </w:r>
     </w:p>
     <w:p>
@@ -22562,8 +26579,16 @@
         <w:rPr>
           <w:lang w:bidi="fa-IR"/>
         </w:rPr>
-        <w:t xml:space="preserve">        #       echo $i</w:t>
-      </w:r>
+        <w:t xml:space="preserve">        #       echo $</w:t>
+      </w:r>
+      <w:proofErr w:type="spellStart"/>
+      <w:r>
+        <w:rPr>
+          <w:lang w:bidi="fa-IR"/>
+        </w:rPr>
+        <w:t>i</w:t>
+      </w:r>
+      <w:proofErr w:type="spellEnd"/>
     </w:p>
     <w:p>
       <w:pPr>
@@ -22629,18 +26654,34 @@
           <w:lang w:bidi="fa-IR"/>
         </w:rPr>
       </w:pPr>
-      <w:r>
-        <w:rPr>
-          <w:lang w:bidi="fa-IR"/>
-        </w:rPr>
-        <w:t xml:space="preserve">processAdd </w:t>
+      <w:proofErr w:type="spellStart"/>
+      <w:r>
+        <w:rPr>
+          <w:lang w:bidi="fa-IR"/>
+        </w:rPr>
+        <w:t>processAdd</w:t>
+      </w:r>
+      <w:proofErr w:type="spellEnd"/>
+      <w:r>
+        <w:rPr>
+          <w:lang w:bidi="fa-IR"/>
+        </w:rPr>
+        <w:t xml:space="preserve"> </w:t>
       </w:r>
       <w:r>
         <w:rPr>
           <w:highlight w:val="yellow"/>
           <w:lang w:bidi="fa-IR"/>
         </w:rPr>
-        <w:t xml:space="preserve">2 3  </w:t>
+        <w:t xml:space="preserve">2 </w:t>
+      </w:r>
+      <w:proofErr w:type="gramStart"/>
+      <w:r>
+        <w:rPr>
+          <w:highlight w:val="yellow"/>
+          <w:lang w:bidi="fa-IR"/>
+        </w:rPr>
+        <w:t xml:space="preserve">3  </w:t>
       </w:r>
       <w:r>
         <w:rPr>
@@ -22650,22 +26691,31 @@
         </w:rPr>
         <w:t>&amp;</w:t>
       </w:r>
-    </w:p>
-    <w:p>
-      <w:pPr>
-        <w:bidi w:val="0"/>
-        <w:rPr>
-          <w:rFonts w:hint="cs"/>
-          <w:rtl/>
-          <w:lang w:bidi="fa-IR"/>
-        </w:rPr>
-      </w:pPr>
+      <w:proofErr w:type="gramEnd"/>
+    </w:p>
+    <w:p>
+      <w:pPr>
+        <w:bidi w:val="0"/>
+        <w:rPr>
+          <w:rtl/>
+          <w:lang w:bidi="fa-IR"/>
+        </w:rPr>
+      </w:pPr>
+      <w:proofErr w:type="spellStart"/>
       <w:r>
         <w:rPr>
           <w:highlight w:val="yellow"/>
           <w:lang w:bidi="fa-IR"/>
         </w:rPr>
-        <w:t>processid=$!</w:t>
+        <w:t>processid</w:t>
+      </w:r>
+      <w:proofErr w:type="spellEnd"/>
+      <w:r>
+        <w:rPr>
+          <w:highlight w:val="yellow"/>
+          <w:lang w:bidi="fa-IR"/>
+        </w:rPr>
+        <w:t>=$!</w:t>
       </w:r>
       <w:r>
         <w:rPr>
@@ -22689,18 +26739,19 @@
           <w:lang w:bidi="fa-IR"/>
         </w:rPr>
       </w:pPr>
+      <w:proofErr w:type="spellStart"/>
       <w:r>
         <w:rPr>
           <w:lang w:bidi="fa-IR"/>
         </w:rPr>
         <w:t>dofor</w:t>
       </w:r>
-    </w:p>
-    <w:p>
-      <w:pPr>
-        <w:bidi w:val="0"/>
-        <w:rPr>
-          <w:rFonts w:hint="cs"/>
+      <w:proofErr w:type="spellEnd"/>
+    </w:p>
+    <w:p>
+      <w:pPr>
+        <w:bidi w:val="0"/>
+        <w:rPr>
           <w:rtl/>
           <w:lang w:bidi="fa-IR"/>
         </w:rPr>
@@ -22710,13 +26761,22 @@
           <w:highlight w:val="yellow"/>
           <w:lang w:bidi="fa-IR"/>
         </w:rPr>
-        <w:t>kill -9 $processid</w:t>
-      </w:r>
+        <w:t>kill -9 $</w:t>
+      </w:r>
+      <w:proofErr w:type="spellStart"/>
       <w:r>
         <w:rPr>
           <w:highlight w:val="yellow"/>
           <w:lang w:bidi="fa-IR"/>
         </w:rPr>
+        <w:t>processid</w:t>
+      </w:r>
+      <w:proofErr w:type="spellEnd"/>
+      <w:r>
+        <w:rPr>
+          <w:highlight w:val="yellow"/>
+          <w:lang w:bidi="fa-IR"/>
+        </w:rPr>
         <w:t xml:space="preserve"> # </w:t>
       </w:r>
       <w:r>
@@ -22741,7 +26801,6 @@
       <w:pPr>
         <w:bidi w:val="0"/>
         <w:rPr>
-          <w:rFonts w:hint="cs"/>
           <w:rtl/>
           <w:lang w:bidi="fa-IR"/>
         </w:rPr>
